--- a/Writeups/Preregistration Object Motion During Self-Motion v3.docx
+++ b/Writeups/Preregistration Object Motion During Self-Motion v3.docx
@@ -103,15 +103,7 @@
         <w:jc w:val="both"/>
       </w:pPr>
       <w:r>
-        <w:t xml:space="preserve">When observing a moving target while an observer is moving, the same retinal speeds can correspond to vastly different physical velocities. When an observer moves in the same direction as the target, the retinal speed of the object is partially cancelled out, and vice-versa. Observers must thus obtain an accurate estimate of their own </w:t>
-      </w:r>
-      <w:proofErr w:type="gramStart"/>
-      <w:r>
-        <w:t>velocity, and</w:t>
-      </w:r>
-      <w:proofErr w:type="gramEnd"/>
-      <w:r>
-        <w:t xml:space="preserve"> subtract or add </w:t>
+        <w:t xml:space="preserve">When observing a moving target while an observer is moving, the same retinal speeds can correspond to vastly different physical velocities. When an observer moves in the same direction as the target, the retinal speed of the object is partially cancelled out, and vice-versa. Observers must thus obtain an accurate estimate of their own velocity, and subtract or add </w:t>
       </w:r>
       <w:r>
         <w:t xml:space="preserve">the consequences of this movement </w:t>
@@ -915,6 +907,11 @@
     <w:p>
       <w:pPr>
         <w:jc w:val="both"/>
+      </w:pPr>
+    </w:p>
+    <w:p>
+      <w:pPr>
+        <w:jc w:val="both"/>
         <w:rPr>
           <w:b/>
           <w:bCs/>
@@ -1125,7 +1122,11 @@
         <w:t>ed</w:t>
       </w:r>
       <w:r>
-        <w:t xml:space="preserve"> after having travelled 2.5 m</w:t>
+        <w:t xml:space="preserve"> </w:t>
+      </w:r>
+      <w:r>
+        <w:lastRenderedPageBreak/>
+        <w:t>after having travelled 2.5 m</w:t>
       </w:r>
       <w:r>
         <w:t>.</w:t>
@@ -1167,11 +1168,7 @@
         <w:t xml:space="preserve">by </w:t>
       </w:r>
       <w:r>
-        <w:t xml:space="preserve">a PEST staircase. We </w:t>
-      </w:r>
-      <w:r>
-        <w:lastRenderedPageBreak/>
-        <w:t>employ</w:t>
+        <w:t>a PEST staircase. We employ</w:t>
       </w:r>
       <w:r>
         <w:t>ed</w:t>
@@ -1312,113 +1309,105 @@
         <w:t xml:space="preserve">had been </w:t>
       </w:r>
       <w:r>
-        <w:t xml:space="preserve">doubled before the last </w:t>
-      </w:r>
-      <w:proofErr w:type="gramStart"/>
-      <w:r>
-        <w:t xml:space="preserve">reversal, </w:t>
+        <w:t xml:space="preserve">doubled before the last reversal, </w:t>
       </w:r>
       <w:r>
         <w:t xml:space="preserve"> </w:t>
       </w:r>
       <w:r>
-        <w:t>or</w:t>
-      </w:r>
-      <w:proofErr w:type="gramEnd"/>
+        <w:t xml:space="preserve">or </w:t>
+      </w:r>
+      <w:r>
+        <w:t>doubled</w:t>
+      </w:r>
+      <w:r>
+        <w:t xml:space="preserve"> when the step size </w:t>
+      </w:r>
+      <w:r>
+        <w:t xml:space="preserve">had </w:t>
+      </w:r>
+      <w:r>
+        <w:t xml:space="preserve">not </w:t>
+      </w:r>
+      <w:r>
+        <w:t xml:space="preserve">been </w:t>
+      </w:r>
+      <w:r>
+        <w:t xml:space="preserve">doubled before the last reversal. After four same answers, the step size </w:t>
+      </w:r>
+      <w:r>
+        <w:t xml:space="preserve">was </w:t>
+      </w:r>
+      <w:r>
+        <w:t xml:space="preserve">always doubled. </w:t>
+      </w:r>
+      <w:r>
+        <w:t xml:space="preserve">Each </w:t>
+      </w:r>
+      <w:r>
+        <w:t>PEST end</w:t>
+      </w:r>
+      <w:r>
+        <w:t>ed</w:t>
+      </w:r>
+      <w:r>
+        <w:t xml:space="preserve"> when it converge</w:t>
+      </w:r>
+      <w:r>
+        <w:t>d</w:t>
+      </w:r>
+      <w:r>
+        <w:t xml:space="preserve"> (five consecutive trials with step sizes lower than 0.1) AND </w:t>
+      </w:r>
+      <w:r>
+        <w:t xml:space="preserve">participants </w:t>
+      </w:r>
+      <w:r>
+        <w:t xml:space="preserve">had </w:t>
+      </w:r>
+      <w:r>
+        <w:t xml:space="preserve">judged at least 20 trials of </w:t>
+      </w:r>
+      <w:r>
+        <w:t>the staircase</w:t>
+      </w:r>
+      <w:r>
+        <w:t xml:space="preserve">. If the </w:t>
+      </w:r>
+      <w:r>
+        <w:t xml:space="preserve">staircase </w:t>
+      </w:r>
+      <w:r>
+        <w:t xml:space="preserve">did </w:t>
+      </w:r>
+      <w:r>
+        <w:t xml:space="preserve">not converge, the PEST </w:t>
+      </w:r>
+      <w:r>
+        <w:t xml:space="preserve">was </w:t>
+      </w:r>
+      <w:r>
+        <w:t>terminated after 35 trials. The experiment end</w:t>
+      </w:r>
+      <w:r>
+        <w:t>ed</w:t>
+      </w:r>
+      <w:r>
+        <w:t xml:space="preserve"> when all </w:t>
+      </w:r>
+      <w:r>
+        <w:t xml:space="preserve">24 </w:t>
+      </w:r>
+      <w:r>
+        <w:t>PESTs</w:t>
+      </w:r>
       <w:r>
         <w:t xml:space="preserve"> </w:t>
       </w:r>
       <w:r>
-        <w:t>doubled</w:t>
-      </w:r>
-      <w:r>
-        <w:t xml:space="preserve"> when the step size </w:t>
-      </w:r>
-      <w:r>
         <w:t xml:space="preserve">had </w:t>
       </w:r>
       <w:r>
-        <w:t xml:space="preserve">not </w:t>
-      </w:r>
-      <w:r>
-        <w:t xml:space="preserve">been </w:t>
-      </w:r>
-      <w:r>
-        <w:t xml:space="preserve">doubled before the last reversal. After four same answers, the step size </w:t>
-      </w:r>
-      <w:r>
-        <w:t xml:space="preserve">was </w:t>
-      </w:r>
-      <w:r>
-        <w:t xml:space="preserve">always doubled. </w:t>
-      </w:r>
-      <w:r>
-        <w:t xml:space="preserve">Each </w:t>
-      </w:r>
-      <w:r>
-        <w:t>PEST end</w:t>
-      </w:r>
-      <w:r>
-        <w:t>ed</w:t>
-      </w:r>
-      <w:r>
-        <w:t xml:space="preserve"> when it converge</w:t>
-      </w:r>
-      <w:r>
-        <w:t>d</w:t>
-      </w:r>
-      <w:r>
-        <w:t xml:space="preserve"> (five consecutive trials with step sizes lower than 0.1) AND </w:t>
-      </w:r>
-      <w:r>
-        <w:t xml:space="preserve">participants </w:t>
-      </w:r>
-      <w:r>
-        <w:t xml:space="preserve">had </w:t>
-      </w:r>
-      <w:r>
-        <w:t xml:space="preserve">judged at least 20 trials of </w:t>
-      </w:r>
-      <w:r>
-        <w:t>the staircase</w:t>
-      </w:r>
-      <w:r>
-        <w:t xml:space="preserve">. If the </w:t>
-      </w:r>
-      <w:r>
-        <w:t xml:space="preserve">staircase </w:t>
-      </w:r>
-      <w:r>
-        <w:t xml:space="preserve">did </w:t>
-      </w:r>
-      <w:r>
-        <w:t xml:space="preserve">not converge, the PEST </w:t>
-      </w:r>
-      <w:r>
-        <w:t xml:space="preserve">was </w:t>
-      </w:r>
-      <w:r>
-        <w:t>terminated after 35 trials. The experiment end</w:t>
-      </w:r>
-      <w:r>
-        <w:t>ed</w:t>
-      </w:r>
-      <w:r>
-        <w:t xml:space="preserve"> when all </w:t>
-      </w:r>
-      <w:r>
-        <w:t xml:space="preserve">24 </w:t>
-      </w:r>
-      <w:r>
-        <w:t>PESTs</w:t>
-      </w:r>
-      <w:r>
-        <w:t xml:space="preserve"> </w:t>
-      </w:r>
-      <w:r>
-        <w:t xml:space="preserve">had </w:t>
-      </w:r>
-      <w:r>
         <w:t>terminated.</w:t>
       </w:r>
       <w:r>
@@ -1429,6 +1418,9 @@
       </w:r>
       <w:r>
         <w:t>about an hour.</w:t>
+      </w:r>
+      <w:r>
+        <w:t xml:space="preserve"> Under </w:t>
       </w:r>
     </w:p>
     <w:p>
@@ -1844,7 +1836,6 @@
               <w:spacing w:line="360" w:lineRule="auto"/>
               <w:jc w:val="both"/>
             </w:pPr>
-            <w:bookmarkStart w:id="0" w:name="_GoBack" w:colFirst="0" w:colLast="2"/>
             <m:oMathPara>
               <m:oMath>
                 <m:r>
@@ -1935,7 +1926,6 @@
         </w:tc>
       </w:tr>
     </w:tbl>
-    <w:bookmarkEnd w:id="0"/>
     <w:p>
       <w:pPr>
         <w:jc w:val="both"/>
@@ -1996,7 +1986,6 @@
         <w:jc w:val="both"/>
       </w:pPr>
       <w:r>
-        <w:lastRenderedPageBreak/>
         <w:t xml:space="preserve">To assess the </w:t>
       </w:r>
       <w:r>
@@ -2516,12 +2505,12 @@
       <w:r>
         <w:t>left- or righ</w:t>
       </w:r>
-      <w:ins w:id="1" w:author="Laurence Harris" w:date="2020-01-24T20:10:00Z">
+      <w:ins w:id="0" w:author="Laurence Harris" w:date="2020-01-24T20:10:00Z">
         <w:r>
           <w:t>t</w:t>
         </w:r>
       </w:ins>
-      <w:del w:id="2" w:author="Laurence Harris" w:date="2020-01-24T20:10:00Z">
+      <w:del w:id="1" w:author="Laurence Harris" w:date="2020-01-24T20:10:00Z">
         <w:r>
           <w:delText>r</w:delText>
         </w:r>
@@ -2532,8 +2521,8 @@
       <w:r>
         <w:t>component, bears some similarities to ours, but is different enough to warrant a more conservative estimate for the sake of the power analysis.</w:t>
       </w:r>
-      <w:commentRangeStart w:id="3"/>
-      <w:commentRangeEnd w:id="3"/>
+      <w:commentRangeStart w:id="2"/>
+      <w:commentRangeEnd w:id="2"/>
       <w:r>
         <w:t xml:space="preserve"> For the standard deviation, we part</w:t>
       </w:r>
@@ -2609,7 +2598,7 @@
       <w:r>
         <w:t xml:space="preserve"> For the sake of this power analysis, </w:t>
       </w:r>
-      <w:del w:id="4" w:author="Laurence Harris" w:date="2020-01-24T20:19:00Z">
+      <w:del w:id="3" w:author="Laurence Harris" w:date="2020-01-24T20:19:00Z">
         <w:r>
           <w:delText xml:space="preserve"> </w:delText>
         </w:r>
@@ -2698,12 +2687,12 @@
       <w:r>
         <w:t>o account for the fact that our staircase leads to a concentration of responses around the PSE, we dr</w:t>
       </w:r>
-      <w:ins w:id="5" w:author="Laurence Harris" w:date="2020-01-24T20:13:00Z">
+      <w:ins w:id="4" w:author="Laurence Harris" w:date="2020-01-24T20:13:00Z">
         <w:r>
           <w:t>e</w:t>
         </w:r>
       </w:ins>
-      <w:del w:id="6" w:author="Laurence Harris" w:date="2020-01-24T20:13:00Z">
+      <w:del w:id="5" w:author="Laurence Harris" w:date="2020-01-24T20:13:00Z">
         <w:r>
           <w:delText>w</w:delText>
         </w:r>
@@ -2715,7 +2704,11 @@
         <w:t>Cauchy distribution with a location of 1 and a scale of 0.02</w:t>
       </w:r>
       <w:r>
-        <w:t>. We dr</w:t>
+        <w:t xml:space="preserve">. We </w:t>
+      </w:r>
+      <w:r>
+        <w:lastRenderedPageBreak/>
+        <w:t>dr</w:t>
       </w:r>
       <w:r>
         <w:t>e</w:t>
@@ -2739,11 +2732,7 @@
         <w:t>; see above</w:t>
       </w:r>
       <w:r>
-        <w:t xml:space="preserve">) and fed them into the cumulative Gaussian we </w:t>
-      </w:r>
-      <w:r>
-        <w:lastRenderedPageBreak/>
-        <w:t>established per condition and subject. This yield</w:t>
+        <w:t>) and fed them into the cumulative Gaussian we established per condition and subject. This yield</w:t>
       </w:r>
       <w:r>
         <w:t>ed</w:t>
@@ -2976,16 +2965,9 @@
       <w:r>
         <w:t xml:space="preserve">that our Test Model </w:t>
       </w:r>
-      <w:ins w:id="7" w:author="Laurence Harris" w:date="2020-01-24T20:16:00Z">
-        <w:r>
-          <w:t>wa</w:t>
-        </w:r>
-      </w:ins>
-      <w:del w:id="8" w:author="Laurence Harris" w:date="2020-01-24T20:16:00Z">
-        <w:r>
-          <w:delText>i</w:delText>
-        </w:r>
-      </w:del>
+      <w:r>
+        <w:t>wa</w:t>
+      </w:r>
       <w:r>
         <w:t>s</w:t>
       </w:r>
@@ -2993,7 +2975,12 @@
         <w:t xml:space="preserve"> </w:t>
       </w:r>
       <w:r>
-        <w:t xml:space="preserve">significantly better than the Null Model </w:t>
+        <w:t>significantly better th</w:t>
+      </w:r>
+      <w:bookmarkStart w:id="6" w:name="_GoBack"/>
+      <w:bookmarkEnd w:id="6"/>
+      <w:r>
+        <w:t xml:space="preserve">an the Null Model </w:t>
       </w:r>
       <w:r>
         <w:t xml:space="preserve">(p </w:t>
@@ -3236,7 +3223,7 @@
           <w:b/>
           <w:bCs/>
           <w:lang w:val="es-ES"/>
-          <w:rPrChange w:id="9" w:author="Björn Jörges" w:date="2020-01-25T21:08:00Z">
+          <w:rPrChange w:id="7" w:author="Björn Jörges" w:date="2020-01-25T21:08:00Z">
             <w:rPr>
               <w:b/>
               <w:bCs/>
@@ -3251,7 +3238,7 @@
           <w:b/>
           <w:bCs/>
           <w:lang w:val="es-ES"/>
-          <w:rPrChange w:id="10" w:author="Björn Jörges" w:date="2020-01-25T21:08:00Z">
+          <w:rPrChange w:id="8" w:author="Björn Jörges" w:date="2020-01-25T21:08:00Z">
             <w:rPr>
               <w:b/>
               <w:bCs/>
@@ -3283,7 +3270,7 @@
       <w:r>
         <w:rPr>
           <w:lang w:val="es-ES"/>
-          <w:rPrChange w:id="11" w:author="Björn Jörges" w:date="2020-01-25T21:08:00Z">
+          <w:rPrChange w:id="9" w:author="Björn Jörges" w:date="2020-01-25T21:08:00Z">
             <w:rPr/>
           </w:rPrChange>
         </w:rPr>
@@ -3298,7 +3285,7 @@
           <w:noProof/>
           <w:szCs w:val="24"/>
           <w:lang w:val="es-ES"/>
-          <w:rPrChange w:id="12" w:author="Björn Jörges" w:date="2020-01-25T21:08:00Z">
+          <w:rPrChange w:id="10" w:author="Björn Jörges" w:date="2020-01-25T21:08:00Z">
             <w:rPr>
               <w:rFonts w:ascii="Calibri" w:hAnsi="Calibri" w:cs="Calibri"/>
               <w:noProof/>
@@ -3468,7 +3455,16 @@
           <w:noProof/>
           <w:szCs w:val="24"/>
         </w:rPr>
-        <w:t>(3), 619–630. https://doi.org/10.1093/cercor/bht247</w:t>
+        <w:t xml:space="preserve">(3), 619–630. </w:t>
+      </w:r>
+      <w:r>
+        <w:rPr>
+          <w:rFonts w:ascii="Calibri" w:hAnsi="Calibri" w:cs="Calibri"/>
+          <w:noProof/>
+          <w:szCs w:val="24"/>
+        </w:rPr>
+        <w:lastRenderedPageBreak/>
+        <w:t>https://doi.org/10.1093/cercor/bht247</w:t>
       </w:r>
     </w:p>
     <w:p>
@@ -3491,7 +3487,6 @@
           <w:noProof/>
           <w:szCs w:val="24"/>
         </w:rPr>
-        <w:lastRenderedPageBreak/>
         <w:t xml:space="preserve">Dupin, L., &amp; Wexler, M. (2013). Motion perception by a moving observer in a threedimensional environment. </w:t>
       </w:r>
       <w:r>
@@ -3952,6 +3947,67 @@
         <w:adjustRightInd w:val="0"/>
         <w:spacing w:line="240" w:lineRule="auto"/>
         <w:ind w:left="480" w:hanging="480"/>
+        <w:rPr>
+          <w:rFonts w:ascii="Calibri" w:hAnsi="Calibri" w:cs="Calibri"/>
+          <w:noProof/>
+          <w:szCs w:val="24"/>
+          <w:lang w:val="de-DE"/>
+          <w:rPrChange w:id="11" w:author="Björn Jörges" w:date="2020-01-25T21:08:00Z">
+            <w:rPr>
+              <w:rFonts w:ascii="Calibri" w:hAnsi="Calibri" w:cs="Calibri"/>
+              <w:noProof/>
+              <w:szCs w:val="24"/>
+            </w:rPr>
+          </w:rPrChange>
+        </w:rPr>
+      </w:pPr>
+      <w:r>
+        <w:rPr>
+          <w:rFonts w:ascii="Calibri" w:hAnsi="Calibri" w:cs="Calibri"/>
+          <w:noProof/>
+          <w:szCs w:val="24"/>
+        </w:rPr>
+        <w:t xml:space="preserve">Moscatelli, A., &amp; Lacquaniti, F. (2012). </w:t>
+      </w:r>
+      <w:r>
+        <w:rPr>
+          <w:rFonts w:ascii="Calibri" w:hAnsi="Calibri" w:cs="Calibri"/>
+          <w:i/>
+          <w:iCs/>
+          <w:noProof/>
+          <w:szCs w:val="24"/>
+        </w:rPr>
+        <w:t>Modeling psychophysical data at the population-level : The generalized linear mixed model</w:t>
+      </w:r>
+      <w:r>
+        <w:rPr>
+          <w:rFonts w:ascii="Calibri" w:hAnsi="Calibri" w:cs="Calibri"/>
+          <w:noProof/>
+          <w:szCs w:val="24"/>
+        </w:rPr>
+        <w:t xml:space="preserve">. </w:t>
+      </w:r>
+      <w:r>
+        <w:rPr>
+          <w:rFonts w:ascii="Calibri" w:hAnsi="Calibri" w:cs="Calibri"/>
+          <w:i/>
+          <w:iCs/>
+          <w:noProof/>
+          <w:szCs w:val="24"/>
+          <w:lang w:val="de-DE"/>
+          <w:rPrChange w:id="12" w:author="Björn Jörges" w:date="2020-01-25T21:08:00Z">
+            <w:rPr>
+              <w:rFonts w:ascii="Calibri" w:hAnsi="Calibri" w:cs="Calibri"/>
+              <w:i/>
+              <w:iCs/>
+              <w:noProof/>
+              <w:szCs w:val="24"/>
+            </w:rPr>
+          </w:rPrChange>
+        </w:rPr>
+        <w:t>12</w:t>
+      </w:r>
+      <w:r>
         <w:rPr>
           <w:rFonts w:ascii="Calibri" w:hAnsi="Calibri" w:cs="Calibri"/>
           <w:noProof/>
@@ -3965,60 +4021,30 @@
             </w:rPr>
           </w:rPrChange>
         </w:rPr>
-      </w:pPr>
-      <w:r>
-        <w:rPr>
-          <w:rFonts w:ascii="Calibri" w:hAnsi="Calibri" w:cs="Calibri"/>
-          <w:noProof/>
-          <w:szCs w:val="24"/>
-        </w:rPr>
-        <w:t xml:space="preserve">Moscatelli, A., &amp; Lacquaniti, F. (2012). </w:t>
-      </w:r>
-      <w:r>
-        <w:rPr>
-          <w:rFonts w:ascii="Calibri" w:hAnsi="Calibri" w:cs="Calibri"/>
-          <w:i/>
-          <w:iCs/>
-          <w:noProof/>
-          <w:szCs w:val="24"/>
-        </w:rPr>
-        <w:t>Modeling psychophysical data at the population-level : The generalized linear mixed model</w:t>
-      </w:r>
-      <w:r>
-        <w:rPr>
-          <w:rFonts w:ascii="Calibri" w:hAnsi="Calibri" w:cs="Calibri"/>
-          <w:noProof/>
-          <w:szCs w:val="24"/>
-        </w:rPr>
-        <w:t xml:space="preserve">. </w:t>
-      </w:r>
-      <w:r>
-        <w:rPr>
-          <w:rFonts w:ascii="Calibri" w:hAnsi="Calibri" w:cs="Calibri"/>
-          <w:i/>
-          <w:iCs/>
+        <w:t>(2012), 1–17. https://doi.org/10.1167/12.11.26.Introduction</w:t>
+      </w:r>
+    </w:p>
+    <w:p>
+      <w:pPr>
+        <w:widowControl w:val="0"/>
+        <w:autoSpaceDE w:val="0"/>
+        <w:autoSpaceDN w:val="0"/>
+        <w:adjustRightInd w:val="0"/>
+        <w:spacing w:line="240" w:lineRule="auto"/>
+        <w:ind w:left="480" w:hanging="480"/>
+        <w:rPr>
+          <w:rFonts w:ascii="Calibri" w:hAnsi="Calibri" w:cs="Calibri"/>
+          <w:noProof/>
+          <w:szCs w:val="24"/>
+        </w:rPr>
+      </w:pPr>
+      <w:r>
+        <w:rPr>
+          <w:rFonts w:ascii="Calibri" w:hAnsi="Calibri" w:cs="Calibri"/>
           <w:noProof/>
           <w:szCs w:val="24"/>
           <w:lang w:val="de-DE"/>
           <w:rPrChange w:id="14" w:author="Björn Jörges" w:date="2020-01-25T21:08:00Z">
-            <w:rPr>
-              <w:rFonts w:ascii="Calibri" w:hAnsi="Calibri" w:cs="Calibri"/>
-              <w:i/>
-              <w:iCs/>
-              <w:noProof/>
-              <w:szCs w:val="24"/>
-            </w:rPr>
-          </w:rPrChange>
-        </w:rPr>
-        <w:t>12</w:t>
-      </w:r>
-      <w:r>
-        <w:rPr>
-          <w:rFonts w:ascii="Calibri" w:hAnsi="Calibri" w:cs="Calibri"/>
-          <w:noProof/>
-          <w:szCs w:val="24"/>
-          <w:lang w:val="de-DE"/>
-          <w:rPrChange w:id="15" w:author="Björn Jörges" w:date="2020-01-25T21:08:00Z">
             <w:rPr>
               <w:rFonts w:ascii="Calibri" w:hAnsi="Calibri" w:cs="Calibri"/>
               <w:noProof/>
@@ -4026,7 +4052,51 @@
             </w:rPr>
           </w:rPrChange>
         </w:rPr>
-        <w:t>(2012), 1–17. https://doi.org/10.1167/12.11.26.Introduction</w:t>
+        <w:t xml:space="preserve">Probst, T., Loose, R., Niedeggen, M., &amp; Wist, E. R. (1995). </w:t>
+      </w:r>
+      <w:r>
+        <w:rPr>
+          <w:rFonts w:ascii="Calibri" w:hAnsi="Calibri" w:cs="Calibri"/>
+          <w:noProof/>
+          <w:szCs w:val="24"/>
+        </w:rPr>
+        <w:t xml:space="preserve">Processing of visual motion direction in the fronto-parallel plane in the stationary or moving observer. </w:t>
+      </w:r>
+      <w:r>
+        <w:rPr>
+          <w:rFonts w:ascii="Calibri" w:hAnsi="Calibri" w:cs="Calibri"/>
+          <w:i/>
+          <w:iCs/>
+          <w:noProof/>
+          <w:szCs w:val="24"/>
+        </w:rPr>
+        <w:t>Behavioural Brain Research</w:t>
+      </w:r>
+      <w:r>
+        <w:rPr>
+          <w:rFonts w:ascii="Calibri" w:hAnsi="Calibri" w:cs="Calibri"/>
+          <w:noProof/>
+          <w:szCs w:val="24"/>
+        </w:rPr>
+        <w:t xml:space="preserve">, </w:t>
+      </w:r>
+      <w:r>
+        <w:rPr>
+          <w:rFonts w:ascii="Calibri" w:hAnsi="Calibri" w:cs="Calibri"/>
+          <w:i/>
+          <w:iCs/>
+          <w:noProof/>
+          <w:szCs w:val="24"/>
+        </w:rPr>
+        <w:t>70</w:t>
+      </w:r>
+      <w:r>
+        <w:rPr>
+          <w:rFonts w:ascii="Calibri" w:hAnsi="Calibri" w:cs="Calibri"/>
+          <w:noProof/>
+          <w:szCs w:val="24"/>
+        </w:rPr>
+        <w:t>(2), 133–144. https://doi.org/10.1016/0166-4328(95)80003-4</w:t>
       </w:r>
     </w:p>
     <w:p>
@@ -4048,24 +4118,8 @@
           <w:rFonts w:ascii="Calibri" w:hAnsi="Calibri" w:cs="Calibri"/>
           <w:noProof/>
           <w:szCs w:val="24"/>
-          <w:lang w:val="de-DE"/>
-          <w:rPrChange w:id="16" w:author="Björn Jörges" w:date="2020-01-25T21:08:00Z">
-            <w:rPr>
-              <w:rFonts w:ascii="Calibri" w:hAnsi="Calibri" w:cs="Calibri"/>
-              <w:noProof/>
-              <w:szCs w:val="24"/>
-            </w:rPr>
-          </w:rPrChange>
-        </w:rPr>
-        <w:t xml:space="preserve">Probst, T., Loose, R., Niedeggen, M., &amp; Wist, E. R. (1995). </w:t>
-      </w:r>
-      <w:r>
-        <w:rPr>
-          <w:rFonts w:ascii="Calibri" w:hAnsi="Calibri" w:cs="Calibri"/>
-          <w:noProof/>
-          <w:szCs w:val="24"/>
-        </w:rPr>
-        <w:t xml:space="preserve">Processing of visual motion direction in the fronto-parallel plane in the stationary or moving observer. </w:t>
+        </w:rPr>
+        <w:t xml:space="preserve">Taylor, M. M., &amp; Creelman, C. D. (1967). PEST: Efficient Estimates on Probability Functions. </w:t>
       </w:r>
       <w:r>
         <w:rPr>
@@ -4075,7 +4129,7 @@
           <w:noProof/>
           <w:szCs w:val="24"/>
         </w:rPr>
-        <w:t>Behavioural Brain Research</w:t>
+        <w:t>The Journal of the Acoustical Society of America</w:t>
       </w:r>
       <w:r>
         <w:rPr>
@@ -4093,15 +4147,15 @@
           <w:noProof/>
           <w:szCs w:val="24"/>
         </w:rPr>
-        <w:t>70</w:t>
-      </w:r>
-      <w:r>
-        <w:rPr>
-          <w:rFonts w:ascii="Calibri" w:hAnsi="Calibri" w:cs="Calibri"/>
-          <w:noProof/>
-          <w:szCs w:val="24"/>
-        </w:rPr>
-        <w:t>(2), 133–144. https://doi.org/10.1016/0166-4328(95)80003-4</w:t>
+        <w:t>41</w:t>
+      </w:r>
+      <w:r>
+        <w:rPr>
+          <w:rFonts w:ascii="Calibri" w:hAnsi="Calibri" w:cs="Calibri"/>
+          <w:noProof/>
+          <w:szCs w:val="24"/>
+        </w:rPr>
+        <w:t>(4A), 782–787. https://doi.org/10.1121/1.1910407</w:t>
       </w:r>
     </w:p>
     <w:p>
@@ -4123,67 +4177,8 @@
           <w:rFonts w:ascii="Calibri" w:hAnsi="Calibri" w:cs="Calibri"/>
           <w:noProof/>
           <w:szCs w:val="24"/>
-        </w:rPr>
-        <w:t xml:space="preserve">Taylor, M. M., &amp; Creelman, C. D. (1967). PEST: Efficient Estimates on Probability Functions. </w:t>
-      </w:r>
-      <w:r>
-        <w:rPr>
-          <w:rFonts w:ascii="Calibri" w:hAnsi="Calibri" w:cs="Calibri"/>
-          <w:i/>
-          <w:iCs/>
-          <w:noProof/>
-          <w:szCs w:val="24"/>
-        </w:rPr>
-        <w:t>The Journal of the Acoustical Society of America</w:t>
-      </w:r>
-      <w:r>
-        <w:rPr>
-          <w:rFonts w:ascii="Calibri" w:hAnsi="Calibri" w:cs="Calibri"/>
-          <w:noProof/>
-          <w:szCs w:val="24"/>
-        </w:rPr>
-        <w:t xml:space="preserve">, </w:t>
-      </w:r>
-      <w:r>
-        <w:rPr>
-          <w:rFonts w:ascii="Calibri" w:hAnsi="Calibri" w:cs="Calibri"/>
-          <w:i/>
-          <w:iCs/>
-          <w:noProof/>
-          <w:szCs w:val="24"/>
-        </w:rPr>
-        <w:t>41</w:t>
-      </w:r>
-      <w:r>
-        <w:rPr>
-          <w:rFonts w:ascii="Calibri" w:hAnsi="Calibri" w:cs="Calibri"/>
-          <w:noProof/>
-          <w:szCs w:val="24"/>
-        </w:rPr>
-        <w:t>(4A), 782–787. https://doi.org/10.1121/1.1910407</w:t>
-      </w:r>
-    </w:p>
-    <w:p>
-      <w:pPr>
-        <w:widowControl w:val="0"/>
-        <w:autoSpaceDE w:val="0"/>
-        <w:autoSpaceDN w:val="0"/>
-        <w:adjustRightInd w:val="0"/>
-        <w:spacing w:line="240" w:lineRule="auto"/>
-        <w:ind w:left="480" w:hanging="480"/>
-        <w:rPr>
-          <w:rFonts w:ascii="Calibri" w:hAnsi="Calibri" w:cs="Calibri"/>
-          <w:noProof/>
-          <w:szCs w:val="24"/>
-        </w:rPr>
-      </w:pPr>
-      <w:r>
-        <w:rPr>
-          <w:rFonts w:ascii="Calibri" w:hAnsi="Calibri" w:cs="Calibri"/>
-          <w:noProof/>
-          <w:szCs w:val="24"/>
           <w:lang w:val="de-DE"/>
-          <w:rPrChange w:id="17" w:author="Björn Jörges" w:date="2020-01-25T21:08:00Z">
+          <w:rPrChange w:id="15" w:author="Björn Jörges" w:date="2020-01-25T21:08:00Z">
             <w:rPr>
               <w:rFonts w:ascii="Calibri" w:hAnsi="Calibri" w:cs="Calibri"/>
               <w:noProof/>
@@ -5785,7 +5780,7 @@
 </file>
 
 <file path=customXml/itemProps1.xml><?xml version="1.0" encoding="utf-8"?>
-<ds:datastoreItem xmlns:ds="http://schemas.openxmlformats.org/officeDocument/2006/customXml" ds:itemID="{D707B5AF-8DBD-43BD-BCDF-B80E05647E66}">
+<ds:datastoreItem xmlns:ds="http://schemas.openxmlformats.org/officeDocument/2006/customXml" ds:itemID="{773C0AAA-7000-41A8-AD1F-F806CD98F8F2}">
   <ds:schemaRefs>
     <ds:schemaRef ds:uri="http://schemas.openxmlformats.org/officeDocument/2006/bibliography"/>
   </ds:schemaRefs>

--- a/Writeups/Preregistration Object Motion During Self-Motion v3.docx
+++ b/Writeups/Preregistration Object Motion During Self-Motion v3.docx
@@ -10,25 +10,34 @@
           <w:bCs/>
         </w:rPr>
       </w:pPr>
+      <w:bookmarkStart w:id="0" w:name="_Hlk30967326"/>
+      <w:bookmarkEnd w:id="0"/>
       <w:r>
         <w:rPr>
           <w:b/>
           <w:bCs/>
         </w:rPr>
-        <w:t>SPEED PERCEPTION DURING</w:t>
+        <w:t xml:space="preserve">OBJECT </w:t>
       </w:r>
       <w:r>
         <w:rPr>
           <w:b/>
           <w:bCs/>
         </w:rPr>
-        <w:t xml:space="preserve"> LATERAL</w:t>
+        <w:t>SPEED PERCEPTION DURING</w:t>
       </w:r>
       <w:r>
         <w:rPr>
           <w:b/>
           <w:bCs/>
         </w:rPr>
+        <w:t xml:space="preserve"> LATERAL</w:t>
+      </w:r>
+      <w:r>
+        <w:rPr>
+          <w:b/>
+          <w:bCs/>
+        </w:rPr>
         <w:t xml:space="preserve"> SELF-MOTION</w:t>
       </w:r>
     </w:p>
@@ -45,33 +54,98 @@
           <w:i/>
           <w:iCs/>
         </w:rPr>
-        <w:t>Björn Jörges, Laurence</w:t>
+        <w:t>Björn Jörges</w:t>
+      </w:r>
+      <w:r>
+        <w:rPr>
+          <w:rFonts w:cstheme="minorHAnsi"/>
+        </w:rPr>
+        <w:t>¹</w:t>
       </w:r>
       <w:r>
         <w:rPr>
           <w:i/>
           <w:iCs/>
         </w:rPr>
-        <w:t xml:space="preserve"> R.</w:t>
+        <w:t>, Laurence</w:t>
       </w:r>
       <w:r>
         <w:rPr>
           <w:i/>
           <w:iCs/>
         </w:rPr>
+        <w:t xml:space="preserve"> R.</w:t>
+      </w:r>
+      <w:r>
+        <w:rPr>
+          <w:i/>
+          <w:iCs/>
+        </w:rPr>
         <w:t xml:space="preserve"> Harris</w:t>
       </w:r>
+      <w:r>
+        <w:rPr>
+          <w:rFonts w:cstheme="minorHAnsi"/>
+        </w:rPr>
+        <w:t>¹</w:t>
+      </w:r>
+      <w:r>
+        <w:rPr>
+          <w:i/>
+          <w:iCs/>
+        </w:rPr>
+        <w:t>*</w:t>
+      </w:r>
+    </w:p>
+    <w:p>
+      <w:pPr>
+        <w:jc w:val="both"/>
+      </w:pPr>
+      <w:r>
+        <w:rPr>
+          <w:rFonts w:cstheme="minorHAnsi"/>
+        </w:rPr>
+        <w:t>¹</w:t>
+      </w:r>
+      <w:r>
+        <w:t xml:space="preserve"> </w:t>
+      </w:r>
+      <w:r>
+        <w:t xml:space="preserve">Center for Vision Research, York University, </w:t>
+      </w:r>
+      <w:r>
+        <w:t xml:space="preserve">4700 </w:t>
+      </w:r>
+      <w:proofErr w:type="spellStart"/>
+      <w:r>
+        <w:t>Keele</w:t>
+      </w:r>
+      <w:proofErr w:type="spellEnd"/>
+      <w:r>
+        <w:t xml:space="preserve"> St</w:t>
+      </w:r>
+      <w:r>
+        <w:t>reet</w:t>
+      </w:r>
+      <w:r>
+        <w:t>, Toronto, ON M3J 1P3</w:t>
+      </w:r>
+      <w:r>
+        <w:t>, Canada</w:t>
+      </w:r>
+    </w:p>
+    <w:p>
+      <w:pPr>
+        <w:jc w:val="both"/>
+      </w:pPr>
+      <w:r>
+        <w:t>* Corresponding Author</w:t>
+      </w:r>
     </w:p>
     <w:p>
       <w:pPr>
         <w:jc w:val="center"/>
       </w:pPr>
-      <w:r>
-        <w:t>Center for Vision Research, York University, Toronto</w:t>
-      </w:r>
-      <w:r>
-        <w:t>, Canada</w:t>
-      </w:r>
     </w:p>
     <w:p>
       <w:pPr>
@@ -81,21 +155,12 @@
           <w:bCs/>
         </w:rPr>
       </w:pPr>
-    </w:p>
-    <w:p>
-      <w:pPr>
-        <w:jc w:val="both"/>
+      <w:r>
         <w:rPr>
           <w:b/>
           <w:bCs/>
         </w:rPr>
-      </w:pPr>
-      <w:r>
-        <w:rPr>
-          <w:b/>
-          <w:bCs/>
-        </w:rPr>
-        <w:t>Motivation</w:t>
+        <w:t>Introduction</w:t>
       </w:r>
     </w:p>
     <w:p>
@@ -103,7 +168,15 @@
         <w:jc w:val="both"/>
       </w:pPr>
       <w:r>
-        <w:t xml:space="preserve">When observing a moving target while an observer is moving, the same retinal speeds can correspond to vastly different physical velocities. When an observer moves in the same direction as the target, the retinal speed of the object is partially cancelled out, and vice-versa. Observers must thus obtain an accurate estimate of their own velocity, and subtract or add </w:t>
+        <w:t xml:space="preserve">When observing a moving target while an observer is moving, the same retinal speeds can correspond to vastly different physical velocities. When an observer moves in the same direction as the target, the retinal speed of the object is partially cancelled out, and vice-versa. Observers must thus obtain an accurate estimate of their own </w:t>
+      </w:r>
+      <w:proofErr w:type="gramStart"/>
+      <w:r>
+        <w:t>velocity, and</w:t>
+      </w:r>
+      <w:proofErr w:type="gramEnd"/>
+      <w:r>
+        <w:t xml:space="preserve"> subtract or add </w:t>
       </w:r>
       <w:r>
         <w:t xml:space="preserve">the consequences of this movement </w:t>
@@ -334,8 +407,42 @@
         <w:t xml:space="preserve"> </w:t>
       </w:r>
       <w:r>
-        <w:t xml:space="preserve">This process is relatively straightforward for the consequences of angular self-motion, but for linear motion the geometry for such a subtraction process requires also estimates of distance. </w:t>
-      </w:r>
+        <w:t>This process is relatively straightforward for the consequences of angular self-motion, but for</w:t>
+      </w:r>
+      <w:r>
+        <w:t xml:space="preserve"> lateral</w:t>
+      </w:r>
+      <w:r>
+        <w:t xml:space="preserve"> motion the geometry for such a subtraction process requires </w:t>
+      </w:r>
+      <w:r>
+        <w:t>additional computations involving, for example, an estimate of the distance of the object to the observer</w:t>
+      </w:r>
+      <w:r>
+        <w:t>.</w:t>
+      </w:r>
+      <w:r>
+        <w:t xml:space="preserve"> </w:t>
+      </w:r>
+      <w:r>
+        <w:rPr>
+          <w:color w:val="FF0000"/>
+        </w:rPr>
+        <w:t>More specifically, observers need to first estimate their own motion in an allocentric world frame by using retinal stimulation attributable to static objects in the environment. Then, this estimate needs to be used to generate an estimate of the retinal stimulation caused by the observer’s motion. This estimated retinal stimulation due to self-motion can then be sub</w:t>
+      </w:r>
+      <w:bookmarkStart w:id="1" w:name="_GoBack"/>
+      <w:bookmarkEnd w:id="1"/>
+      <w:r>
+        <w:rPr>
+          <w:color w:val="FF0000"/>
+        </w:rPr>
+        <w:t>tracted from the total retinal stimulation. The remaining retinal stimulation can then be interpreted as object motion.</w:t>
+      </w:r>
+    </w:p>
+    <w:p>
+      <w:pPr>
+        <w:jc w:val="both"/>
+      </w:pPr>
       <w:r>
         <w:t xml:space="preserve">Remarkably, </w:t>
       </w:r>
@@ -397,7 +504,14 @@
         <w:rPr>
           <w:noProof/>
         </w:rPr>
-        <w:t>(Aguado &amp; López-Moliner, 2019; Aguilar-Lleyda, Tubau, &amp; López-Moliner, 2018; Jörges &amp; López-Moliner, 2019; López-Moliner, Brenner, Louw, &amp; Smeets, 2010)</w:t>
+        <w:t>(Aguado &amp; López-Moliner, 2019; Aguilar-</w:t>
+      </w:r>
+      <w:r>
+        <w:rPr>
+          <w:noProof/>
+        </w:rPr>
+        <w:lastRenderedPageBreak/>
+        <w:t>Lleyda, Tubau, &amp; López-Moliner, 2018; Jörges &amp; López-Moliner, 2019; López-Moliner, Brenner, Louw, &amp; Smeets, 2010)</w:t>
       </w:r>
       <w:r>
         <w:fldChar w:fldCharType="end"/>
@@ -515,7 +629,6 @@
         <w:jc w:val="both"/>
       </w:pPr>
       <w:r>
-        <w:lastRenderedPageBreak/>
         <w:t xml:space="preserve">When the observer is </w:t>
       </w:r>
       <w:r>
@@ -792,7 +905,15 @@
         <w:t xml:space="preserve"> Participants will have normal or corrected-to-normal vision </w:t>
       </w:r>
       <w:r>
-        <w:t xml:space="preserve">and have to achieve a stereoacuity of </w:t>
+        <w:t xml:space="preserve">and </w:t>
+      </w:r>
+      <w:proofErr w:type="gramStart"/>
+      <w:r>
+        <w:t>have to</w:t>
+      </w:r>
+      <w:proofErr w:type="gramEnd"/>
+      <w:r>
+        <w:t xml:space="preserve"> achieve a stereoacuity of </w:t>
       </w:r>
       <w:r>
         <w:t>63</w:t>
@@ -1014,7 +1135,11 @@
         <w:t>ment</w:t>
       </w:r>
       <w:r>
-        <w:t xml:space="preserve"> to the left or to the right with a Gaussian velocity profile</w:t>
+        <w:t xml:space="preserve"> to the left or to the </w:t>
+      </w:r>
+      <w:r>
+        <w:lastRenderedPageBreak/>
+        <w:t>right with a Gaussian velocity profile</w:t>
       </w:r>
       <w:r>
         <w:t xml:space="preserve"> (three self-motion profiles)</w:t>
@@ -1047,7 +1172,7 @@
         <w:t> </w:t>
       </w:r>
       <w:r>
-        <w:t>m/s</w:t>
+        <w:t>s</w:t>
       </w:r>
       <w:r>
         <w:t xml:space="preserve"> and a standard deviation of 0.08</w:t>
@@ -1056,13 +1181,22 @@
         <w:t> </w:t>
       </w:r>
       <w:r>
-        <w:t>m/s</w:t>
+        <w:t>s</w:t>
+      </w:r>
+      <w:r>
+        <w:t xml:space="preserve"> divided by 2</w:t>
       </w:r>
       <w:r>
         <w:t>, multiplied by -1 for trials with self-motion to the left</w:t>
       </w:r>
       <w:r>
-        <w:t xml:space="preserve">. In the other interval, participants </w:t>
+        <w:t>.</w:t>
+      </w:r>
+      <w:r>
+        <w:t xml:space="preserve"> That is, participants moved 0.5 m over the course of 0.5 s, which amounts to a mean velocity of 1 m/s.</w:t>
+      </w:r>
+      <w:r>
+        <w:t xml:space="preserve"> In the other interval, participants </w:t>
       </w:r>
       <w:r>
         <w:t xml:space="preserve">were </w:t>
@@ -1122,305 +1256,460 @@
         <w:t>ed</w:t>
       </w:r>
       <w:r>
+        <w:t xml:space="preserve"> after having travelled 2.5 m</w:t>
+      </w:r>
+      <w:r>
+        <w:t>.</w:t>
+      </w:r>
+      <w:r>
+        <w:t xml:space="preserve"> They </w:t>
+      </w:r>
+      <w:r>
+        <w:t xml:space="preserve">were </w:t>
+      </w:r>
+      <w:r>
+        <w:t xml:space="preserve">spread out vertically over </w:t>
+      </w:r>
+      <w:proofErr w:type="gramStart"/>
+      <w:r>
+        <w:t>a distance of 1</w:t>
+      </w:r>
+      <w:proofErr w:type="gramEnd"/>
+      <w:r>
+        <w:t> m</w:t>
+      </w:r>
+      <w:r>
+        <w:t xml:space="preserve">, and 10 to 15 </w:t>
+      </w:r>
+      <w:r>
+        <w:t xml:space="preserve">were </w:t>
+      </w:r>
+      <w:r>
+        <w:t>visible at any given</w:t>
+      </w:r>
+      <w:r>
         <w:t xml:space="preserve"> </w:t>
       </w:r>
       <w:r>
+        <w:t xml:space="preserve">moment. </w:t>
+      </w:r>
+      <w:r>
+        <w:t xml:space="preserve">The speed of these smaller balls </w:t>
+      </w:r>
+      <w:r>
+        <w:t xml:space="preserve">was </w:t>
+      </w:r>
+      <w:r>
+        <w:t xml:space="preserve">controlled </w:t>
+      </w:r>
+      <w:r>
+        <w:t xml:space="preserve">by </w:t>
+      </w:r>
+      <w:r>
+        <w:t>a PEST staircase. We employ</w:t>
+      </w:r>
+      <w:r>
+        <w:t>ed</w:t>
+      </w:r>
+      <w:r>
+        <w:t xml:space="preserve"> two staircases </w:t>
+      </w:r>
+      <w:r>
+        <w:t xml:space="preserve">for </w:t>
+      </w:r>
+      <w:r>
+        <w:t>each combination of self-motion (left, right or static) and object motion (-8, -6.6, 6.6 and 8 m/s), one of which start</w:t>
+      </w:r>
+      <w:r>
+        <w:t>ed</w:t>
+      </w:r>
+      <w:r>
+        <w:t xml:space="preserve"> 33 % above the target’s speed, and the other one 33 % below target speed</w:t>
+      </w:r>
+      <w:r>
+        <w:t xml:space="preserve"> (two staircases for each combination of target motion and self-motion)</w:t>
+      </w:r>
+      <w:r>
+        <w:t xml:space="preserve">. </w:t>
+      </w:r>
+      <w:r>
+        <w:t>Thus</w:t>
+      </w:r>
+      <w:r>
+        <w:t>,</w:t>
+      </w:r>
+      <w:r>
+        <w:t xml:space="preserve"> there </w:t>
+      </w:r>
+      <w:r>
+        <w:t xml:space="preserve">was </w:t>
+      </w:r>
+      <w:r>
+        <w:t xml:space="preserve">a total of 4 target speeds x 3 motion conditions x 2 = 24 interleaved staircases. </w:t>
+      </w:r>
+      <w:r>
+        <w:t>When participants answer</w:t>
+      </w:r>
+      <w:r>
+        <w:t>ed</w:t>
+      </w:r>
+      <w:r>
+        <w:t xml:space="preserve"> that the</w:t>
+      </w:r>
+      <w:r>
+        <w:t xml:space="preserve"> ball cloud was faster, a lower velocity </w:t>
+      </w:r>
+      <w:r>
+        <w:t xml:space="preserve">was </w:t>
+      </w:r>
+      <w:r>
+        <w:t>displayed in the next trial of th</w:t>
+      </w:r>
+      <w:r>
+        <w:t>at</w:t>
+      </w:r>
+      <w:r>
+        <w:t xml:space="preserve"> PEST and vice-versa. The step sizes </w:t>
+      </w:r>
+      <w:r>
+        <w:t xml:space="preserve">were </w:t>
+      </w:r>
+      <w:r>
+        <w:t>governed by the following rules</w:t>
+      </w:r>
+      <w:r>
+        <w:t xml:space="preserve"> </w:t>
+      </w:r>
+      <w:r>
+        <w:fldChar w:fldCharType="begin" w:fldLock="1"/>
+      </w:r>
+      <w:r>
+        <w:instrText>ADDIN CSL_CITATION {"citationItems":[{"id":"ITEM-1","itemData":{"DOI":"10.1121/1.1910407","ISSN":"0001-4966","abstract":"An adaptive procedure for rapid and efficient psychophysical testing is described. PEST (Parameter Estimation by Sequential Testing) was designed with maximally efficient trial-by-trial sequential decisions at each stimulus level, in a sequence which tends to converge on a selected target level. An appendix introduces an approach to measuring test efficiency as applied to psychophysical testing problems.","author":[{"dropping-particle":"","family":"Taylor","given":"M. M.","non-dropping-particle":"","parse-names":false,"suffix":""},{"dropping-particle":"","family":"Creelman","given":"C. Douglas","non-dropping-particle":"","parse-names":false,"suffix":""}],"container-title":"The Journal of the Acoustical Society of America","id":"ITEM-1","issue":"4A","issued":{"date-parts":[["1967"]]},"page":"782-787","title":"PEST: Efficient Estimates on Probability Functions","type":"article-journal","volume":"41"},"uris":["http://www.mendeley.com/documents/?uuid=a2a840e0-f469-40b9-8d13-13b98b340e49"]}],"mendeley":{"formattedCitation":"(Taylor &amp; Creelman, 1967)","plainTextFormattedCitation":"(Taylor &amp; Creelman, 1967)","previouslyFormattedCitation":"(Taylor &amp; Creelman, 1967)"},"properties":{"noteIndex":0},"schema":"https://github.com/citation-style-language/schema/raw/master/csl-citation.json"}</w:instrText>
+      </w:r>
+      <w:r>
+        <w:fldChar w:fldCharType="separate"/>
+      </w:r>
+      <w:r>
+        <w:rPr>
+          <w:noProof/>
+        </w:rPr>
+        <w:t>(Taylor &amp; Creelman, 1967)</w:t>
+      </w:r>
+      <w:r>
+        <w:fldChar w:fldCharType="end"/>
+      </w:r>
+      <w:r>
+        <w:t xml:space="preserve">: the initial step size </w:t>
+      </w:r>
+      <w:r>
+        <w:t xml:space="preserve">was </w:t>
+      </w:r>
+      <w:r>
+        <w:t xml:space="preserve">1.2 m/s. For the first five trials for each PEST, the step size </w:t>
+      </w:r>
+      <w:r>
+        <w:t xml:space="preserve">was </w:t>
+      </w:r>
+      <w:r>
+        <w:t xml:space="preserve">maintained. Starting from the </w:t>
+      </w:r>
+      <w:r>
+        <w:t xml:space="preserve">eleventh </w:t>
+      </w:r>
+      <w:r>
+        <w:t>trial, after a reversal (subjects answered “PEST is slower” in the second-to-last trial and “PEST is faster” in the last trial</w:t>
+      </w:r>
+      <w:r>
+        <w:t xml:space="preserve"> or vice-versa</w:t>
+      </w:r>
+      <w:r>
+        <w:t xml:space="preserve">), the step size </w:t>
+      </w:r>
+      <w:r>
+        <w:t xml:space="preserve">was </w:t>
+      </w:r>
+      <w:r>
+        <w:t xml:space="preserve">halved. After the second same answer, the step size </w:t>
+      </w:r>
+      <w:r>
+        <w:t xml:space="preserve">was </w:t>
+      </w:r>
+      <w:r>
+        <w:t xml:space="preserve">maintained. After the third same answer, the step size </w:t>
+      </w:r>
+      <w:r>
+        <w:t xml:space="preserve">was </w:t>
+      </w:r>
+      <w:r>
+        <w:t xml:space="preserve">either maintained, when the step size </w:t>
+      </w:r>
+      <w:r>
+        <w:t xml:space="preserve">had been </w:t>
+      </w:r>
+      <w:r>
+        <w:t xml:space="preserve">doubled before the last </w:t>
+      </w:r>
+      <w:proofErr w:type="gramStart"/>
+      <w:r>
+        <w:t>reversal,</w:t>
+      </w:r>
+      <w:r>
+        <w:t xml:space="preserve"> </w:t>
+      </w:r>
+      <w:r>
+        <w:t>or</w:t>
+      </w:r>
+      <w:proofErr w:type="gramEnd"/>
+      <w:r>
+        <w:t xml:space="preserve"> </w:t>
+      </w:r>
+      <w:r>
+        <w:t>doubled</w:t>
+      </w:r>
+      <w:r>
+        <w:t xml:space="preserve"> when the step size </w:t>
+      </w:r>
+      <w:r>
+        <w:t xml:space="preserve">had </w:t>
+      </w:r>
+      <w:r>
+        <w:t xml:space="preserve">not </w:t>
+      </w:r>
+      <w:r>
+        <w:t xml:space="preserve">been </w:t>
+      </w:r>
+      <w:r>
+        <w:t xml:space="preserve">doubled before the last reversal. After four same answers, the step size </w:t>
+      </w:r>
+      <w:r>
+        <w:t xml:space="preserve">was </w:t>
+      </w:r>
+      <w:r>
+        <w:t xml:space="preserve">always doubled. </w:t>
+      </w:r>
+      <w:r>
+        <w:t xml:space="preserve">Each </w:t>
+      </w:r>
+      <w:r>
+        <w:t>PEST end</w:t>
+      </w:r>
+      <w:r>
+        <w:t>ed</w:t>
+      </w:r>
+      <w:r>
+        <w:t xml:space="preserve"> when it converge</w:t>
+      </w:r>
+      <w:r>
+        <w:t>d</w:t>
+      </w:r>
+      <w:r>
+        <w:t xml:space="preserve"> (five consecutive trials with step sizes lower than 0.1) AND </w:t>
+      </w:r>
+      <w:r>
+        <w:t xml:space="preserve">participants </w:t>
+      </w:r>
+      <w:r>
+        <w:t xml:space="preserve">had </w:t>
+      </w:r>
+      <w:r>
+        <w:t xml:space="preserve">judged at least 20 trials of </w:t>
+      </w:r>
+      <w:r>
+        <w:t>the staircase</w:t>
+      </w:r>
+      <w:r>
+        <w:t xml:space="preserve">. If the </w:t>
+      </w:r>
+      <w:r>
+        <w:t xml:space="preserve">staircase </w:t>
+      </w:r>
+      <w:r>
+        <w:t xml:space="preserve">did </w:t>
+      </w:r>
+      <w:r>
+        <w:t xml:space="preserve">not converge, the PEST </w:t>
+      </w:r>
+      <w:r>
+        <w:t xml:space="preserve">was </w:t>
+      </w:r>
+      <w:r>
+        <w:t>terminated after 35 trials. The experiment end</w:t>
+      </w:r>
+      <w:r>
+        <w:t>ed</w:t>
+      </w:r>
+      <w:r>
+        <w:t xml:space="preserve"> when all </w:t>
+      </w:r>
+      <w:r>
+        <w:t xml:space="preserve">24 </w:t>
+      </w:r>
+      <w:r>
+        <w:t>PESTs</w:t>
+      </w:r>
+      <w:r>
+        <w:t xml:space="preserve"> </w:t>
+      </w:r>
+      <w:r>
+        <w:t xml:space="preserve">had </w:t>
+      </w:r>
+      <w:r>
+        <w:t>terminated.</w:t>
+      </w:r>
+      <w:r>
+        <w:t xml:space="preserve"> This </w:t>
+      </w:r>
+      <w:r>
+        <w:t xml:space="preserve">took </w:t>
+      </w:r>
+      <w:r>
+        <w:t>about an hour.</w:t>
+      </w:r>
+      <w:r>
+        <w:t xml:space="preserve"> </w:t>
+      </w:r>
+      <w:r>
+        <w:t xml:space="preserve">An short sequence of stimuli can be viewed under </w:t>
+      </w:r>
+      <w:hyperlink r:id="rId7" w:history="1">
+        <w:r>
+          <w:rPr>
+            <w:rStyle w:val="Hyperlink"/>
+          </w:rPr>
+          <w:t>https://github.com/b-jorges/Motion-Perception-during-Self-Motion/blob/master/GIF%20of%20Stimulus.gif</w:t>
+        </w:r>
+      </w:hyperlink>
+      <w:r>
+        <w:t>.</w:t>
+      </w:r>
+    </w:p>
+    <w:p>
+      <w:pPr>
+        <w:keepNext/>
+        <w:jc w:val="both"/>
+      </w:pPr>
+      <w:r>
+        <w:rPr>
+          <w:noProof/>
+        </w:rPr>
+        <w:drawing>
+          <wp:inline distT="0" distB="0" distL="0" distR="0" wp14:anchorId="3D5DD855" wp14:editId="2FD4F540">
+            <wp:extent cx="2743200" cy="2743200"/>
+            <wp:effectExtent l="0" t="0" r="0" b="0"/>
+            <wp:docPr id="2" name="Grafik 2"/>
+            <wp:cNvGraphicFramePr>
+              <a:graphicFrameLocks xmlns:a="http://schemas.openxmlformats.org/drawingml/2006/main" noChangeAspect="1"/>
+            </wp:cNvGraphicFramePr>
+            <a:graphic xmlns:a="http://schemas.openxmlformats.org/drawingml/2006/main">
+              <a:graphicData uri="http://schemas.openxmlformats.org/drawingml/2006/picture">
+                <pic:pic xmlns:pic="http://schemas.openxmlformats.org/drawingml/2006/picture">
+                  <pic:nvPicPr>
+                    <pic:cNvPr id="0" name="Picture 2"/>
+                    <pic:cNvPicPr>
+                      <a:picLocks noChangeAspect="1" noChangeArrowheads="1"/>
+                    </pic:cNvPicPr>
+                  </pic:nvPicPr>
+                  <pic:blipFill rotWithShape="1">
+                    <a:blip r:embed="rId8"/>
+                    <a:srcRect l="25753" r="25753"/>
+                    <a:stretch/>
+                  </pic:blipFill>
+                  <pic:spPr bwMode="auto">
+                    <a:xfrm>
+                      <a:off x="0" y="0"/>
+                      <a:ext cx="2743200" cy="2743200"/>
+                    </a:xfrm>
+                    <a:prstGeom prst="rect">
+                      <a:avLst/>
+                    </a:prstGeom>
+                    <a:noFill/>
+                    <a:ln>
+                      <a:noFill/>
+                    </a:ln>
+                    <a:extLst>
+                      <a:ext uri="{53640926-AAD7-44D8-BBD7-CCE9431645EC}">
+                        <a14:shadowObscured xmlns:a14="http://schemas.microsoft.com/office/drawing/2010/main"/>
+                      </a:ext>
+                    </a:extLst>
+                  </pic:spPr>
+                </pic:pic>
+              </a:graphicData>
+            </a:graphic>
+          </wp:inline>
+        </w:drawing>
+      </w:r>
+    </w:p>
+    <w:p>
+      <w:pPr>
+        <w:pStyle w:val="Beschriftung"/>
+        <w:jc w:val="both"/>
+      </w:pPr>
+      <w:r>
+        <w:t xml:space="preserve">Figure </w:t>
+      </w:r>
+      <w:r>
+        <w:fldChar w:fldCharType="begin"/>
+      </w:r>
+      <w:r>
+        <w:instrText xml:space="preserve"> SEQ Figure \* ARABIC </w:instrText>
+      </w:r>
+      <w:r>
+        <w:fldChar w:fldCharType="separate"/>
+      </w:r>
+      <w:r>
+        <w:rPr>
+          <w:noProof/>
+        </w:rPr>
+        <w:t>1</w:t>
+      </w:r>
+      <w:r>
+        <w:rPr>
+          <w:noProof/>
+        </w:rPr>
+        <w:fldChar w:fldCharType="end"/>
+      </w:r>
+      <w:r>
+        <w:t>: Top view of the stimulus scene</w:t>
+      </w:r>
+      <w:r>
+        <w:t xml:space="preserve"> in one of the test trials</w:t>
+      </w:r>
+      <w:r>
+        <w:t xml:space="preserve">. The red circle </w:t>
+      </w:r>
+      <w:r>
+        <w:t>represents</w:t>
+      </w:r>
+      <w:r>
+        <w:t xml:space="preserve"> the target, which moves laterally at 6.6 or 8 m/s for 0.5 s</w:t>
+      </w:r>
+      <w:r>
+        <w:t>, that is, 3.3 or 4 m.</w:t>
+      </w:r>
+      <w:r>
+        <w:t xml:space="preserve"> The</w:t>
+      </w:r>
+      <w:r>
+        <w:t xml:space="preserve"> stylized</w:t>
+      </w:r>
+      <w:r>
+        <w:t xml:space="preserve"> eye indicates the position of the observer, who can be static or move to the left </w:t>
+      </w:r>
+      <w:r>
         <w:lastRenderedPageBreak/>
-        <w:t>after having travelled 2.5 m</w:t>
-      </w:r>
-      <w:r>
-        <w:t>.</w:t>
-      </w:r>
-      <w:r>
-        <w:t xml:space="preserve"> They </w:t>
-      </w:r>
-      <w:r>
-        <w:t xml:space="preserve">were </w:t>
-      </w:r>
-      <w:r>
-        <w:t>spread out vertically over a distance of 1 m</w:t>
-      </w:r>
-      <w:r>
-        <w:t xml:space="preserve">, and 10 to 15 </w:t>
-      </w:r>
-      <w:r>
-        <w:t xml:space="preserve">were </w:t>
-      </w:r>
-      <w:r>
-        <w:t>visible at any given</w:t>
-      </w:r>
-      <w:r>
-        <w:t xml:space="preserve"> </w:t>
-      </w:r>
-      <w:r>
-        <w:t xml:space="preserve">moment. </w:t>
-      </w:r>
-      <w:r>
-        <w:t xml:space="preserve">The speed of these smaller balls </w:t>
-      </w:r>
-      <w:r>
-        <w:t xml:space="preserve">was </w:t>
-      </w:r>
-      <w:r>
-        <w:t xml:space="preserve">controlled </w:t>
-      </w:r>
-      <w:r>
-        <w:t xml:space="preserve">by </w:t>
-      </w:r>
-      <w:r>
-        <w:t>a PEST staircase. We employ</w:t>
-      </w:r>
-      <w:r>
-        <w:t>ed</w:t>
-      </w:r>
-      <w:r>
-        <w:t xml:space="preserve"> two staircases </w:t>
-      </w:r>
-      <w:r>
-        <w:t xml:space="preserve">for </w:t>
-      </w:r>
-      <w:r>
-        <w:t>each combination of self-motion (left, right or static) and object motion (-8, -6.6, 6.6 and 8 m/s), one of which start</w:t>
-      </w:r>
-      <w:r>
-        <w:t>ed</w:t>
-      </w:r>
-      <w:r>
-        <w:t xml:space="preserve"> 33 % above the target’s speed, and the other one 33 % below target speed</w:t>
-      </w:r>
-      <w:r>
-        <w:t xml:space="preserve"> (two staircases for each combination of target motion and self-motion)</w:t>
-      </w:r>
-      <w:r>
-        <w:t xml:space="preserve">. </w:t>
-      </w:r>
-      <w:r>
-        <w:t>Thus</w:t>
-      </w:r>
-      <w:r>
-        <w:t>,</w:t>
-      </w:r>
-      <w:r>
-        <w:t xml:space="preserve"> there </w:t>
-      </w:r>
-      <w:r>
-        <w:t xml:space="preserve">was </w:t>
-      </w:r>
-      <w:r>
-        <w:t xml:space="preserve">a total of 4 target speeds x 3 motion conditions x 2 = 24 interleaved staircases. </w:t>
-      </w:r>
-      <w:r>
-        <w:t>When participants answer</w:t>
-      </w:r>
-      <w:r>
-        <w:t>ed</w:t>
-      </w:r>
-      <w:r>
-        <w:t xml:space="preserve"> that the</w:t>
-      </w:r>
-      <w:r>
-        <w:t xml:space="preserve"> ball cloud was faster, a lower velocity </w:t>
-      </w:r>
-      <w:r>
-        <w:t xml:space="preserve">was </w:t>
-      </w:r>
-      <w:r>
-        <w:t>displayed in the next trial of th</w:t>
-      </w:r>
-      <w:r>
-        <w:t>at</w:t>
-      </w:r>
-      <w:r>
-        <w:t xml:space="preserve"> PEST and vice-versa. The step sizes </w:t>
-      </w:r>
-      <w:r>
-        <w:t xml:space="preserve">were </w:t>
-      </w:r>
-      <w:r>
-        <w:t>governed by the following rules</w:t>
-      </w:r>
-      <w:r>
-        <w:t xml:space="preserve"> </w:t>
-      </w:r>
-      <w:r>
-        <w:fldChar w:fldCharType="begin" w:fldLock="1"/>
-      </w:r>
-      <w:r>
-        <w:instrText>ADDIN CSL_CITATION {"citationItems":[{"id":"ITEM-1","itemData":{"DOI":"10.1121/1.1910407","ISSN":"0001-4966","abstract":"An adaptive procedure for rapid and efficient psychophysical testing is described. PEST (Parameter Estimation by Sequential Testing) was designed with maximally efficient trial-by-trial sequential decisions at each stimulus level, in a sequence which tends to converge on a selected target level. An appendix introduces an approach to measuring test efficiency as applied to psychophysical testing problems.","author":[{"dropping-particle":"","family":"Taylor","given":"M. M.","non-dropping-particle":"","parse-names":false,"suffix":""},{"dropping-particle":"","family":"Creelman","given":"C. Douglas","non-dropping-particle":"","parse-names":false,"suffix":""}],"container-title":"The Journal of the Acoustical Society of America","id":"ITEM-1","issue":"4A","issued":{"date-parts":[["1967"]]},"page":"782-787","title":"PEST: Efficient Estimates on Probability Functions","type":"article-journal","volume":"41"},"uris":["http://www.mendeley.com/documents/?uuid=a2a840e0-f469-40b9-8d13-13b98b340e49"]}],"mendeley":{"formattedCitation":"(Taylor &amp; Creelman, 1967)","plainTextFormattedCitation":"(Taylor &amp; Creelman, 1967)","previouslyFormattedCitation":"(Taylor &amp; Creelman, 1967)"},"properties":{"noteIndex":0},"schema":"https://github.com/citation-style-language/schema/raw/master/csl-citation.json"}</w:instrText>
-      </w:r>
-      <w:r>
-        <w:fldChar w:fldCharType="separate"/>
-      </w:r>
-      <w:r>
-        <w:rPr>
-          <w:noProof/>
-        </w:rPr>
-        <w:t>(Taylor &amp; Creelman, 1967)</w:t>
-      </w:r>
-      <w:r>
-        <w:fldChar w:fldCharType="end"/>
-      </w:r>
-      <w:r>
-        <w:t xml:space="preserve">: the initial step size </w:t>
-      </w:r>
-      <w:r>
-        <w:t xml:space="preserve">was </w:t>
-      </w:r>
-      <w:r>
-        <w:t xml:space="preserve">1.2 m/s. For the first five trials for each PEST, the step size </w:t>
-      </w:r>
-      <w:r>
-        <w:t xml:space="preserve">was </w:t>
-      </w:r>
-      <w:r>
-        <w:t xml:space="preserve">maintained. Starting from the </w:t>
-      </w:r>
-      <w:r>
-        <w:t xml:space="preserve">eleventh </w:t>
-      </w:r>
-      <w:r>
-        <w:t>trial, after a reversal (subjects answered “PEST is slower” in the second-to-last trial and “PEST is faster” in the last trial</w:t>
-      </w:r>
-      <w:r>
-        <w:t xml:space="preserve"> or vice-versa</w:t>
-      </w:r>
-      <w:r>
-        <w:t xml:space="preserve">), the step size </w:t>
-      </w:r>
-      <w:r>
-        <w:t xml:space="preserve">was </w:t>
-      </w:r>
-      <w:r>
-        <w:t xml:space="preserve">halved. After the second same answer, the step size </w:t>
-      </w:r>
-      <w:r>
-        <w:t xml:space="preserve">was </w:t>
-      </w:r>
-      <w:r>
-        <w:t xml:space="preserve">maintained. After the third same answer, the step size </w:t>
-      </w:r>
-      <w:r>
-        <w:t xml:space="preserve">was </w:t>
-      </w:r>
-      <w:r>
-        <w:t xml:space="preserve">either maintained, when the step size </w:t>
-      </w:r>
-      <w:r>
-        <w:t xml:space="preserve">had been </w:t>
-      </w:r>
-      <w:r>
-        <w:t xml:space="preserve">doubled before the last reversal, </w:t>
-      </w:r>
-      <w:r>
-        <w:t xml:space="preserve"> </w:t>
-      </w:r>
-      <w:r>
-        <w:t xml:space="preserve">or </w:t>
-      </w:r>
-      <w:r>
-        <w:t>doubled</w:t>
-      </w:r>
-      <w:r>
-        <w:t xml:space="preserve"> when the step size </w:t>
-      </w:r>
-      <w:r>
-        <w:t xml:space="preserve">had </w:t>
-      </w:r>
-      <w:r>
-        <w:t xml:space="preserve">not </w:t>
-      </w:r>
-      <w:r>
-        <w:t xml:space="preserve">been </w:t>
-      </w:r>
-      <w:r>
-        <w:t xml:space="preserve">doubled before the last reversal. After four same answers, the step size </w:t>
-      </w:r>
-      <w:r>
-        <w:t xml:space="preserve">was </w:t>
-      </w:r>
-      <w:r>
-        <w:t xml:space="preserve">always doubled. </w:t>
-      </w:r>
-      <w:r>
-        <w:t xml:space="preserve">Each </w:t>
-      </w:r>
-      <w:r>
-        <w:t>PEST end</w:t>
-      </w:r>
-      <w:r>
-        <w:t>ed</w:t>
-      </w:r>
-      <w:r>
-        <w:t xml:space="preserve"> when it converge</w:t>
-      </w:r>
-      <w:r>
-        <w:t>d</w:t>
-      </w:r>
-      <w:r>
-        <w:t xml:space="preserve"> (five consecutive trials with step sizes lower than 0.1) AND </w:t>
-      </w:r>
-      <w:r>
-        <w:t xml:space="preserve">participants </w:t>
-      </w:r>
-      <w:r>
-        <w:t xml:space="preserve">had </w:t>
-      </w:r>
-      <w:r>
-        <w:t xml:space="preserve">judged at least 20 trials of </w:t>
-      </w:r>
-      <w:r>
-        <w:t>the staircase</w:t>
-      </w:r>
-      <w:r>
-        <w:t xml:space="preserve">. If the </w:t>
-      </w:r>
-      <w:r>
-        <w:t xml:space="preserve">staircase </w:t>
-      </w:r>
-      <w:r>
-        <w:t xml:space="preserve">did </w:t>
-      </w:r>
-      <w:r>
-        <w:t xml:space="preserve">not converge, the PEST </w:t>
-      </w:r>
-      <w:r>
-        <w:t xml:space="preserve">was </w:t>
-      </w:r>
-      <w:r>
-        <w:t>terminated after 35 trials. The experiment end</w:t>
-      </w:r>
-      <w:r>
-        <w:t>ed</w:t>
-      </w:r>
-      <w:r>
-        <w:t xml:space="preserve"> when all </w:t>
-      </w:r>
-      <w:r>
-        <w:t xml:space="preserve">24 </w:t>
-      </w:r>
-      <w:r>
-        <w:t>PESTs</w:t>
-      </w:r>
-      <w:r>
-        <w:t xml:space="preserve"> </w:t>
-      </w:r>
-      <w:r>
-        <w:t xml:space="preserve">had </w:t>
-      </w:r>
-      <w:r>
-        <w:t>terminated.</w:t>
-      </w:r>
-      <w:r>
-        <w:t xml:space="preserve"> This </w:t>
-      </w:r>
-      <w:r>
-        <w:t xml:space="preserve">took </w:t>
-      </w:r>
-      <w:r>
-        <w:t>about an hour.</w:t>
-      </w:r>
-      <w:r>
-        <w:t xml:space="preserve"> Under </w:t>
+        <w:t xml:space="preserve">or to the right for 0.5 s with a Gaussian motion profile </w:t>
+      </w:r>
+      <w:r>
+        <w:t>and a</w:t>
+      </w:r>
+      <w:r>
+        <w:t xml:space="preserve"> mean velocity of </w:t>
+      </w:r>
+      <w:r>
+        <w:t>1</w:t>
+      </w:r>
+      <w:r>
+        <w:t> m/s. The target is 8 m away from the observer, while the target is 2 m in front of the background wall.</w:t>
       </w:r>
     </w:p>
     <w:p>
@@ -1434,7 +1723,15 @@
         <w:t>are asked to repeat the training</w:t>
       </w:r>
       <w:r>
-        <w:t xml:space="preserve"> if the step size in any of the last five trials is above 0.3 m/s.</w:t>
+        <w:t xml:space="preserve"> if the step size in any of the last five trials </w:t>
+      </w:r>
+      <w:proofErr w:type="gramStart"/>
+      <w:r>
+        <w:t>is</w:t>
+      </w:r>
+      <w:proofErr w:type="gramEnd"/>
+      <w:r>
+        <w:t xml:space="preserve"> above 0.3 m/s.</w:t>
       </w:r>
       <w:r>
         <w:t xml:space="preserve"> If they</w:t>
@@ -1445,6 +1742,11 @@
       <w:r>
         <w:t xml:space="preserve"> fail to meet the criterion after a second repetition they are excluded from the experiment.</w:t>
       </w:r>
+    </w:p>
+    <w:p>
+      <w:pPr>
+        <w:jc w:val="both"/>
+      </w:pPr>
     </w:p>
     <w:p>
       <w:pPr>
@@ -1914,13 +2216,7 @@
               <w:jc w:val="both"/>
             </w:pPr>
             <w:r>
-              <w:t>[</w:t>
-            </w:r>
-            <w:r>
-              <w:t>2</w:t>
-            </w:r>
-            <w:r>
-              <w:t>]</w:t>
+              <w:t>[2]</w:t>
             </w:r>
           </w:p>
         </w:tc>
@@ -2181,13 +2477,7 @@
               <w:jc w:val="both"/>
             </w:pPr>
             <w:r>
-              <w:t>[</w:t>
-            </w:r>
-            <w:r>
-              <w:t>3</w:t>
-            </w:r>
-            <w:r>
-              <w:t>]</w:t>
+              <w:t>[3]</w:t>
             </w:r>
           </w:p>
         </w:tc>
@@ -2313,13 +2603,7 @@
               <w:jc w:val="both"/>
             </w:pPr>
             <w:r>
-              <w:t>[</w:t>
-            </w:r>
-            <w:r>
-              <w:t>4</w:t>
-            </w:r>
-            <w:r>
-              <w:t>]</w:t>
+              <w:t>[4]</w:t>
             </w:r>
           </w:p>
         </w:tc>
@@ -2336,7 +2620,11 @@
         <w:t>S</w:t>
       </w:r>
       <w:r>
-        <w:t>elf-motion in the same direction as the target should decrease perceived target velocity, and self-motion in the opposite direction of the target should increase perceived target velocity.</w:t>
+        <w:t xml:space="preserve">elf-motion in the same direction as </w:t>
+      </w:r>
+      <w:r>
+        <w:lastRenderedPageBreak/>
+        <w:t>the target should decrease perceived target velocity, and self-motion in the opposite direction of the target should increase perceived target velocity.</w:t>
       </w:r>
     </w:p>
     <w:p>
@@ -2377,7 +2665,7 @@
       <w:r>
         <w:t xml:space="preserve"> The R code used for this power analysis is available online under </w:t>
       </w:r>
-      <w:hyperlink r:id="rId7" w:history="1">
+      <w:hyperlink r:id="rId9" w:history="1">
         <w:r>
           <w:rPr>
             <w:rStyle w:val="Hyperlink"/>
@@ -2505,24 +2793,15 @@
       <w:r>
         <w:t>left- or righ</w:t>
       </w:r>
-      <w:ins w:id="0" w:author="Laurence Harris" w:date="2020-01-24T20:10:00Z">
-        <w:r>
-          <w:t>t</w:t>
-        </w:r>
-      </w:ins>
-      <w:del w:id="1" w:author="Laurence Harris" w:date="2020-01-24T20:10:00Z">
-        <w:r>
-          <w:delText>r</w:delText>
-        </w:r>
-      </w:del>
+      <w:r>
+        <w:t>t</w:t>
+      </w:r>
       <w:r>
         <w:t xml:space="preserve">ward </w:t>
       </w:r>
       <w:r>
         <w:t>component, bears some similarities to ours, but is different enough to warrant a more conservative estimate for the sake of the power analysis.</w:t>
       </w:r>
-      <w:commentRangeStart w:id="2"/>
-      <w:commentRangeEnd w:id="2"/>
       <w:r>
         <w:t xml:space="preserve"> For the standard deviation, we part</w:t>
       </w:r>
@@ -2596,15 +2875,7 @@
         <w:t>and therefore an increased standard deviation.</w:t>
       </w:r>
       <w:r>
-        <w:t xml:space="preserve"> For the sake of this power analysis, </w:t>
-      </w:r>
-      <w:del w:id="3" w:author="Laurence Harris" w:date="2020-01-24T20:19:00Z">
-        <w:r>
-          <w:delText xml:space="preserve"> </w:delText>
-        </w:r>
-      </w:del>
-      <w:r>
-        <w:t>w</w:t>
+        <w:t xml:space="preserve"> For the sake of this power analysis, w</w:t>
       </w:r>
       <w:r>
         <w:t xml:space="preserve">e </w:t>
@@ -2687,16 +2958,9 @@
       <w:r>
         <w:t>o account for the fact that our staircase leads to a concentration of responses around the PSE, we dr</w:t>
       </w:r>
-      <w:ins w:id="4" w:author="Laurence Harris" w:date="2020-01-24T20:13:00Z">
-        <w:r>
-          <w:t>e</w:t>
-        </w:r>
-      </w:ins>
-      <w:del w:id="5" w:author="Laurence Harris" w:date="2020-01-24T20:13:00Z">
-        <w:r>
-          <w:delText>w</w:delText>
-        </w:r>
-      </w:del>
+      <w:r>
+        <w:t>e</w:t>
+      </w:r>
       <w:r>
         <w:t xml:space="preserve">w the stimulus strengths from a </w:t>
       </w:r>
@@ -2704,11 +2968,7 @@
         <w:t>Cauchy distribution with a location of 1 and a scale of 0.02</w:t>
       </w:r>
       <w:r>
-        <w:t xml:space="preserve">. We </w:t>
-      </w:r>
-      <w:r>
-        <w:lastRenderedPageBreak/>
-        <w:t>dr</w:t>
+        <w:t>. We dr</w:t>
       </w:r>
       <w:r>
         <w:t>e</w:t>
@@ -2936,6 +3196,7 @@
         <w:jc w:val="both"/>
       </w:pPr>
       <w:r>
+        <w:lastRenderedPageBreak/>
         <w:t>W</w:t>
       </w:r>
       <w:r>
@@ -2975,12 +3236,7 @@
         <w:t xml:space="preserve"> </w:t>
       </w:r>
       <w:r>
-        <w:t>significantly better th</w:t>
-      </w:r>
-      <w:bookmarkStart w:id="6" w:name="_GoBack"/>
-      <w:bookmarkEnd w:id="6"/>
-      <w:r>
-        <w:t xml:space="preserve">an the Null Model </w:t>
+        <w:t xml:space="preserve">significantly better than the Null Model </w:t>
       </w:r>
       <w:r>
         <w:t xml:space="preserve">(p </w:t>
@@ -3135,7 +3391,7 @@
       <w:r>
         <w:t xml:space="preserve"> </w:t>
       </w:r>
-      <w:hyperlink r:id="rId8" w:history="1">
+      <w:hyperlink r:id="rId10" w:history="1">
         <w:r>
           <w:rPr>
             <w:rStyle w:val="Hyperlink"/>
@@ -3199,7 +3455,7 @@
       <w:r>
         <w:t xml:space="preserve">We will publish all raw data collected during this project in the GitHub repository </w:t>
       </w:r>
-      <w:hyperlink r:id="rId9" w:history="1">
+      <w:hyperlink r:id="rId11" w:history="1">
         <w:r>
           <w:rPr>
             <w:rStyle w:val="Hyperlink"/>
@@ -3223,13 +3479,6 @@
           <w:b/>
           <w:bCs/>
           <w:lang w:val="es-ES"/>
-          <w:rPrChange w:id="7" w:author="Björn Jörges" w:date="2020-01-25T21:08:00Z">
-            <w:rPr>
-              <w:b/>
-              <w:bCs/>
-              <w:lang w:val="de-DE"/>
-            </w:rPr>
-          </w:rPrChange>
         </w:rPr>
       </w:pPr>
       <w:proofErr w:type="spellStart"/>
@@ -3238,13 +3487,6 @@
           <w:b/>
           <w:bCs/>
           <w:lang w:val="es-ES"/>
-          <w:rPrChange w:id="8" w:author="Björn Jörges" w:date="2020-01-25T21:08:00Z">
-            <w:rPr>
-              <w:b/>
-              <w:bCs/>
-              <w:lang w:val="de-DE"/>
-            </w:rPr>
-          </w:rPrChange>
         </w:rPr>
         <w:t>References</w:t>
       </w:r>
@@ -3270,9 +3512,6 @@
       <w:r>
         <w:rPr>
           <w:lang w:val="es-ES"/>
-          <w:rPrChange w:id="9" w:author="Björn Jörges" w:date="2020-01-25T21:08:00Z">
-            <w:rPr/>
-          </w:rPrChange>
         </w:rPr>
         <w:instrText xml:space="preserve">ADDIN Mendeley Bibliography CSL_BIBLIOGRAPHY </w:instrText>
       </w:r>
@@ -3285,13 +3524,6 @@
           <w:noProof/>
           <w:szCs w:val="24"/>
           <w:lang w:val="es-ES"/>
-          <w:rPrChange w:id="10" w:author="Björn Jörges" w:date="2020-01-25T21:08:00Z">
-            <w:rPr>
-              <w:rFonts w:ascii="Calibri" w:hAnsi="Calibri" w:cs="Calibri"/>
-              <w:noProof/>
-              <w:szCs w:val="24"/>
-            </w:rPr>
-          </w:rPrChange>
         </w:rPr>
         <w:t xml:space="preserve">Aguado, B., &amp; López-Moliner, J. (2019). </w:t>
       </w:r>
@@ -3455,16 +3687,7 @@
           <w:noProof/>
           <w:szCs w:val="24"/>
         </w:rPr>
-        <w:t xml:space="preserve">(3), 619–630. </w:t>
-      </w:r>
-      <w:r>
-        <w:rPr>
-          <w:rFonts w:ascii="Calibri" w:hAnsi="Calibri" w:cs="Calibri"/>
-          <w:noProof/>
-          <w:szCs w:val="24"/>
-        </w:rPr>
-        <w:lastRenderedPageBreak/>
-        <w:t>https://doi.org/10.1093/cercor/bht247</w:t>
+        <w:t>(3), 619–630. https://doi.org/10.1093/cercor/bht247</w:t>
       </w:r>
     </w:p>
     <w:p>
@@ -3733,7 +3956,18 @@
           <w:noProof/>
           <w:szCs w:val="24"/>
         </w:rPr>
-        <w:t>The Behavioral and Brain Sciences</w:t>
+        <w:t xml:space="preserve">The Behavioral and </w:t>
+      </w:r>
+      <w:r>
+        <w:rPr>
+          <w:rFonts w:ascii="Calibri" w:hAnsi="Calibri" w:cs="Calibri"/>
+          <w:i/>
+          <w:iCs/>
+          <w:noProof/>
+          <w:szCs w:val="24"/>
+        </w:rPr>
+        <w:lastRenderedPageBreak/>
+        <w:t>Brain Sciences</w:t>
       </w:r>
       <w:r>
         <w:rPr>
@@ -3952,13 +4186,6 @@
           <w:noProof/>
           <w:szCs w:val="24"/>
           <w:lang w:val="de-DE"/>
-          <w:rPrChange w:id="11" w:author="Björn Jörges" w:date="2020-01-25T21:08:00Z">
-            <w:rPr>
-              <w:rFonts w:ascii="Calibri" w:hAnsi="Calibri" w:cs="Calibri"/>
-              <w:noProof/>
-              <w:szCs w:val="24"/>
-            </w:rPr>
-          </w:rPrChange>
         </w:rPr>
       </w:pPr>
       <w:r>
@@ -3995,15 +4222,6 @@
           <w:noProof/>
           <w:szCs w:val="24"/>
           <w:lang w:val="de-DE"/>
-          <w:rPrChange w:id="12" w:author="Björn Jörges" w:date="2020-01-25T21:08:00Z">
-            <w:rPr>
-              <w:rFonts w:ascii="Calibri" w:hAnsi="Calibri" w:cs="Calibri"/>
-              <w:i/>
-              <w:iCs/>
-              <w:noProof/>
-              <w:szCs w:val="24"/>
-            </w:rPr>
-          </w:rPrChange>
         </w:rPr>
         <w:t>12</w:t>
       </w:r>
@@ -4013,13 +4231,6 @@
           <w:noProof/>
           <w:szCs w:val="24"/>
           <w:lang w:val="de-DE"/>
-          <w:rPrChange w:id="13" w:author="Björn Jörges" w:date="2020-01-25T21:08:00Z">
-            <w:rPr>
-              <w:rFonts w:ascii="Calibri" w:hAnsi="Calibri" w:cs="Calibri"/>
-              <w:noProof/>
-              <w:szCs w:val="24"/>
-            </w:rPr>
-          </w:rPrChange>
         </w:rPr>
         <w:t>(2012), 1–17. https://doi.org/10.1167/12.11.26.Introduction</w:t>
       </w:r>
@@ -4044,13 +4255,6 @@
           <w:noProof/>
           <w:szCs w:val="24"/>
           <w:lang w:val="de-DE"/>
-          <w:rPrChange w:id="14" w:author="Björn Jörges" w:date="2020-01-25T21:08:00Z">
-            <w:rPr>
-              <w:rFonts w:ascii="Calibri" w:hAnsi="Calibri" w:cs="Calibri"/>
-              <w:noProof/>
-              <w:szCs w:val="24"/>
-            </w:rPr>
-          </w:rPrChange>
         </w:rPr>
         <w:t xml:space="preserve">Probst, T., Loose, R., Niedeggen, M., &amp; Wist, E. R. (1995). </w:t>
       </w:r>
@@ -4178,13 +4382,6 @@
           <w:noProof/>
           <w:szCs w:val="24"/>
           <w:lang w:val="de-DE"/>
-          <w:rPrChange w:id="15" w:author="Björn Jörges" w:date="2020-01-25T21:08:00Z">
-            <w:rPr>
-              <w:rFonts w:ascii="Calibri" w:hAnsi="Calibri" w:cs="Calibri"/>
-              <w:noProof/>
-              <w:szCs w:val="24"/>
-            </w:rPr>
-          </w:rPrChange>
         </w:rPr>
         <w:t xml:space="preserve">Warren, P. A., &amp; Rushton, S. K. (2008). </w:t>
       </w:r>
@@ -4870,14 +5067,6 @@
     <w:abstractNumId w:val="3"/>
   </w:num>
 </w:numbering>
-</file>
-
-<file path=word/people.xml><?xml version="1.0" encoding="utf-8"?>
-<w15:people xmlns:wpc="http://schemas.microsoft.com/office/word/2010/wordprocessingCanvas" xmlns:cx="http://schemas.microsoft.com/office/drawing/2014/chartex" xmlns:cx1="http://schemas.microsoft.com/office/drawing/2015/9/8/chartex" xmlns:cx2="http://schemas.microsoft.com/office/drawing/2015/10/21/chartex" xmlns:cx3="http://schemas.microsoft.com/office/drawing/2016/5/9/chartex" xmlns:cx4="http://schemas.microsoft.com/office/drawing/2016/5/10/chartex" xmlns:cx5="http://schemas.microsoft.com/office/drawing/2016/5/11/chartex" xmlns:cx6="http://schemas.microsoft.com/office/drawing/2016/5/12/chartex" xmlns:cx7="http://schemas.microsoft.com/office/drawing/2016/5/13/chartex" xmlns:cx8="http://schemas.microsoft.com/office/drawing/2016/5/14/chartex" xmlns:mc="http://schemas.openxmlformats.org/markup-compatibility/2006" xmlns:aink="http://schemas.microsoft.com/office/drawing/2016/ink" xmlns:am3d="http://schemas.microsoft.com/office/drawing/2017/model3d" xmlns:o="urn:schemas-microsoft-com:office:office" xmlns:r="http://schemas.openxmlformats.org/officeDocument/2006/relationships" xmlns:m="http://schemas.openxmlformats.org/officeDocument/2006/math" xmlns:v="urn:schemas-microsoft-com:vml" xmlns:wp14="http://schemas.microsoft.com/office/word/2010/wordprocessingDrawing" xmlns:wp="http://schemas.openxmlformats.org/drawingml/2006/wordprocessingDrawing" xmlns:w10="urn:schemas-microsoft-com:office:word" xmlns:w="http://schemas.openxmlformats.org/wordprocessingml/2006/main" xmlns:w14="http://schemas.microsoft.com/office/word/2010/wordml" xmlns:w15="http://schemas.microsoft.com/office/word/2012/wordml" xmlns:w16cid="http://schemas.microsoft.com/office/word/2016/wordml/cid" xmlns:w16se="http://schemas.microsoft.com/office/word/2015/wordml/symex" xmlns:wpg="http://schemas.microsoft.com/office/word/2010/wordprocessingGroup" xmlns:wpi="http://schemas.microsoft.com/office/word/2010/wordprocessingInk" xmlns:wne="http://schemas.microsoft.com/office/word/2006/wordml" xmlns:wps="http://schemas.microsoft.com/office/word/2010/wordprocessingShape" mc:Ignorable="w14 w15 w16se w16cid wp14">
-  <w15:person w15:author="Björn Jörges">
-    <w15:presenceInfo w15:providerId="Windows Live" w15:userId="29932f9f0a7d888e"/>
-  </w15:person>
-</w15:people>
 </file>
 
 <file path=word/styles.xml><?xml version="1.0" encoding="utf-8"?>
@@ -5165,12 +5354,6 @@
     <w:lsdException w:name="Book Title" w:uiPriority="33" w:qFormat="1"/>
     <w:lsdException w:name="Bibliography" w:semiHidden="1" w:uiPriority="37" w:unhideWhenUsed="1"/>
     <w:lsdException w:name="TOC Heading" w:semiHidden="1" w:uiPriority="39" w:unhideWhenUsed="1" w:qFormat="1"/>
-    <w:lsdException w:name="Plain Table 4" w:semiHidden="1" w:unhideWhenUsed="1"/>
-    <w:lsdException w:name="Plain Table 5" w:semiHidden="1" w:unhideWhenUsed="1"/>
-    <w:lsdException w:name="Grid Table Light" w:semiHidden="1" w:unhideWhenUsed="1"/>
-    <w:lsdException w:name="Grid Table 1 Light" w:semiHidden="1" w:unhideWhenUsed="1"/>
-    <w:lsdException w:name="Grid Table 2" w:semiHidden="1" w:unhideWhenUsed="1"/>
-    <w:lsdException w:name="Grid Table 3" w:semiHidden="1" w:unhideWhenUsed="1"/>
     <w:lsdException w:name="Grid Table 4" w:uiPriority="49"/>
     <w:lsdException w:name="Grid Table 5 Dark" w:uiPriority="50"/>
     <w:lsdException w:name="Grid Table 6 Colorful" w:uiPriority="51"/>
@@ -5477,6 +5660,25 @@
       </w:tblBorders>
     </w:tblPr>
   </w:style>
+  <w:style w:type="paragraph" w:styleId="Beschriftung">
+    <w:name w:val="caption"/>
+    <w:basedOn w:val="Standard"/>
+    <w:next w:val="Standard"/>
+    <w:uiPriority w:val="35"/>
+    <w:unhideWhenUsed/>
+    <w:qFormat/>
+    <w:rsid w:val="00280F38"/>
+    <w:pPr>
+      <w:spacing w:after="200" w:line="240" w:lineRule="auto"/>
+    </w:pPr>
+    <w:rPr>
+      <w:i/>
+      <w:iCs/>
+      <w:color w:val="44546A" w:themeColor="text2"/>
+      <w:sz w:val="18"/>
+      <w:szCs w:val="18"/>
+    </w:rPr>
+  </w:style>
 </w:styles>
 </file>
 
@@ -5780,7 +5982,7 @@
 </file>
 
 <file path=customXml/itemProps1.xml><?xml version="1.0" encoding="utf-8"?>
-<ds:datastoreItem xmlns:ds="http://schemas.openxmlformats.org/officeDocument/2006/customXml" ds:itemID="{773C0AAA-7000-41A8-AD1F-F806CD98F8F2}">
+<ds:datastoreItem xmlns:ds="http://schemas.openxmlformats.org/officeDocument/2006/customXml" ds:itemID="{574BCFA2-5B66-456D-8057-307DB4097920}">
   <ds:schemaRefs>
     <ds:schemaRef ds:uri="http://schemas.openxmlformats.org/officeDocument/2006/bibliography"/>
   </ds:schemaRefs>

--- a/Writeups/Preregistration Object Motion During Self-Motion v3.docx
+++ b/Writeups/Preregistration Object Motion During Self-Motion v3.docx
@@ -114,15 +114,7 @@
         <w:t xml:space="preserve">Center for Vision Research, York University, </w:t>
       </w:r>
       <w:r>
-        <w:t xml:space="preserve">4700 </w:t>
-      </w:r>
-      <w:proofErr w:type="spellStart"/>
-      <w:r>
-        <w:t>Keele</w:t>
-      </w:r>
-      <w:proofErr w:type="spellEnd"/>
-      <w:r>
-        <w:t xml:space="preserve"> St</w:t>
+        <w:t>4700 Keele St</w:t>
       </w:r>
       <w:r>
         <w:t>reet</w:t>
@@ -168,15 +160,7 @@
         <w:jc w:val="both"/>
       </w:pPr>
       <w:r>
-        <w:t xml:space="preserve">When observing a moving target while an observer is moving, the same retinal speeds can correspond to vastly different physical velocities. When an observer moves in the same direction as the target, the retinal speed of the object is partially cancelled out, and vice-versa. Observers must thus obtain an accurate estimate of their own </w:t>
-      </w:r>
-      <w:proofErr w:type="gramStart"/>
-      <w:r>
-        <w:t>velocity, and</w:t>
-      </w:r>
-      <w:proofErr w:type="gramEnd"/>
-      <w:r>
-        <w:t xml:space="preserve"> subtract or add </w:t>
+        <w:t xml:space="preserve">When observing a moving target while an observer is moving, the same retinal speeds can correspond to vastly different physical velocities. When an observer moves in the same direction as the target, the retinal speed of the object is partially cancelled out, and vice-versa. Observers must thus obtain an accurate estimate of their own velocity, and subtract or add </w:t>
       </w:r>
       <w:r>
         <w:t xml:space="preserve">the consequences of this movement </w:t>
@@ -428,15 +412,31 @@
         <w:rPr>
           <w:color w:val="FF0000"/>
         </w:rPr>
-        <w:t>More specifically, observers need to first estimate their own motion in an allocentric world frame by using retinal stimulation attributable to static objects in the environment. Then, this estimate needs to be used to generate an estimate of the retinal stimulation caused by the observer’s motion. This estimated retinal stimulation due to self-motion can then be sub</w:t>
-      </w:r>
-      <w:bookmarkStart w:id="1" w:name="_GoBack"/>
-      <w:bookmarkEnd w:id="1"/>
+        <w:t>More specifically, observers need to first estimate their own motion in an allocentric world frame by using retinal stimulation attributable to static objec</w:t>
+      </w:r>
       <w:r>
         <w:rPr>
           <w:color w:val="FF0000"/>
         </w:rPr>
-        <w:t>tracted from the total retinal stimulation. The remaining retinal stimulation can then be interpreted as object motion.</w:t>
+        <w:t xml:space="preserve">t </w:t>
+      </w:r>
+      <w:r>
+        <w:rPr>
+          <w:color w:val="FF0000"/>
+        </w:rPr>
+        <w:t>in the environment</w:t>
+      </w:r>
+      <w:r>
+        <w:rPr>
+          <w:color w:val="FF0000"/>
+        </w:rPr>
+        <w:t xml:space="preserve"> and other sensory and efferent information</w:t>
+      </w:r>
+      <w:r>
+        <w:rPr>
+          <w:color w:val="FF0000"/>
+        </w:rPr>
+        <w:t>. Then, this estimate needs to be used to generate an estimate of the retinal stimulation caused by the observer’s motion. This estimated retinal stimulation due to self-motion can then be subtracted from the total retinal stimulation. The remaining retinal stimulation can then be interpreted as object motion.</w:t>
       </w:r>
     </w:p>
     <w:p>
@@ -576,7 +576,7 @@
     </w:p>
     <w:p>
       <w:pPr>
-        <w:pStyle w:val="Listenabsatz"/>
+        <w:pStyle w:val="ListParagraph"/>
         <w:numPr>
           <w:ilvl w:val="0"/>
           <w:numId w:val="5"/>
@@ -621,7 +621,7 @@
     </w:p>
     <w:p>
       <w:pPr>
-        <w:pStyle w:val="Listenabsatz"/>
+        <w:pStyle w:val="ListParagraph"/>
         <w:numPr>
           <w:ilvl w:val="0"/>
           <w:numId w:val="5"/>
@@ -684,7 +684,7 @@
     </w:p>
     <w:p>
       <w:pPr>
-        <w:pStyle w:val="Listenabsatz"/>
+        <w:pStyle w:val="ListParagraph"/>
         <w:numPr>
           <w:ilvl w:val="0"/>
           <w:numId w:val="5"/>
@@ -734,7 +734,7 @@
     </w:p>
     <w:p>
       <w:pPr>
-        <w:pStyle w:val="Listenabsatz"/>
+        <w:pStyle w:val="ListParagraph"/>
         <w:numPr>
           <w:ilvl w:val="0"/>
           <w:numId w:val="5"/>
@@ -905,15 +905,7 @@
         <w:t xml:space="preserve"> Participants will have normal or corrected-to-normal vision </w:t>
       </w:r>
       <w:r>
-        <w:t xml:space="preserve">and </w:t>
-      </w:r>
-      <w:proofErr w:type="gramStart"/>
-      <w:r>
-        <w:t>have to</w:t>
-      </w:r>
-      <w:proofErr w:type="gramEnd"/>
-      <w:r>
-        <w:t xml:space="preserve"> achieve a stereoacuity of </w:t>
+        <w:t xml:space="preserve">and have to achieve a stereoacuity of </w:t>
       </w:r>
       <w:r>
         <w:t>63</w:t>
@@ -1268,15 +1260,7 @@
         <w:t xml:space="preserve">were </w:t>
       </w:r>
       <w:r>
-        <w:t xml:space="preserve">spread out vertically over </w:t>
-      </w:r>
-      <w:proofErr w:type="gramStart"/>
-      <w:r>
-        <w:t>a distance of 1</w:t>
-      </w:r>
-      <w:proofErr w:type="gramEnd"/>
-      <w:r>
-        <w:t> m</w:t>
+        <w:t>spread out vertically over a distance of 1 m</w:t>
       </w:r>
       <w:r>
         <w:t xml:space="preserve">, and 10 to 15 </w:t>
@@ -1447,21 +1431,13 @@
         <w:t xml:space="preserve">had been </w:t>
       </w:r>
       <w:r>
-        <w:t xml:space="preserve">doubled before the last </w:t>
-      </w:r>
-      <w:proofErr w:type="gramStart"/>
-      <w:r>
-        <w:t>reversal,</w:t>
+        <w:t>doubled before the last reversal,</w:t>
       </w:r>
       <w:r>
         <w:t xml:space="preserve"> </w:t>
       </w:r>
       <w:r>
-        <w:t>or</w:t>
-      </w:r>
-      <w:proofErr w:type="gramEnd"/>
-      <w:r>
-        <w:t xml:space="preserve"> </w:t>
+        <w:t xml:space="preserve">or </w:t>
       </w:r>
       <w:r>
         <w:t>doubled</w:t>
@@ -1641,33 +1617,20 @@
     </w:p>
     <w:p>
       <w:pPr>
-        <w:pStyle w:val="Beschriftung"/>
+        <w:pStyle w:val="Caption"/>
         <w:jc w:val="both"/>
       </w:pPr>
       <w:r>
         <w:t xml:space="preserve">Figure </w:t>
       </w:r>
-      <w:r>
-        <w:fldChar w:fldCharType="begin"/>
-      </w:r>
-      <w:r>
-        <w:instrText xml:space="preserve"> SEQ Figure \* ARABIC </w:instrText>
-      </w:r>
-      <w:r>
-        <w:fldChar w:fldCharType="separate"/>
-      </w:r>
-      <w:r>
-        <w:rPr>
-          <w:noProof/>
-        </w:rPr>
-        <w:t>1</w:t>
-      </w:r>
-      <w:r>
-        <w:rPr>
-          <w:noProof/>
-        </w:rPr>
-        <w:fldChar w:fldCharType="end"/>
-      </w:r>
+      <w:fldSimple w:instr=" SEQ Figure \* ARABIC ">
+        <w:r>
+          <w:rPr>
+            <w:noProof/>
+          </w:rPr>
+          <w:t>1</w:t>
+        </w:r>
+      </w:fldSimple>
       <w:r>
         <w:t>: Top view of the stimulus scene</w:t>
       </w:r>
@@ -1723,15 +1686,7 @@
         <w:t>are asked to repeat the training</w:t>
       </w:r>
       <w:r>
-        <w:t xml:space="preserve"> if the step size in any of the last five trials </w:t>
-      </w:r>
-      <w:proofErr w:type="gramStart"/>
-      <w:r>
-        <w:t>is</w:t>
-      </w:r>
-      <w:proofErr w:type="gramEnd"/>
-      <w:r>
-        <w:t xml:space="preserve"> above 0.3 m/s.</w:t>
+        <w:t xml:space="preserve"> if the step size in any of the last five trials is above 0.3 m/s.</w:t>
       </w:r>
       <w:r>
         <w:t xml:space="preserve"> If they</w:t>
@@ -1809,7 +1764,7 @@
         <w:fldChar w:fldCharType="begin" w:fldLock="1"/>
       </w:r>
       <w:r>
-        <w:instrText>ADDIN CSL_CITATION {"citationItems":[{"id":"ITEM-1","itemData":{"DOI":"10.1167/12.11.26.Introduction","author":[{"dropping-particle":"","family":"Moscatelli","given":"Alessandro","non-dropping-particle":"","parse-names":false,"suffix":""},{"dropping-particle":"","family":"Lacquaniti","given":"Francesco","non-dropping-particle":"","parse-names":false,"suffix":""}],"id":"ITEM-1","issue":"2012","issued":{"date-parts":[["2012"]]},"page":"1-17","title":"Modeling psychophysical data at the population-level : The generalized linear mixed model","type":"article-journal","volume":"12"},"uris":["http://www.mendeley.com/documents/?uuid=0af3d2f9-798f-4ffc-afbb-05925803658f"]}],"mendeley":{"formattedCitation":"(Moscatelli &amp; Lacquaniti, 2012)","plainTextFormattedCitation":"(Moscatelli &amp; Lacquaniti, 2012)","previouslyFormattedCitation":"(Moscatelli &amp; Lacquaniti, 2012)"},"properties":{"noteIndex":0},"schema":"https://github.com/citation-style-language/schema/raw/master/csl-citation.json"}</w:instrText>
+        <w:instrText>ADDIN CSL_CITATION {"citationItems":[{"id":"ITEM-1","itemData":{"DOI":"10.1167/12.11.26","ISSN":"15347362","abstract":"In psychophysics, researchers usually apply a two-level model for the analysis of the behavior of the single subject and the population. This classical model has two main disadvantages. First, the second level of the analysis discards information on trial repetitions and subject-specific variability. Second, the model does not easily allow assessing the goodness of fit. As an alternative to this classical approach, here we propose the Generalized Linear Mixed Model (GLMM). The GLMM separately estimates the variability of fixed and random effects, it has a higher statistical power, and it allows an easier assessment of the goodness of fit compared with the classical two-level model. GLMMs have been frequently used in many disciplines since the 1990s; however, they have been rarely applied in psychophysics. Furthermore, to our knowledge, the issue of estimating the point-of-subjective-equivalence (PSE) within the GLMM framework has never been addressed. Therefore the article has two purposes: It provides a brief introduction to the usage of the GLMM in psychophysics, and it evaluates two different methods to estimate the PSE and its variability within the GLMM framework. We compare the performance of the GLMM and the classical two-level model on published experimental data and simulated data. We report that the estimated values of the parameters were similar between the two models and Type I errors were below the confidence level in both models. However, the GLMM has a higher statistical power than the two-level model. Moreover, one can easily compare the fit of different GLMMs according to different criteria. In conclusion, we argue that the GLMM can be a useful method in psychophysics. © 2012 ARVO.","author":[{"dropping-particle":"","family":"Moscatelli","given":"Alessandro","non-dropping-particle":"","parse-names":false,"suffix":""},{"dropping-particle":"","family":"Mezzetti","given":"Maura","non-dropping-particle":"","parse-names":false,"suffix":""},{"dropping-particle":"","family":"Lacquaniti","given":"Francesco","non-dropping-particle":"","parse-names":false,"suffix":""}],"container-title":"Journal of Vision","id":"ITEM-1","issue":"11","issued":{"date-parts":[["2012"]]},"page":"1-17","title":"Modeling psychophysical data at the population-level: The generalized linear mixed model","type":"article-journal","volume":"12"},"uris":["http://www.mendeley.com/documents/?uuid=0af3d2f9-798f-4ffc-afbb-05925803658f"]}],"mendeley":{"formattedCitation":"(Moscatelli, Mezzetti, &amp; Lacquaniti, 2012)","plainTextFormattedCitation":"(Moscatelli, Mezzetti, &amp; Lacquaniti, 2012)","previouslyFormattedCitation":"(Moscatelli &amp; Lacquaniti, 2012)"},"properties":{"noteIndex":0},"schema":"https://github.com/citation-style-language/schema/raw/master/csl-citation.json"}</w:instrText>
       </w:r>
       <w:r>
         <w:fldChar w:fldCharType="separate"/>
@@ -1818,7 +1773,7 @@
         <w:rPr>
           <w:noProof/>
         </w:rPr>
-        <w:t>(Moscatelli &amp; Lacquaniti, 2012)</w:t>
+        <w:t>(Moscatelli, Mezzetti, &amp; Lacquaniti, 2012)</w:t>
       </w:r>
       <w:r>
         <w:fldChar w:fldCharType="end"/>
@@ -1971,7 +1926,7 @@
     </w:p>
     <w:tbl>
       <w:tblPr>
-        <w:tblStyle w:val="Tabellenraster"/>
+        <w:tblStyle w:val="TableGrid"/>
         <w:tblW w:w="0" w:type="auto"/>
         <w:tblBorders>
           <w:top w:val="none" w:sz="0" w:space="0" w:color="auto"/>
@@ -2112,7 +2067,7 @@
     </w:p>
     <w:tbl>
       <w:tblPr>
-        <w:tblStyle w:val="Tabellenraster"/>
+        <w:tblStyle w:val="TableGrid"/>
         <w:tblW w:w="0" w:type="auto"/>
         <w:tblBorders>
           <w:top w:val="none" w:sz="0" w:space="0" w:color="auto"/>
@@ -2353,7 +2308,7 @@
         <w:fldChar w:fldCharType="begin" w:fldLock="1"/>
       </w:r>
       <w:r>
-        <w:instrText>ADDIN CSL_CITATION {"citationItems":[{"id":"ITEM-1","itemData":{"DOI":"10.1167/12.11.26.Introduction","author":[{"dropping-particle":"","family":"Moscatelli","given":"Alessandro","non-dropping-particle":"","parse-names":false,"suffix":""},{"dropping-particle":"","family":"Lacquaniti","given":"Francesco","non-dropping-particle":"","parse-names":false,"suffix":""}],"id":"ITEM-1","issue":"2012","issued":{"date-parts":[["2012"]]},"page":"1-17","title":"Modeling psychophysical data at the population-level : The generalized linear mixed model","type":"article-journal","volume":"12"},"uris":["http://www.mendeley.com/documents/?uuid=0af3d2f9-798f-4ffc-afbb-05925803658f"]}],"mendeley":{"formattedCitation":"(Moscatelli &amp; Lacquaniti, 2012)","plainTextFormattedCitation":"(Moscatelli &amp; Lacquaniti, 2012)","previouslyFormattedCitation":"(Moscatelli &amp; Lacquaniti, 2012)"},"properties":{"noteIndex":0},"schema":"https://github.com/citation-style-language/schema/raw/master/csl-citation.json"}</w:instrText>
+        <w:instrText>ADDIN CSL_CITATION {"citationItems":[{"id":"ITEM-1","itemData":{"DOI":"10.1167/12.11.26","ISSN":"15347362","abstract":"In psychophysics, researchers usually apply a two-level model for the analysis of the behavior of the single subject and the population. This classical model has two main disadvantages. First, the second level of the analysis discards information on trial repetitions and subject-specific variability. Second, the model does not easily allow assessing the goodness of fit. As an alternative to this classical approach, here we propose the Generalized Linear Mixed Model (GLMM). The GLMM separately estimates the variability of fixed and random effects, it has a higher statistical power, and it allows an easier assessment of the goodness of fit compared with the classical two-level model. GLMMs have been frequently used in many disciplines since the 1990s; however, they have been rarely applied in psychophysics. Furthermore, to our knowledge, the issue of estimating the point-of-subjective-equivalence (PSE) within the GLMM framework has never been addressed. Therefore the article has two purposes: It provides a brief introduction to the usage of the GLMM in psychophysics, and it evaluates two different methods to estimate the PSE and its variability within the GLMM framework. We compare the performance of the GLMM and the classical two-level model on published experimental data and simulated data. We report that the estimated values of the parameters were similar between the two models and Type I errors were below the confidence level in both models. However, the GLMM has a higher statistical power than the two-level model. Moreover, one can easily compare the fit of different GLMMs according to different criteria. In conclusion, we argue that the GLMM can be a useful method in psychophysics. © 2012 ARVO.","author":[{"dropping-particle":"","family":"Moscatelli","given":"Alessandro","non-dropping-particle":"","parse-names":false,"suffix":""},{"dropping-particle":"","family":"Mezzetti","given":"Maura","non-dropping-particle":"","parse-names":false,"suffix":""},{"dropping-particle":"","family":"Lacquaniti","given":"Francesco","non-dropping-particle":"","parse-names":false,"suffix":""}],"container-title":"Journal of Vision","id":"ITEM-1","issue":"11","issued":{"date-parts":[["2012"]]},"page":"1-17","title":"Modeling psychophysical data at the population-level: The generalized linear mixed model","type":"article-journal","volume":"12"},"uris":["http://www.mendeley.com/documents/?uuid=0af3d2f9-798f-4ffc-afbb-05925803658f"]}],"mendeley":{"formattedCitation":"(Moscatelli et al., 2012)","plainTextFormattedCitation":"(Moscatelli et al., 2012)","previouslyFormattedCitation":"(Moscatelli &amp; Lacquaniti, 2012)"},"properties":{"noteIndex":0},"schema":"https://github.com/citation-style-language/schema/raw/master/csl-citation.json"}</w:instrText>
       </w:r>
       <w:r>
         <w:fldChar w:fldCharType="separate"/>
@@ -2362,7 +2317,7 @@
         <w:rPr>
           <w:noProof/>
         </w:rPr>
-        <w:t>(Moscatelli &amp; Lacquaniti, 2012)</w:t>
+        <w:t>(Moscatelli et al., 2012)</w:t>
       </w:r>
       <w:r>
         <w:fldChar w:fldCharType="end"/>
@@ -2373,7 +2328,7 @@
     </w:p>
     <w:tbl>
       <w:tblPr>
-        <w:tblStyle w:val="Tabellenraster"/>
+        <w:tblStyle w:val="TableGrid"/>
         <w:tblW w:w="0" w:type="auto"/>
         <w:tblBorders>
           <w:top w:val="none" w:sz="0" w:space="0" w:color="auto"/>
@@ -2499,7 +2454,7 @@
     </w:p>
     <w:tbl>
       <w:tblPr>
-        <w:tblStyle w:val="Tabellenraster"/>
+        <w:tblStyle w:val="TableGrid"/>
         <w:tblW w:w="0" w:type="auto"/>
         <w:tblBorders>
           <w:top w:val="none" w:sz="0" w:space="0" w:color="auto"/>
@@ -2833,7 +2788,7 @@
         <w:fldChar w:fldCharType="begin" w:fldLock="1"/>
       </w:r>
       <w:r>
-        <w:instrText>ADDIN CSL_CITATION {"citationItems":[{"id":"ITEM-1","itemData":{"author":[{"dropping-particle":"","family":"McKee","given":"S. P.","non-dropping-particle":"","parse-names":false,"suffix":""}],"container-title":"Vision Research","id":"ITEM-1","issued":{"date-parts":[["1981"]]},"page":"491-500","title":"A local mechanism for differential velocity detection","type":"article-journal","volume":"21"},"uris":["http://www.mendeley.com/documents/?uuid=9f950282-af78-4a14-996b-5f405d2d085f"]}],"mendeley":{"formattedCitation":"(McKee, 1981)","plainTextFormattedCitation":"(McKee, 1981)","previouslyFormattedCitation":"(McKee, 1981)"},"properties":{"noteIndex":0},"schema":"https://github.com/citation-style-language/schema/raw/master/csl-citation.json"}</w:instrText>
+        <w:instrText>ADDIN CSL_CITATION {"citationItems":[{"id":"ITEM-1","itemData":{"DOI":"10.1016/0042-6989(81)90095-X","ISSN":"00426989","abstract":"Differential velocity detection in the fovea was used to probe the properties of a local motion mechanism. Human observers can detect differences in velocity of less than 5% even for a 200 msec target duration. This precision is not based on variations in the distance traversed by the target or in the total target duration. The relevant timing signal for velocity is the detection of a difference in stimulus onset time at spatially separate points. This onset asynchrony detection is shown to be very precise for small spatial separations. Discontinuous stimuli (apparent motion) are adequate substitutes for continuous motion in velocity judgments provided that the spatial interval between target presentations is less than 20 min arc. © 1981.","author":[{"dropping-particle":"","family":"McKee","given":"Suzanne P.","non-dropping-particle":"","parse-names":false,"suffix":""}],"container-title":"Vision Research","id":"ITEM-1","issue":"4","issued":{"date-parts":[["1981"]]},"page":"491-500","title":"A local mechanism for differential velocity detection","type":"article-journal","volume":"21"},"uris":["http://www.mendeley.com/documents/?uuid=3d86c2ee-b34c-4dd9-8146-54a8b1915990"]}],"mendeley":{"formattedCitation":"(McKee, 1981)","plainTextFormattedCitation":"(McKee, 1981)","previouslyFormattedCitation":"(McKee, 1981)"},"properties":{"noteIndex":0},"schema":"https://github.com/citation-style-language/schema/raw/master/csl-citation.json"}</w:instrText>
       </w:r>
       <w:r>
         <w:fldChar w:fldCharType="separate"/>
@@ -2965,8 +2920,13 @@
         <w:t xml:space="preserve">w the stimulus strengths from a </w:t>
       </w:r>
       <w:r>
-        <w:t>Cauchy distribution with a location of 1 and a scale of 0.02</w:t>
-      </w:r>
+        <w:t>Cauchy distribution with a location of 1 and a scale of 0.0</w:t>
+      </w:r>
+      <w:r>
+        <w:t>4</w:t>
+      </w:r>
+      <w:bookmarkStart w:id="1" w:name="_GoBack"/>
+      <w:bookmarkEnd w:id="1"/>
       <w:r>
         <w:t>. We dr</w:t>
       </w:r>
@@ -3481,7 +3441,6 @@
           <w:lang w:val="es-ES"/>
         </w:rPr>
       </w:pPr>
-      <w:proofErr w:type="spellStart"/>
       <w:r>
         <w:rPr>
           <w:b/>
@@ -3490,7 +3449,6 @@
         </w:rPr>
         <w:t>References</w:t>
       </w:r>
-      <w:proofErr w:type="spellEnd"/>
     </w:p>
     <w:p>
       <w:pPr>
@@ -3510,9 +3468,6 @@
         <w:fldChar w:fldCharType="begin" w:fldLock="1"/>
       </w:r>
       <w:r>
-        <w:rPr>
-          <w:lang w:val="es-ES"/>
-        </w:rPr>
         <w:instrText xml:space="preserve">ADDIN Mendeley Bibliography CSL_BIBLIOGRAPHY </w:instrText>
       </w:r>
       <w:r>
@@ -3523,17 +3478,8 @@
           <w:rFonts w:ascii="Calibri" w:hAnsi="Calibri" w:cs="Calibri"/>
           <w:noProof/>
           <w:szCs w:val="24"/>
-          <w:lang w:val="es-ES"/>
-        </w:rPr>
-        <w:t xml:space="preserve">Aguado, B., &amp; López-Moliner, J. (2019). </w:t>
-      </w:r>
-      <w:r>
-        <w:rPr>
-          <w:rFonts w:ascii="Calibri" w:hAnsi="Calibri" w:cs="Calibri"/>
-          <w:noProof/>
-          <w:szCs w:val="24"/>
-        </w:rPr>
-        <w:t xml:space="preserve">Perceived speed of motion in depth modulates misjudgements of approaching trajectories consistently with a slow prior. </w:t>
+        </w:rPr>
+        <w:t xml:space="preserve">Aguado, B., &amp; López-Moliner, J. (2019). Perceived speed of motion in depth modulates misjudgements of approaching trajectories consistently with a slow prior. </w:t>
       </w:r>
       <w:r>
         <w:rPr>
@@ -4170,7 +4116,7 @@
           <w:noProof/>
           <w:szCs w:val="24"/>
         </w:rPr>
-        <w:t>, 491–500.</w:t>
+        <w:t>(4), 491–500. https://doi.org/10.1016/0042-6989(81)90095-X</w:t>
       </w:r>
     </w:p>
     <w:p>
@@ -4185,16 +4131,15 @@
           <w:rFonts w:ascii="Calibri" w:hAnsi="Calibri" w:cs="Calibri"/>
           <w:noProof/>
           <w:szCs w:val="24"/>
-          <w:lang w:val="de-DE"/>
-        </w:rPr>
-      </w:pPr>
-      <w:r>
-        <w:rPr>
-          <w:rFonts w:ascii="Calibri" w:hAnsi="Calibri" w:cs="Calibri"/>
-          <w:noProof/>
-          <w:szCs w:val="24"/>
-        </w:rPr>
-        <w:t xml:space="preserve">Moscatelli, A., &amp; Lacquaniti, F. (2012). </w:t>
+        </w:rPr>
+      </w:pPr>
+      <w:r>
+        <w:rPr>
+          <w:rFonts w:ascii="Calibri" w:hAnsi="Calibri" w:cs="Calibri"/>
+          <w:noProof/>
+          <w:szCs w:val="24"/>
+        </w:rPr>
+        <w:t xml:space="preserve">Moscatelli, A., Mezzetti, M., &amp; Lacquaniti, F. (2012). Modeling psychophysical data at the population-level: The generalized linear mixed model. </w:t>
       </w:r>
       <w:r>
         <w:rPr>
@@ -4204,15 +4149,15 @@
           <w:noProof/>
           <w:szCs w:val="24"/>
         </w:rPr>
-        <w:t>Modeling psychophysical data at the population-level : The generalized linear mixed model</w:t>
-      </w:r>
-      <w:r>
-        <w:rPr>
-          <w:rFonts w:ascii="Calibri" w:hAnsi="Calibri" w:cs="Calibri"/>
-          <w:noProof/>
-          <w:szCs w:val="24"/>
-        </w:rPr>
-        <w:t xml:space="preserve">. </w:t>
+        <w:t>Journal of Vision</w:t>
+      </w:r>
+      <w:r>
+        <w:rPr>
+          <w:rFonts w:ascii="Calibri" w:hAnsi="Calibri" w:cs="Calibri"/>
+          <w:noProof/>
+          <w:szCs w:val="24"/>
+        </w:rPr>
+        <w:t xml:space="preserve">, </w:t>
       </w:r>
       <w:r>
         <w:rPr>
@@ -4221,7 +4166,6 @@
           <w:iCs/>
           <w:noProof/>
           <w:szCs w:val="24"/>
-          <w:lang w:val="de-DE"/>
         </w:rPr>
         <w:t>12</w:t>
       </w:r>
@@ -4230,9 +4174,8 @@
           <w:rFonts w:ascii="Calibri" w:hAnsi="Calibri" w:cs="Calibri"/>
           <w:noProof/>
           <w:szCs w:val="24"/>
-          <w:lang w:val="de-DE"/>
-        </w:rPr>
-        <w:t>(2012), 1–17. https://doi.org/10.1167/12.11.26.Introduction</w:t>
+        </w:rPr>
+        <w:t>(11), 1–17. https://doi.org/10.1167/12.11.26</w:t>
       </w:r>
     </w:p>
     <w:p>
@@ -4254,17 +4197,8 @@
           <w:rFonts w:ascii="Calibri" w:hAnsi="Calibri" w:cs="Calibri"/>
           <w:noProof/>
           <w:szCs w:val="24"/>
-          <w:lang w:val="de-DE"/>
-        </w:rPr>
-        <w:t xml:space="preserve">Probst, T., Loose, R., Niedeggen, M., &amp; Wist, E. R. (1995). </w:t>
-      </w:r>
-      <w:r>
-        <w:rPr>
-          <w:rFonts w:ascii="Calibri" w:hAnsi="Calibri" w:cs="Calibri"/>
-          <w:noProof/>
-          <w:szCs w:val="24"/>
-        </w:rPr>
-        <w:t xml:space="preserve">Processing of visual motion direction in the fronto-parallel plane in the stationary or moving observer. </w:t>
+        </w:rPr>
+        <w:t xml:space="preserve">Probst, T., Loose, R., Niedeggen, M., &amp; Wist, E. R. (1995). Processing of visual motion direction in the fronto-parallel plane in the stationary or moving observer. </w:t>
       </w:r>
       <w:r>
         <w:rPr>
@@ -4381,17 +4315,8 @@
           <w:rFonts w:ascii="Calibri" w:hAnsi="Calibri" w:cs="Calibri"/>
           <w:noProof/>
           <w:szCs w:val="24"/>
-          <w:lang w:val="de-DE"/>
-        </w:rPr>
-        <w:t xml:space="preserve">Warren, P. A., &amp; Rushton, S. K. (2008). </w:t>
-      </w:r>
-      <w:r>
-        <w:rPr>
-          <w:rFonts w:ascii="Calibri" w:hAnsi="Calibri" w:cs="Calibri"/>
-          <w:noProof/>
-          <w:szCs w:val="24"/>
-        </w:rPr>
-        <w:t xml:space="preserve">Evidence for flow-parsing in radial flow displays. </w:t>
+        </w:rPr>
+        <w:t xml:space="preserve">Warren, P. A., &amp; Rushton, S. K. (2008). Evidence for flow-parsing in radial flow displays. </w:t>
       </w:r>
       <w:r>
         <w:rPr>
@@ -5086,7 +5011,7 @@
       </w:pPr>
     </w:pPrDefault>
   </w:docDefaults>
-  <w:latentStyles w:defLockedState="0" w:defUIPriority="99" w:defSemiHidden="0" w:defUnhideWhenUsed="0" w:defQFormat="0" w:count="377">
+  <w:latentStyles w:defLockedState="0" w:defUIPriority="99" w:defSemiHidden="0" w:defUnhideWhenUsed="0" w:defQFormat="0" w:count="376">
     <w:lsdException w:name="Normal" w:uiPriority="0" w:qFormat="1"/>
     <w:lsdException w:name="heading 1" w:uiPriority="9" w:qFormat="1"/>
     <w:lsdException w:name="heading 2" w:semiHidden="1" w:uiPriority="9" w:unhideWhenUsed="1" w:qFormat="1"/>
@@ -5454,19 +5379,18 @@
     <w:lsdException w:name="Hashtag" w:semiHidden="1" w:unhideWhenUsed="1"/>
     <w:lsdException w:name="Unresolved Mention" w:semiHidden="1" w:unhideWhenUsed="1"/>
     <w:lsdException w:name="Smart Link" w:semiHidden="1" w:unhideWhenUsed="1"/>
-    <w:lsdException w:name="Smart Link Error" w:semiHidden="1" w:unhideWhenUsed="1"/>
   </w:latentStyles>
-  <w:style w:type="paragraph" w:default="1" w:styleId="Standard">
+  <w:style w:type="paragraph" w:default="1" w:styleId="Normal">
     <w:name w:val="Normal"/>
     <w:qFormat/>
   </w:style>
-  <w:style w:type="character" w:default="1" w:styleId="Absatz-Standardschriftart">
+  <w:style w:type="character" w:default="1" w:styleId="DefaultParagraphFont">
     <w:name w:val="Default Paragraph Font"/>
     <w:uiPriority w:val="1"/>
     <w:semiHidden/>
     <w:unhideWhenUsed/>
   </w:style>
-  <w:style w:type="table" w:default="1" w:styleId="NormaleTabelle">
+  <w:style w:type="table" w:default="1" w:styleId="TableNormal">
     <w:name w:val="Normal Table"/>
     <w:uiPriority w:val="99"/>
     <w:semiHidden/>
@@ -5481,15 +5405,15 @@
       </w:tblCellMar>
     </w:tblPr>
   </w:style>
-  <w:style w:type="numbering" w:default="1" w:styleId="KeineListe">
+  <w:style w:type="numbering" w:default="1" w:styleId="NoList">
     <w:name w:val="No List"/>
     <w:uiPriority w:val="99"/>
     <w:semiHidden/>
     <w:unhideWhenUsed/>
   </w:style>
-  <w:style w:type="paragraph" w:styleId="Listenabsatz">
+  <w:style w:type="paragraph" w:styleId="ListParagraph">
     <w:name w:val="List Paragraph"/>
-    <w:basedOn w:val="Standard"/>
+    <w:basedOn w:val="Normal"/>
     <w:uiPriority w:val="34"/>
     <w:qFormat/>
     <w:rsid w:val="00635780"/>
@@ -5498,9 +5422,9 @@
       <w:contextualSpacing/>
     </w:pPr>
   </w:style>
-  <w:style w:type="character" w:styleId="Kommentarzeichen">
+  <w:style w:type="character" w:styleId="CommentReference">
     <w:name w:val="annotation reference"/>
-    <w:basedOn w:val="Absatz-Standardschriftart"/>
+    <w:basedOn w:val="DefaultParagraphFont"/>
     <w:uiPriority w:val="99"/>
     <w:semiHidden/>
     <w:unhideWhenUsed/>
@@ -5510,10 +5434,10 @@
       <w:szCs w:val="16"/>
     </w:rPr>
   </w:style>
-  <w:style w:type="paragraph" w:styleId="Kommentartext">
+  <w:style w:type="paragraph" w:styleId="CommentText">
     <w:name w:val="annotation text"/>
-    <w:basedOn w:val="Standard"/>
-    <w:link w:val="KommentartextZchn"/>
+    <w:basedOn w:val="Normal"/>
+    <w:link w:val="CommentTextChar"/>
     <w:uiPriority w:val="99"/>
     <w:semiHidden/>
     <w:unhideWhenUsed/>
@@ -5526,10 +5450,10 @@
       <w:szCs w:val="20"/>
     </w:rPr>
   </w:style>
-  <w:style w:type="character" w:customStyle="1" w:styleId="KommentartextZchn">
-    <w:name w:val="Kommentartext Zchn"/>
-    <w:basedOn w:val="Absatz-Standardschriftart"/>
-    <w:link w:val="Kommentartext"/>
+  <w:style w:type="character" w:customStyle="1" w:styleId="CommentTextChar">
+    <w:name w:val="Comment Text Char"/>
+    <w:basedOn w:val="DefaultParagraphFont"/>
+    <w:link w:val="CommentText"/>
     <w:uiPriority w:val="99"/>
     <w:semiHidden/>
     <w:rsid w:val="00ED3DA0"/>
@@ -5538,11 +5462,11 @@
       <w:szCs w:val="20"/>
     </w:rPr>
   </w:style>
-  <w:style w:type="paragraph" w:styleId="Kommentarthema">
+  <w:style w:type="paragraph" w:styleId="CommentSubject">
     <w:name w:val="annotation subject"/>
-    <w:basedOn w:val="Kommentartext"/>
-    <w:next w:val="Kommentartext"/>
-    <w:link w:val="KommentarthemaZchn"/>
+    <w:basedOn w:val="CommentText"/>
+    <w:next w:val="CommentText"/>
+    <w:link w:val="CommentSubjectChar"/>
     <w:uiPriority w:val="99"/>
     <w:semiHidden/>
     <w:unhideWhenUsed/>
@@ -5552,10 +5476,10 @@
       <w:bCs/>
     </w:rPr>
   </w:style>
-  <w:style w:type="character" w:customStyle="1" w:styleId="KommentarthemaZchn">
-    <w:name w:val="Kommentarthema Zchn"/>
-    <w:basedOn w:val="KommentartextZchn"/>
-    <w:link w:val="Kommentarthema"/>
+  <w:style w:type="character" w:customStyle="1" w:styleId="CommentSubjectChar">
+    <w:name w:val="Comment Subject Char"/>
+    <w:basedOn w:val="CommentTextChar"/>
+    <w:link w:val="CommentSubject"/>
     <w:uiPriority w:val="99"/>
     <w:semiHidden/>
     <w:rsid w:val="00ED3DA0"/>
@@ -5566,10 +5490,10 @@
       <w:szCs w:val="20"/>
     </w:rPr>
   </w:style>
-  <w:style w:type="paragraph" w:styleId="Sprechblasentext">
+  <w:style w:type="paragraph" w:styleId="BalloonText">
     <w:name w:val="Balloon Text"/>
-    <w:basedOn w:val="Standard"/>
-    <w:link w:val="SprechblasentextZchn"/>
+    <w:basedOn w:val="Normal"/>
+    <w:link w:val="BalloonTextChar"/>
     <w:uiPriority w:val="99"/>
     <w:semiHidden/>
     <w:unhideWhenUsed/>
@@ -5583,10 +5507,10 @@
       <w:szCs w:val="18"/>
     </w:rPr>
   </w:style>
-  <w:style w:type="character" w:customStyle="1" w:styleId="SprechblasentextZchn">
-    <w:name w:val="Sprechblasentext Zchn"/>
-    <w:basedOn w:val="Absatz-Standardschriftart"/>
-    <w:link w:val="Sprechblasentext"/>
+  <w:style w:type="character" w:customStyle="1" w:styleId="BalloonTextChar">
+    <w:name w:val="Balloon Text Char"/>
+    <w:basedOn w:val="DefaultParagraphFont"/>
+    <w:link w:val="BalloonText"/>
     <w:uiPriority w:val="99"/>
     <w:semiHidden/>
     <w:rsid w:val="00ED3DA0"/>
@@ -5596,9 +5520,9 @@
       <w:szCs w:val="18"/>
     </w:rPr>
   </w:style>
-  <w:style w:type="character" w:styleId="Platzhaltertext">
+  <w:style w:type="character" w:styleId="PlaceholderText">
     <w:name w:val="Placeholder Text"/>
-    <w:basedOn w:val="Absatz-Standardschriftart"/>
+    <w:basedOn w:val="DefaultParagraphFont"/>
     <w:uiPriority w:val="99"/>
     <w:semiHidden/>
     <w:rsid w:val="000D42C2"/>
@@ -5608,7 +5532,7 @@
   </w:style>
   <w:style w:type="character" w:styleId="Hyperlink">
     <w:name w:val="Hyperlink"/>
-    <w:basedOn w:val="Absatz-Standardschriftart"/>
+    <w:basedOn w:val="DefaultParagraphFont"/>
     <w:uiPriority w:val="99"/>
     <w:unhideWhenUsed/>
     <w:rsid w:val="00B821DA"/>
@@ -5619,7 +5543,7 @@
   </w:style>
   <w:style w:type="character" w:customStyle="1" w:styleId="NichtaufgelsteErwhnung1">
     <w:name w:val="Nicht aufgelöste Erwähnung1"/>
-    <w:basedOn w:val="Absatz-Standardschriftart"/>
+    <w:basedOn w:val="DefaultParagraphFont"/>
     <w:uiPriority w:val="99"/>
     <w:semiHidden/>
     <w:unhideWhenUsed/>
@@ -5629,9 +5553,9 @@
       <w:shd w:val="clear" w:color="auto" w:fill="E1DFDD"/>
     </w:rPr>
   </w:style>
-  <w:style w:type="character" w:styleId="BesuchterLink">
+  <w:style w:type="character" w:styleId="FollowedHyperlink">
     <w:name w:val="FollowedHyperlink"/>
-    <w:basedOn w:val="Absatz-Standardschriftart"/>
+    <w:basedOn w:val="DefaultParagraphFont"/>
     <w:uiPriority w:val="99"/>
     <w:semiHidden/>
     <w:unhideWhenUsed/>
@@ -5641,9 +5565,9 @@
       <w:u w:val="single"/>
     </w:rPr>
   </w:style>
-  <w:style w:type="table" w:styleId="Tabellenraster">
+  <w:style w:type="table" w:styleId="TableGrid">
     <w:name w:val="Table Grid"/>
-    <w:basedOn w:val="NormaleTabelle"/>
+    <w:basedOn w:val="TableNormal"/>
     <w:uiPriority w:val="39"/>
     <w:rsid w:val="00076BFB"/>
     <w:pPr>
@@ -5660,10 +5584,10 @@
       </w:tblBorders>
     </w:tblPr>
   </w:style>
-  <w:style w:type="paragraph" w:styleId="Beschriftung">
+  <w:style w:type="paragraph" w:styleId="Caption">
     <w:name w:val="caption"/>
-    <w:basedOn w:val="Standard"/>
-    <w:next w:val="Standard"/>
+    <w:basedOn w:val="Normal"/>
+    <w:next w:val="Normal"/>
     <w:uiPriority w:val="35"/>
     <w:unhideWhenUsed/>
     <w:qFormat/>
@@ -5982,7 +5906,7 @@
 </file>
 
 <file path=customXml/itemProps1.xml><?xml version="1.0" encoding="utf-8"?>
-<ds:datastoreItem xmlns:ds="http://schemas.openxmlformats.org/officeDocument/2006/customXml" ds:itemID="{574BCFA2-5B66-456D-8057-307DB4097920}">
+<ds:datastoreItem xmlns:ds="http://schemas.openxmlformats.org/officeDocument/2006/customXml" ds:itemID="{AEDC99EF-72E2-4ADA-B480-52CD354A4414}">
   <ds:schemaRefs>
     <ds:schemaRef ds:uri="http://schemas.openxmlformats.org/officeDocument/2006/bibliography"/>
   </ds:schemaRefs>

--- a/Writeups/Preregistration Object Motion During Self-Motion v3.docx
+++ b/Writeups/Preregistration Object Motion During Self-Motion v3.docx
@@ -134,14 +134,9 @@
         <w:t>* Corresponding Author</w:t>
       </w:r>
     </w:p>
-    <w:p>
-      <w:pPr>
-        <w:jc w:val="center"/>
-      </w:pPr>
-    </w:p>
-    <w:p>
-      <w:pPr>
-        <w:jc w:val="both"/>
+    <w:p/>
+    <w:p>
+      <w:pPr>
         <w:rPr>
           <w:b/>
           <w:bCs/>
@@ -152,6 +147,90 @@
           <w:b/>
           <w:bCs/>
         </w:rPr>
+        <w:t>Abstract</w:t>
+      </w:r>
+    </w:p>
+    <w:p>
+      <w:pPr>
+        <w:jc w:val="both"/>
+      </w:pPr>
+      <w:r>
+        <w:t>Judging the velocit</w:t>
+      </w:r>
+      <w:r>
+        <w:t>y of o</w:t>
+      </w:r>
+      <w:r>
+        <w:t xml:space="preserve">bjects during observer self-motion requires disambiguating retinal stimulation caused by the observer’s own movement and retinal stimulation caused by object movement. According to the Flow Parsing hypothesis, observers first estimate their own motion based on visual and other cues. They then subtract the retinal motion corresponding to their own movement from the total retinal stimulation and interpret the remaining stimulation as pertaining to object motion. While the phenomenon has been studied to some extent for motion-in-depth and rotational motion, lateral motion has been largely neglected. The Flow Parsing hypothesis yields </w:t>
+      </w:r>
+      <w:r>
+        <w:t>predictions</w:t>
+      </w:r>
+      <w:r>
+        <w:t xml:space="preserve"> both for the precision and the accuracy of target speed estimation during self-motion: firstly, subtracting noisier self-motion information from retinal input should lead to a decrease in precision when the observer is moving during motion observation. Furthermore, when self-motion is only simulated</w:t>
+      </w:r>
+      <w:r>
+        <w:t xml:space="preserve"> visually</w:t>
+      </w:r>
+      <w:r>
+        <w:t>, while other cues</w:t>
+      </w:r>
+      <w:r>
+        <w:t xml:space="preserve"> such as vestibular sensory information and data from efference copies are unavailable, self-motion is likely to be underestimated, which should yield a overestimation of target speed when target and observer move in opposite directions and an underestimation of target speed when target and observer move in the same direction.</w:t>
+      </w:r>
+    </w:p>
+    <w:p>
+      <w:pPr>
+        <w:jc w:val="both"/>
+      </w:pPr>
+    </w:p>
+    <w:p>
+      <w:pPr>
+        <w:jc w:val="both"/>
+        <w:rPr>
+          <w:b/>
+          <w:bCs/>
+        </w:rPr>
+      </w:pPr>
+      <w:r>
+        <w:rPr>
+          <w:b/>
+          <w:bCs/>
+        </w:rPr>
+        <w:t>Significance</w:t>
+      </w:r>
+    </w:p>
+    <w:p>
+      <w:pPr>
+        <w:jc w:val="both"/>
+      </w:pPr>
+      <w:r>
+        <w:t xml:space="preserve">When interacting with </w:t>
+      </w:r>
+      <w:r>
+        <w:t>our inherently dynamic</w:t>
+      </w:r>
+      <w:r>
+        <w:t xml:space="preserve"> environment, humans are </w:t>
+      </w:r>
+      <w:r>
+        <w:t>rarely standing still. It is thus crucial for us to obtain accurate and precise estimates of the behavior of objects in our environment even while we are moving ourselves. In this project, we investigate how humans judge the speed of other objects while moving themselves, which helps both understand everyday situations such as avoiding collisions while driving a car and constrain models of how humans time their interactions with a dynamic world.</w:t>
+      </w:r>
+    </w:p>
+    <w:p/>
+    <w:p>
+      <w:pPr>
+        <w:jc w:val="both"/>
+        <w:rPr>
+          <w:b/>
+          <w:bCs/>
+        </w:rPr>
+      </w:pPr>
+      <w:r>
+        <w:rPr>
+          <w:b/>
+          <w:bCs/>
+        </w:rPr>
         <w:t>Introduction</w:t>
       </w:r>
     </w:p>
@@ -229,7 +308,11 @@
         <w:t xml:space="preserve">Then, they </w:t>
       </w:r>
       <w:r>
-        <w:t>subtract this self-motion information</w:t>
+        <w:t>subtract this self-</w:t>
+      </w:r>
+      <w:r>
+        <w:lastRenderedPageBreak/>
+        <w:t>motion information</w:t>
       </w:r>
       <w:r>
         <w:t xml:space="preserve"> from the overall stimulation </w:t>
@@ -385,12 +468,36 @@
         <w:fldChar w:fldCharType="end"/>
       </w:r>
       <w:r>
-        <w:t>. Subtracting noisy self-motion information from retinal motion in order to obtain an estimate of target velocity should thus decrease precision.</w:t>
+        <w:t>. Subtracting noisy self-motion information from retinal motion in order to obtain an estimate of target velocity should thus decrease precision</w:t>
       </w:r>
       <w:r>
         <w:t xml:space="preserve"> </w:t>
       </w:r>
       <w:r>
+        <w:fldChar w:fldCharType="begin" w:fldLock="1"/>
+      </w:r>
+      <w:r>
+        <w:instrText>ADDIN CSL_CITATION {"citationItems":[{"id":"ITEM-1","itemData":{"DOI":"10.1093/cercor/bht247","ISSN":"14602199","abstract":"Judging object trajectory during self-motion is a fundamental ability for mobile organisms interacting with their environment. This fundamental ability requires the nervous system to compensate for the visual consequences of self-motion in order to make accurate judgments, but the mechanisms of this compensation are poorly understood. We comprehensively examined both the accuracy and precision of observers' ability to judge object trajectory in the world when self-motion was defined by vestibular, visual, or combined visual-vestibular cues. Without decision feedback, subjects demonstrated no compensation for self-motion that was defined solely by vestibular cues, partial compensation (47%) for visually defined self-motion, and significantly greater compensation (58%) during combined visual-vestibular self-motion. With decision feedback, subjects learned to accurately judge object trajectory in the world, and this generalized to novel self-motion speeds. Across conditions, greater compensation for self-motion was associated with decreased precision of object trajectory judgments, indicating that self-motion compensation comes at the cost of reduced discriminability. Our findings suggest that the brain can flexibly represent object trajectory relative to either the observer or the world, but a world-centered representation comes at the cost of decreased precision due to the inclusion of noisy self-motion signals.","author":[{"dropping-particle":"","family":"Dokka","given":"Kalpana","non-dropping-particle":"","parse-names":false,"suffix":""},{"dropping-particle":"","family":"MacNeilage","given":"Paul R.","non-dropping-particle":"","parse-names":false,"suffix":""},{"dropping-particle":"","family":"DeAngelis","given":"Gregory C.","non-dropping-particle":"","parse-names":false,"suffix":""},{"dropping-particle":"","family":"Angelaki","given":"Dora E","non-dropping-particle":"","parse-names":false,"suffix":""}],"container-title":"Cerebral Cortex","id":"ITEM-1","issue":"3","issued":{"date-parts":[["2015"]]},"page":"619-630","title":"Multisensory self-motion compensation during object trajectory judgments","type":"article-journal","volume":"25"},"uris":["http://www.mendeley.com/documents/?uuid=b7be0a59-ffbe-4966-b5d7-4c30441a5a15"]}],"mendeley":{"formattedCitation":"(Dokka, MacNeilage, DeAngelis, &amp; Angelaki, 2015)","plainTextFormattedCitation":"(Dokka, MacNeilage, DeAngelis, &amp; Angelaki, 2015)"},"properties":{"noteIndex":0},"schema":"https://github.com/citation-style-language/schema/raw/master/csl-citation.json"}</w:instrText>
+      </w:r>
+      <w:r>
+        <w:fldChar w:fldCharType="separate"/>
+      </w:r>
+      <w:r>
+        <w:rPr>
+          <w:noProof/>
+        </w:rPr>
+        <w:t>(Dokka, MacNeilage, DeAngelis, &amp; Angelaki, 2015)</w:t>
+      </w:r>
+      <w:r>
+        <w:fldChar w:fldCharType="end"/>
+      </w:r>
+      <w:r>
+        <w:t>.</w:t>
+      </w:r>
+      <w:r>
+        <w:t xml:space="preserve"> </w:t>
+      </w:r>
+      <w:r>
         <w:t>This process is relatively straightforward for the consequences of angular self-motion, but for</w:t>
       </w:r>
       <w:r>
@@ -409,34 +516,37 @@
         <w:t xml:space="preserve"> </w:t>
       </w:r>
       <w:r>
-        <w:rPr>
-          <w:color w:val="FF0000"/>
-        </w:rPr>
         <w:t>More specifically, observers need to first estimate their own motion in an allocentric world frame by using retinal stimulation attributable to static objec</w:t>
       </w:r>
       <w:r>
-        <w:rPr>
-          <w:color w:val="FF0000"/>
-        </w:rPr>
         <w:t xml:space="preserve">t </w:t>
       </w:r>
       <w:r>
-        <w:rPr>
-          <w:color w:val="FF0000"/>
-        </w:rPr>
         <w:t>in the environment</w:t>
       </w:r>
       <w:r>
-        <w:rPr>
-          <w:color w:val="FF0000"/>
-        </w:rPr>
         <w:t xml:space="preserve"> and other sensory and efferent information</w:t>
       </w:r>
       <w:r>
-        <w:rPr>
-          <w:color w:val="FF0000"/>
-        </w:rPr>
-        <w:t>. Then, this estimate needs to be used to generate an estimate of the retinal stimulation caused by the observer’s motion. This estimated retinal stimulation due to self-motion can then be subtracted from the total retinal stimulation. The remaining retinal stimulation can then be interpreted as object motion.</w:t>
+        <w:t>. Then, this estimate needs to be used to generate an estimate of the retinal stimulation caused by the observer’s motion. Th</w:t>
+      </w:r>
+      <w:r>
+        <w:t>e</w:t>
+      </w:r>
+      <w:r>
+        <w:t xml:space="preserve"> estimated retinal stimulation due to self-motion </w:t>
+      </w:r>
+      <w:r>
+        <w:t xml:space="preserve">is </w:t>
+      </w:r>
+      <w:r>
+        <w:t>subtracted from the total retinal stimulation</w:t>
+      </w:r>
+      <w:r>
+        <w:t>, which allows to interpret the remaining retinal stimulation as object motion</w:t>
+      </w:r>
+      <w:r>
+        <w:t>.</w:t>
       </w:r>
     </w:p>
     <w:p>
@@ -462,7 +572,7 @@
         <w:fldChar w:fldCharType="begin" w:fldLock="1"/>
       </w:r>
       <w:r>
-        <w:instrText>ADDIN CSL_CITATION {"citationItems":[{"id":"ITEM-1","itemData":{"DOI":"10.1093/cercor/bht247","ISSN":"14602199","abstract":"Judging object trajectory during self-motion is a fundamental ability for mobile organisms interacting with their environment. This fundamental ability requires the nervous system to compensate for the visual consequences of self-motion in order to make accurate judgments, but the mechanisms of this compensation are poorly understood. We comprehensively examined both the accuracy and precision of observers' ability to judge object trajectory in the world when self-motion was defined by vestibular, visual, or combined visual-vestibular cues. Without decision feedback, subjects demonstrated no compensation for self-motion that was defined solely by vestibular cues, partial compensation (47%) for visually defined self-motion, and significantly greater compensation (58%) during combined visual-vestibular self-motion. With decision feedback, subjects learned to accurately judge object trajectory in the world, and this generalized to novel self-motion speeds. Across conditions, greater compensation for self-motion was associated with decreased precision of object trajectory judgments, indicating that self-motion compensation comes at the cost of reduced discriminability. Our findings suggest that the brain can flexibly represent object trajectory relative to either the observer or the world, but a world-centered representation comes at the cost of decreased precision due to the inclusion of noisy self-motion signals.","author":[{"dropping-particle":"","family":"Dokka","given":"Kalpana","non-dropping-particle":"","parse-names":false,"suffix":""},{"dropping-particle":"","family":"MacNeilage","given":"Paul R.","non-dropping-particle":"","parse-names":false,"suffix":""},{"dropping-particle":"","family":"DeAngelis","given":"Gregory C.","non-dropping-particle":"","parse-names":false,"suffix":""},{"dropping-particle":"","family":"Angelaki","given":"Dora E","non-dropping-particle":"","parse-names":false,"suffix":""}],"container-title":"Cerebral Cortex","id":"ITEM-1","issue":"3","issued":{"date-parts":[["2015"]]},"page":"619-630","title":"Multisensory self-motion compensation during object trajectory judgments","type":"article-journal","volume":"25"},"uris":["http://www.mendeley.com/documents/?uuid=b7be0a59-ffbe-4966-b5d7-4c30441a5a15"]}],"mendeley":{"formattedCitation":"(Dokka, MacNeilage, DeAngelis, &amp; Angelaki, 2015)","plainTextFormattedCitation":"(Dokka, MacNeilage, DeAngelis, &amp; Angelaki, 2015)","previouslyFormattedCitation":"(Dokka, MacNeilage, DeAngelis, &amp; Angelaki, 2015)"},"properties":{"noteIndex":0},"schema":"https://github.com/citation-style-language/schema/raw/master/csl-citation.json"}</w:instrText>
+        <w:instrText>ADDIN CSL_CITATION {"citationItems":[{"id":"ITEM-1","itemData":{"DOI":"10.1093/cercor/bht247","ISSN":"14602199","abstract":"Judging object trajectory during self-motion is a fundamental ability for mobile organisms interacting with their environment. This fundamental ability requires the nervous system to compensate for the visual consequences of self-motion in order to make accurate judgments, but the mechanisms of this compensation are poorly understood. We comprehensively examined both the accuracy and precision of observers' ability to judge object trajectory in the world when self-motion was defined by vestibular, visual, or combined visual-vestibular cues. Without decision feedback, subjects demonstrated no compensation for self-motion that was defined solely by vestibular cues, partial compensation (47%) for visually defined self-motion, and significantly greater compensation (58%) during combined visual-vestibular self-motion. With decision feedback, subjects learned to accurately judge object trajectory in the world, and this generalized to novel self-motion speeds. Across conditions, greater compensation for self-motion was associated with decreased precision of object trajectory judgments, indicating that self-motion compensation comes at the cost of reduced discriminability. Our findings suggest that the brain can flexibly represent object trajectory relative to either the observer or the world, but a world-centered representation comes at the cost of decreased precision due to the inclusion of noisy self-motion signals.","author":[{"dropping-particle":"","family":"Dokka","given":"Kalpana","non-dropping-particle":"","parse-names":false,"suffix":""},{"dropping-particle":"","family":"MacNeilage","given":"Paul R.","non-dropping-particle":"","parse-names":false,"suffix":""},{"dropping-particle":"","family":"DeAngelis","given":"Gregory C.","non-dropping-particle":"","parse-names":false,"suffix":""},{"dropping-particle":"","family":"Angelaki","given":"Dora E","non-dropping-particle":"","parse-names":false,"suffix":""}],"container-title":"Cerebral Cortex","id":"ITEM-1","issue":"3","issued":{"date-parts":[["2015"]]},"page":"619-630","title":"Multisensory self-motion compensation during object trajectory judgments","type":"article-journal","volume":"25"},"uris":["http://www.mendeley.com/documents/?uuid=b7be0a59-ffbe-4966-b5d7-4c30441a5a15"]}],"mendeley":{"formattedCitation":"(Dokka et al., 2015)","plainTextFormattedCitation":"(Dokka et al., 2015)","previouslyFormattedCitation":"(Dokka, MacNeilage, DeAngelis, &amp; Angelaki, 2015)"},"properties":{"noteIndex":0},"schema":"https://github.com/citation-style-language/schema/raw/master/csl-citation.json"}</w:instrText>
       </w:r>
       <w:r>
         <w:fldChar w:fldCharType="separate"/>
@@ -471,7 +581,7 @@
         <w:rPr>
           <w:noProof/>
         </w:rPr>
-        <w:t>(Dokka, MacNeilage, DeAngelis, &amp; Angelaki, 2015)</w:t>
+        <w:t>(Dokka et al., 2015)</w:t>
       </w:r>
       <w:r>
         <w:fldChar w:fldCharType="end"/>
@@ -504,14 +614,7 @@
         <w:rPr>
           <w:noProof/>
         </w:rPr>
-        <w:t>(Aguado &amp; López-Moliner, 2019; Aguilar-</w:t>
-      </w:r>
-      <w:r>
-        <w:rPr>
-          <w:noProof/>
-        </w:rPr>
-        <w:lastRenderedPageBreak/>
-        <w:t>Lleyda, Tubau, &amp; López-Moliner, 2018; Jörges &amp; López-Moliner, 2019; López-Moliner, Brenner, Louw, &amp; Smeets, 2010)</w:t>
+        <w:t>(Aguado &amp; López-Moliner, 2019; Aguilar-Lleyda, Tubau, &amp; López-Moliner, 2018; Jörges &amp; López-Moliner, 2019; López-Moliner, Brenner, Louw, &amp; Smeets, 2010)</w:t>
       </w:r>
       <w:r>
         <w:fldChar w:fldCharType="end"/>
@@ -1127,257 +1230,260 @@
         <w:t>ment</w:t>
       </w:r>
       <w:r>
-        <w:t xml:space="preserve"> to the left or to the </w:t>
-      </w:r>
-      <w:r>
+        <w:t xml:space="preserve"> to the left or to the right with a Gaussian velocity profile</w:t>
+      </w:r>
+      <w:r>
+        <w:t xml:space="preserve"> (three self-motion profiles)</w:t>
+      </w:r>
+      <w:r>
+        <w:t>, accelerating until reaching peak velocity after 0.25</w:t>
+      </w:r>
+      <w:r>
+        <w:t> s</w:t>
+      </w:r>
+      <w:r>
+        <w:t xml:space="preserve"> and then slowing down until coming to a halt at 0.5 s</w:t>
+      </w:r>
+      <w:r>
+        <w:t xml:space="preserve">. The position in time x(t) </w:t>
+      </w:r>
+      <w:r>
+        <w:t xml:space="preserve">was </w:t>
+      </w:r>
+      <w:r>
+        <w:t>given b</w:t>
+      </w:r>
+      <w:r>
+        <w:t>y a cumulative Gaussian distribut</w:t>
+      </w:r>
+      <w:r>
+        <w:t>ion with a mean of 0.25</w:t>
+      </w:r>
+      <w:r>
+        <w:t> </w:t>
+      </w:r>
+      <w:r>
+        <w:t>s</w:t>
+      </w:r>
+      <w:r>
+        <w:t xml:space="preserve"> and a standard deviation of 0.08</w:t>
+      </w:r>
+      <w:r>
+        <w:t> </w:t>
+      </w:r>
+      <w:r>
+        <w:t>s</w:t>
+      </w:r>
+      <w:r>
+        <w:t xml:space="preserve"> divided by 2</w:t>
+      </w:r>
+      <w:r>
+        <w:t>, multiplied by -1 for trials with self-motion to the left</w:t>
+      </w:r>
+      <w:r>
+        <w:t>.</w:t>
+      </w:r>
+      <w:r>
+        <w:t xml:space="preserve"> That is, participants moved 0.5 m over the course of 0.5 s, which amounts to a mean velocity of 1 m/s.</w:t>
+      </w:r>
+      <w:r>
+        <w:t xml:space="preserve"> In the other interval, participants </w:t>
+      </w:r>
+      <w:r>
+        <w:t xml:space="preserve">were </w:t>
+      </w:r>
+      <w:r>
+        <w:t>shown a cloud of smaller moving balls</w:t>
+      </w:r>
+      <w:r>
+        <w:t xml:space="preserve"> each with a diameter of 0.1 m</w:t>
+      </w:r>
+      <w:r>
+        <w:t xml:space="preserve"> as comparison.</w:t>
+      </w:r>
+      <w:r>
+        <w:t xml:space="preserve"> The balls appear</w:t>
+      </w:r>
+      <w:r>
+        <w:t>ed</w:t>
+      </w:r>
+      <w:r>
+        <w:t xml:space="preserve"> 1.25 m to the left of the observer (if the big target in the same trial move</w:t>
+      </w:r>
+      <w:r>
+        <w:t>d</w:t>
+      </w:r>
+      <w:r>
+        <w:t xml:space="preserve"> to right) or to the right of the observer (</w:t>
+      </w:r>
+      <w:r>
+        <w:t>if It move</w:t>
+      </w:r>
+      <w:r>
+        <w:t>d</w:t>
+      </w:r>
+      <w:r>
+        <w:t xml:space="preserve"> to the left)</w:t>
+      </w:r>
+      <w:r>
+        <w:t xml:space="preserve">, </w:t>
+      </w:r>
+      <w:r>
+        <w:t>then move</w:t>
+      </w:r>
+      <w:r>
+        <w:t>d</w:t>
+      </w:r>
+      <w:r>
+        <w:t xml:space="preserve"> in the same direction as the big target</w:t>
+      </w:r>
+      <w:r>
+        <w:t xml:space="preserve"> and</w:t>
+      </w:r>
+      <w:r>
+        <w:t xml:space="preserve"> disappear</w:t>
+      </w:r>
+      <w:r>
+        <w:t>ed</w:t>
+      </w:r>
+      <w:r>
+        <w:t xml:space="preserve"> after having travelled 2.5 m</w:t>
+      </w:r>
+      <w:r>
+        <w:t>.</w:t>
+      </w:r>
+      <w:r>
+        <w:t xml:space="preserve"> They </w:t>
+      </w:r>
+      <w:r>
+        <w:t xml:space="preserve">were </w:t>
+      </w:r>
+      <w:r>
+        <w:t>spread out vertically over a distance of 1 m</w:t>
+      </w:r>
+      <w:r>
+        <w:t xml:space="preserve">, and 10 to 15 </w:t>
+      </w:r>
+      <w:r>
+        <w:t xml:space="preserve">were </w:t>
+      </w:r>
+      <w:r>
+        <w:t>visible at any given</w:t>
+      </w:r>
+      <w:r>
+        <w:t xml:space="preserve"> </w:t>
+      </w:r>
+      <w:r>
+        <w:t xml:space="preserve">moment. </w:t>
+      </w:r>
+      <w:r>
+        <w:t xml:space="preserve">The speed of these smaller balls </w:t>
+      </w:r>
+      <w:r>
+        <w:t xml:space="preserve">was </w:t>
+      </w:r>
+      <w:r>
+        <w:t xml:space="preserve">controlled </w:t>
+      </w:r>
+      <w:r>
+        <w:t xml:space="preserve">by </w:t>
+      </w:r>
+      <w:r>
+        <w:t>a PEST staircase. We employ</w:t>
+      </w:r>
+      <w:r>
+        <w:t>ed</w:t>
+      </w:r>
+      <w:r>
+        <w:t xml:space="preserve"> two staircases </w:t>
+      </w:r>
+      <w:r>
+        <w:t xml:space="preserve">for </w:t>
+      </w:r>
+      <w:r>
+        <w:t>each combination of self-motion (left, right or static) and object motion (-8, -6.6, 6.6 and 8 m/s), one of which start</w:t>
+      </w:r>
+      <w:r>
+        <w:t>ed</w:t>
+      </w:r>
+      <w:r>
+        <w:t xml:space="preserve"> 33 % above the target’s speed, and the other one 33 % below target speed</w:t>
+      </w:r>
+      <w:r>
+        <w:t xml:space="preserve"> (two staircases for each combination of target motion and self-motion)</w:t>
+      </w:r>
+      <w:r>
+        <w:t xml:space="preserve">. </w:t>
+      </w:r>
+      <w:r>
+        <w:t>Thus</w:t>
+      </w:r>
+      <w:r>
+        <w:t>,</w:t>
+      </w:r>
+      <w:r>
+        <w:t xml:space="preserve"> there </w:t>
+      </w:r>
+      <w:r>
+        <w:t xml:space="preserve">was </w:t>
+      </w:r>
+      <w:r>
+        <w:t xml:space="preserve">a total of 4 target speeds x 3 motion conditions x 2 = 24 interleaved staircases. </w:t>
+      </w:r>
+      <w:r>
+        <w:t>When participants answer</w:t>
+      </w:r>
+      <w:r>
+        <w:t>ed</w:t>
+      </w:r>
+      <w:r>
+        <w:t xml:space="preserve"> that the</w:t>
+      </w:r>
+      <w:r>
+        <w:t xml:space="preserve"> ball cloud was faster, a lower velocity </w:t>
+      </w:r>
+      <w:r>
+        <w:t xml:space="preserve">was </w:t>
+      </w:r>
+      <w:r>
+        <w:t>displayed in the next trial of th</w:t>
+      </w:r>
+      <w:r>
+        <w:t>at</w:t>
+      </w:r>
+      <w:r>
+        <w:t xml:space="preserve"> PEST and vice-versa. The step sizes </w:t>
+      </w:r>
+      <w:r>
+        <w:t xml:space="preserve">were </w:t>
+      </w:r>
+      <w:r>
+        <w:t>governed by the following rules</w:t>
+      </w:r>
+      <w:r>
+        <w:t xml:space="preserve"> </w:t>
+      </w:r>
+      <w:r>
+        <w:fldChar w:fldCharType="begin" w:fldLock="1"/>
+      </w:r>
+      <w:r>
+        <w:instrText>ADDIN CSL_CITATION {"citationItems":[{"id":"ITEM-1","itemData":{"DOI":"10.1121/1.1910407","ISSN":"0001-4966","abstract":"An adaptive procedure for rapid and efficient psychophysical testing is described. PEST (Parameter Estimation by Sequential Testing) was designed with maximally efficient trial-by-trial sequential decisions at each stimulus level, in a sequence which tends to converge on a selected target level. An appendix introduces an approach to measuring test efficiency as applied to psychophysical testing problems.","author":[{"dropping-particle":"","family":"Taylor","given":"M. M.","non-dropping-particle":"","parse-names":false,"suffix":""},{"dropping-particle":"","family":"Creelman","given":"C. Douglas","non-dropping-particle":"","parse-names":false,"suffix":""}],"container-title":"The Journal of the Acoustical Society of America","id":"ITEM-1","issue":"4A","issued":{"date-parts":[["1967"]]},"page":"782-787","title":"PEST: Efficient Estimates on Probability Functions","type":"article-journal","volume":"41"},"uris":["http://www.mendeley.com/documents/?uuid=a2a840e0-f469-40b9-8d13-13b98b340e49"]}],"mendeley":{"formattedCitation":"(Taylor &amp; Creelman, 1967)","plainTextFormattedCitation":"(Taylor &amp; Creelman, 1967)","previouslyFormattedCitation":"(Taylor &amp; Creelman, 1967)"},"properties":{"noteIndex":0},"schema":"https://github.com/citation-style-language/schema/raw/master/csl-citation.json"}</w:instrText>
+      </w:r>
+      <w:r>
+        <w:fldChar w:fldCharType="separate"/>
+      </w:r>
+      <w:r>
+        <w:rPr>
+          <w:noProof/>
+        </w:rPr>
+        <w:t xml:space="preserve">(Taylor &amp; </w:t>
+      </w:r>
+      <w:r>
+        <w:rPr>
+          <w:noProof/>
+        </w:rPr>
         <w:lastRenderedPageBreak/>
-        <w:t>right with a Gaussian velocity profile</w:t>
-      </w:r>
-      <w:r>
-        <w:t xml:space="preserve"> (three self-motion profiles)</w:t>
-      </w:r>
-      <w:r>
-        <w:t>, accelerating until reaching peak velocity after 0.25</w:t>
-      </w:r>
-      <w:r>
-        <w:t> s</w:t>
-      </w:r>
-      <w:r>
-        <w:t xml:space="preserve"> and then slowing down until coming to a halt at 0.5 s</w:t>
-      </w:r>
-      <w:r>
-        <w:t xml:space="preserve">. The position in time x(t) </w:t>
-      </w:r>
-      <w:r>
-        <w:t xml:space="preserve">was </w:t>
-      </w:r>
-      <w:r>
-        <w:t>given b</w:t>
-      </w:r>
-      <w:r>
-        <w:t>y a cumulative Gaussian distribut</w:t>
-      </w:r>
-      <w:r>
-        <w:t>ion with a mean of 0.25</w:t>
-      </w:r>
-      <w:r>
-        <w:t> </w:t>
-      </w:r>
-      <w:r>
-        <w:t>s</w:t>
-      </w:r>
-      <w:r>
-        <w:t xml:space="preserve"> and a standard deviation of 0.08</w:t>
-      </w:r>
-      <w:r>
-        <w:t> </w:t>
-      </w:r>
-      <w:r>
-        <w:t>s</w:t>
-      </w:r>
-      <w:r>
-        <w:t xml:space="preserve"> divided by 2</w:t>
-      </w:r>
-      <w:r>
-        <w:t>, multiplied by -1 for trials with self-motion to the left</w:t>
-      </w:r>
-      <w:r>
-        <w:t>.</w:t>
-      </w:r>
-      <w:r>
-        <w:t xml:space="preserve"> That is, participants moved 0.5 m over the course of 0.5 s, which amounts to a mean velocity of 1 m/s.</w:t>
-      </w:r>
-      <w:r>
-        <w:t xml:space="preserve"> In the other interval, participants </w:t>
-      </w:r>
-      <w:r>
-        <w:t xml:space="preserve">were </w:t>
-      </w:r>
-      <w:r>
-        <w:t>shown a cloud of smaller moving balls</w:t>
-      </w:r>
-      <w:r>
-        <w:t xml:space="preserve"> each with a diameter of 0.1 m</w:t>
-      </w:r>
-      <w:r>
-        <w:t xml:space="preserve"> as comparison.</w:t>
-      </w:r>
-      <w:r>
-        <w:t xml:space="preserve"> The balls appear</w:t>
-      </w:r>
-      <w:r>
-        <w:t>ed</w:t>
-      </w:r>
-      <w:r>
-        <w:t xml:space="preserve"> 1.25 m to the left of the observer (if the big target in the same trial move</w:t>
-      </w:r>
-      <w:r>
-        <w:t>d</w:t>
-      </w:r>
-      <w:r>
-        <w:t xml:space="preserve"> to right) or to the right of the observer (</w:t>
-      </w:r>
-      <w:r>
-        <w:t>if It move</w:t>
-      </w:r>
-      <w:r>
-        <w:t>d</w:t>
-      </w:r>
-      <w:r>
-        <w:t xml:space="preserve"> to the left)</w:t>
-      </w:r>
-      <w:r>
-        <w:t xml:space="preserve">, </w:t>
-      </w:r>
-      <w:r>
-        <w:t>then move</w:t>
-      </w:r>
-      <w:r>
-        <w:t>d</w:t>
-      </w:r>
-      <w:r>
-        <w:t xml:space="preserve"> in the same direction as the big target</w:t>
-      </w:r>
-      <w:r>
-        <w:t xml:space="preserve"> and</w:t>
-      </w:r>
-      <w:r>
-        <w:t xml:space="preserve"> disappear</w:t>
-      </w:r>
-      <w:r>
-        <w:t>ed</w:t>
-      </w:r>
-      <w:r>
-        <w:t xml:space="preserve"> after having travelled 2.5 m</w:t>
-      </w:r>
-      <w:r>
-        <w:t>.</w:t>
-      </w:r>
-      <w:r>
-        <w:t xml:space="preserve"> They </w:t>
-      </w:r>
-      <w:r>
-        <w:t xml:space="preserve">were </w:t>
-      </w:r>
-      <w:r>
-        <w:t>spread out vertically over a distance of 1 m</w:t>
-      </w:r>
-      <w:r>
-        <w:t xml:space="preserve">, and 10 to 15 </w:t>
-      </w:r>
-      <w:r>
-        <w:t xml:space="preserve">were </w:t>
-      </w:r>
-      <w:r>
-        <w:t>visible at any given</w:t>
-      </w:r>
-      <w:r>
-        <w:t xml:space="preserve"> </w:t>
-      </w:r>
-      <w:r>
-        <w:t xml:space="preserve">moment. </w:t>
-      </w:r>
-      <w:r>
-        <w:t xml:space="preserve">The speed of these smaller balls </w:t>
-      </w:r>
-      <w:r>
-        <w:t xml:space="preserve">was </w:t>
-      </w:r>
-      <w:r>
-        <w:t xml:space="preserve">controlled </w:t>
-      </w:r>
-      <w:r>
-        <w:t xml:space="preserve">by </w:t>
-      </w:r>
-      <w:r>
-        <w:t>a PEST staircase. We employ</w:t>
-      </w:r>
-      <w:r>
-        <w:t>ed</w:t>
-      </w:r>
-      <w:r>
-        <w:t xml:space="preserve"> two staircases </w:t>
-      </w:r>
-      <w:r>
-        <w:t xml:space="preserve">for </w:t>
-      </w:r>
-      <w:r>
-        <w:t>each combination of self-motion (left, right or static) and object motion (-8, -6.6, 6.6 and 8 m/s), one of which start</w:t>
-      </w:r>
-      <w:r>
-        <w:t>ed</w:t>
-      </w:r>
-      <w:r>
-        <w:t xml:space="preserve"> 33 % above the target’s speed, and the other one 33 % below target speed</w:t>
-      </w:r>
-      <w:r>
-        <w:t xml:space="preserve"> (two staircases for each combination of target motion and self-motion)</w:t>
-      </w:r>
-      <w:r>
-        <w:t xml:space="preserve">. </w:t>
-      </w:r>
-      <w:r>
-        <w:t>Thus</w:t>
-      </w:r>
-      <w:r>
-        <w:t>,</w:t>
-      </w:r>
-      <w:r>
-        <w:t xml:space="preserve"> there </w:t>
-      </w:r>
-      <w:r>
-        <w:t xml:space="preserve">was </w:t>
-      </w:r>
-      <w:r>
-        <w:t xml:space="preserve">a total of 4 target speeds x 3 motion conditions x 2 = 24 interleaved staircases. </w:t>
-      </w:r>
-      <w:r>
-        <w:t>When participants answer</w:t>
-      </w:r>
-      <w:r>
-        <w:t>ed</w:t>
-      </w:r>
-      <w:r>
-        <w:t xml:space="preserve"> that the</w:t>
-      </w:r>
-      <w:r>
-        <w:t xml:space="preserve"> ball cloud was faster, a lower velocity </w:t>
-      </w:r>
-      <w:r>
-        <w:t xml:space="preserve">was </w:t>
-      </w:r>
-      <w:r>
-        <w:t>displayed in the next trial of th</w:t>
-      </w:r>
-      <w:r>
-        <w:t>at</w:t>
-      </w:r>
-      <w:r>
-        <w:t xml:space="preserve"> PEST and vice-versa. The step sizes </w:t>
-      </w:r>
-      <w:r>
-        <w:t xml:space="preserve">were </w:t>
-      </w:r>
-      <w:r>
-        <w:t>governed by the following rules</w:t>
-      </w:r>
-      <w:r>
-        <w:t xml:space="preserve"> </w:t>
-      </w:r>
-      <w:r>
-        <w:fldChar w:fldCharType="begin" w:fldLock="1"/>
-      </w:r>
-      <w:r>
-        <w:instrText>ADDIN CSL_CITATION {"citationItems":[{"id":"ITEM-1","itemData":{"DOI":"10.1121/1.1910407","ISSN":"0001-4966","abstract":"An adaptive procedure for rapid and efficient psychophysical testing is described. PEST (Parameter Estimation by Sequential Testing) was designed with maximally efficient trial-by-trial sequential decisions at each stimulus level, in a sequence which tends to converge on a selected target level. An appendix introduces an approach to measuring test efficiency as applied to psychophysical testing problems.","author":[{"dropping-particle":"","family":"Taylor","given":"M. M.","non-dropping-particle":"","parse-names":false,"suffix":""},{"dropping-particle":"","family":"Creelman","given":"C. Douglas","non-dropping-particle":"","parse-names":false,"suffix":""}],"container-title":"The Journal of the Acoustical Society of America","id":"ITEM-1","issue":"4A","issued":{"date-parts":[["1967"]]},"page":"782-787","title":"PEST: Efficient Estimates on Probability Functions","type":"article-journal","volume":"41"},"uris":["http://www.mendeley.com/documents/?uuid=a2a840e0-f469-40b9-8d13-13b98b340e49"]}],"mendeley":{"formattedCitation":"(Taylor &amp; Creelman, 1967)","plainTextFormattedCitation":"(Taylor &amp; Creelman, 1967)","previouslyFormattedCitation":"(Taylor &amp; Creelman, 1967)"},"properties":{"noteIndex":0},"schema":"https://github.com/citation-style-language/schema/raw/master/csl-citation.json"}</w:instrText>
-      </w:r>
-      <w:r>
-        <w:fldChar w:fldCharType="separate"/>
-      </w:r>
-      <w:r>
-        <w:rPr>
-          <w:noProof/>
-        </w:rPr>
-        <w:t>(Taylor &amp; Creelman, 1967)</w:t>
+        <w:t>Creelman, 1967)</w:t>
       </w:r>
       <w:r>
         <w:fldChar w:fldCharType="end"/>
@@ -1656,11 +1762,7 @@
         <w:t xml:space="preserve"> stylized</w:t>
       </w:r>
       <w:r>
-        <w:t xml:space="preserve"> eye indicates the position of the observer, who can be static or move to the left </w:t>
-      </w:r>
-      <w:r>
-        <w:lastRenderedPageBreak/>
-        <w:t xml:space="preserve">or to the right for 0.5 s with a Gaussian motion profile </w:t>
+        <w:t xml:space="preserve"> eye indicates the position of the observer, who can be static or move to the left or to the right for 0.5 s with a Gaussian motion profile </w:t>
       </w:r>
       <w:r>
         <w:t>and a</w:t>
@@ -1764,7 +1866,7 @@
         <w:fldChar w:fldCharType="begin" w:fldLock="1"/>
       </w:r>
       <w:r>
-        <w:instrText>ADDIN CSL_CITATION {"citationItems":[{"id":"ITEM-1","itemData":{"DOI":"10.1167/12.11.26","ISSN":"15347362","abstract":"In psychophysics, researchers usually apply a two-level model for the analysis of the behavior of the single subject and the population. This classical model has two main disadvantages. First, the second level of the analysis discards information on trial repetitions and subject-specific variability. Second, the model does not easily allow assessing the goodness of fit. As an alternative to this classical approach, here we propose the Generalized Linear Mixed Model (GLMM). The GLMM separately estimates the variability of fixed and random effects, it has a higher statistical power, and it allows an easier assessment of the goodness of fit compared with the classical two-level model. GLMMs have been frequently used in many disciplines since the 1990s; however, they have been rarely applied in psychophysics. Furthermore, to our knowledge, the issue of estimating the point-of-subjective-equivalence (PSE) within the GLMM framework has never been addressed. Therefore the article has two purposes: It provides a brief introduction to the usage of the GLMM in psychophysics, and it evaluates two different methods to estimate the PSE and its variability within the GLMM framework. We compare the performance of the GLMM and the classical two-level model on published experimental data and simulated data. We report that the estimated values of the parameters were similar between the two models and Type I errors were below the confidence level in both models. However, the GLMM has a higher statistical power than the two-level model. Moreover, one can easily compare the fit of different GLMMs according to different criteria. In conclusion, we argue that the GLMM can be a useful method in psychophysics. © 2012 ARVO.","author":[{"dropping-particle":"","family":"Moscatelli","given":"Alessandro","non-dropping-particle":"","parse-names":false,"suffix":""},{"dropping-particle":"","family":"Mezzetti","given":"Maura","non-dropping-particle":"","parse-names":false,"suffix":""},{"dropping-particle":"","family":"Lacquaniti","given":"Francesco","non-dropping-particle":"","parse-names":false,"suffix":""}],"container-title":"Journal of Vision","id":"ITEM-1","issue":"11","issued":{"date-parts":[["2012"]]},"page":"1-17","title":"Modeling psychophysical data at the population-level: The generalized linear mixed model","type":"article-journal","volume":"12"},"uris":["http://www.mendeley.com/documents/?uuid=0af3d2f9-798f-4ffc-afbb-05925803658f"]}],"mendeley":{"formattedCitation":"(Moscatelli, Mezzetti, &amp; Lacquaniti, 2012)","plainTextFormattedCitation":"(Moscatelli, Mezzetti, &amp; Lacquaniti, 2012)","previouslyFormattedCitation":"(Moscatelli &amp; Lacquaniti, 2012)"},"properties":{"noteIndex":0},"schema":"https://github.com/citation-style-language/schema/raw/master/csl-citation.json"}</w:instrText>
+        <w:instrText>ADDIN CSL_CITATION {"citationItems":[{"id":"ITEM-1","itemData":{"DOI":"10.1167/12.11.26","ISSN":"15347362","abstract":"In psychophysics, researchers usually apply a two-level model for the analysis of the behavior of the single subject and the population. This classical model has two main disadvantages. First, the second level of the analysis discards information on trial repetitions and subject-specific variability. Second, the model does not easily allow assessing the goodness of fit. As an alternative to this classical approach, here we propose the Generalized Linear Mixed Model (GLMM). The GLMM separately estimates the variability of fixed and random effects, it has a higher statistical power, and it allows an easier assessment of the goodness of fit compared with the classical two-level model. GLMMs have been frequently used in many disciplines since the 1990s; however, they have been rarely applied in psychophysics. Furthermore, to our knowledge, the issue of estimating the point-of-subjective-equivalence (PSE) within the GLMM framework has never been addressed. Therefore the article has two purposes: It provides a brief introduction to the usage of the GLMM in psychophysics, and it evaluates two different methods to estimate the PSE and its variability within the GLMM framework. We compare the performance of the GLMM and the classical two-level model on published experimental data and simulated data. We report that the estimated values of the parameters were similar between the two models and Type I errors were below the confidence level in both models. However, the GLMM has a higher statistical power than the two-level model. Moreover, one can easily compare the fit of different GLMMs according to different criteria. In conclusion, we argue that the GLMM can be a useful method in psychophysics. © 2012 ARVO.","author":[{"dropping-particle":"","family":"Moscatelli","given":"Alessandro","non-dropping-particle":"","parse-names":false,"suffix":""},{"dropping-particle":"","family":"Mezzetti","given":"Maura","non-dropping-particle":"","parse-names":false,"suffix":""},{"dropping-particle":"","family":"Lacquaniti","given":"Francesco","non-dropping-particle":"","parse-names":false,"suffix":""}],"container-title":"Journal of Vision","id":"ITEM-1","issue":"11","issued":{"date-parts":[["2012"]]},"page":"1-17","title":"Modeling psychophysical data at the population-level: The generalized linear mixed model","type":"article-journal","volume":"12"},"uris":["http://www.mendeley.com/documents/?uuid=0af3d2f9-798f-4ffc-afbb-05925803658f"]}],"mendeley":{"formattedCitation":"(Moscatelli, Mezzetti, &amp; Lacquaniti, 2012)","plainTextFormattedCitation":"(Moscatelli, Mezzetti, &amp; Lacquaniti, 2012)","previouslyFormattedCitation":"(Moscatelli, Mezzetti, &amp; Lacquaniti, 2012)"},"properties":{"noteIndex":0},"schema":"https://github.com/citation-style-language/schema/raw/master/csl-citation.json"}</w:instrText>
       </w:r>
       <w:r>
         <w:fldChar w:fldCharType="separate"/>
@@ -1848,7 +1950,14 @@
         <w:rPr>
           <w:rFonts w:eastAsiaTheme="minorEastAsia"/>
         </w:rPr>
-        <w:t>, with values -8, -6.6, 6.6 and 8 m/s)</w:t>
+        <w:t xml:space="preserve">, with </w:t>
+      </w:r>
+      <w:r>
+        <w:rPr>
+          <w:rFonts w:eastAsiaTheme="minorEastAsia"/>
+        </w:rPr>
+        <w:lastRenderedPageBreak/>
+        <w:t>values -8, -6.6, 6.6 and 8 m/s)</w:t>
       </w:r>
       <w:r>
         <w:t xml:space="preserve"> as random effects with random intercepts, and self-motion </w:t>
@@ -2308,7 +2417,7 @@
         <w:fldChar w:fldCharType="begin" w:fldLock="1"/>
       </w:r>
       <w:r>
-        <w:instrText>ADDIN CSL_CITATION {"citationItems":[{"id":"ITEM-1","itemData":{"DOI":"10.1167/12.11.26","ISSN":"15347362","abstract":"In psychophysics, researchers usually apply a two-level model for the analysis of the behavior of the single subject and the population. This classical model has two main disadvantages. First, the second level of the analysis discards information on trial repetitions and subject-specific variability. Second, the model does not easily allow assessing the goodness of fit. As an alternative to this classical approach, here we propose the Generalized Linear Mixed Model (GLMM). The GLMM separately estimates the variability of fixed and random effects, it has a higher statistical power, and it allows an easier assessment of the goodness of fit compared with the classical two-level model. GLMMs have been frequently used in many disciplines since the 1990s; however, they have been rarely applied in psychophysics. Furthermore, to our knowledge, the issue of estimating the point-of-subjective-equivalence (PSE) within the GLMM framework has never been addressed. Therefore the article has two purposes: It provides a brief introduction to the usage of the GLMM in psychophysics, and it evaluates two different methods to estimate the PSE and its variability within the GLMM framework. We compare the performance of the GLMM and the classical two-level model on published experimental data and simulated data. We report that the estimated values of the parameters were similar between the two models and Type I errors were below the confidence level in both models. However, the GLMM has a higher statistical power than the two-level model. Moreover, one can easily compare the fit of different GLMMs according to different criteria. In conclusion, we argue that the GLMM can be a useful method in psychophysics. © 2012 ARVO.","author":[{"dropping-particle":"","family":"Moscatelli","given":"Alessandro","non-dropping-particle":"","parse-names":false,"suffix":""},{"dropping-particle":"","family":"Mezzetti","given":"Maura","non-dropping-particle":"","parse-names":false,"suffix":""},{"dropping-particle":"","family":"Lacquaniti","given":"Francesco","non-dropping-particle":"","parse-names":false,"suffix":""}],"container-title":"Journal of Vision","id":"ITEM-1","issue":"11","issued":{"date-parts":[["2012"]]},"page":"1-17","title":"Modeling psychophysical data at the population-level: The generalized linear mixed model","type":"article-journal","volume":"12"},"uris":["http://www.mendeley.com/documents/?uuid=0af3d2f9-798f-4ffc-afbb-05925803658f"]}],"mendeley":{"formattedCitation":"(Moscatelli et al., 2012)","plainTextFormattedCitation":"(Moscatelli et al., 2012)","previouslyFormattedCitation":"(Moscatelli &amp; Lacquaniti, 2012)"},"properties":{"noteIndex":0},"schema":"https://github.com/citation-style-language/schema/raw/master/csl-citation.json"}</w:instrText>
+        <w:instrText>ADDIN CSL_CITATION {"citationItems":[{"id":"ITEM-1","itemData":{"DOI":"10.1167/12.11.26","ISSN":"15347362","abstract":"In psychophysics, researchers usually apply a two-level model for the analysis of the behavior of the single subject and the population. This classical model has two main disadvantages. First, the second level of the analysis discards information on trial repetitions and subject-specific variability. Second, the model does not easily allow assessing the goodness of fit. As an alternative to this classical approach, here we propose the Generalized Linear Mixed Model (GLMM). The GLMM separately estimates the variability of fixed and random effects, it has a higher statistical power, and it allows an easier assessment of the goodness of fit compared with the classical two-level model. GLMMs have been frequently used in many disciplines since the 1990s; however, they have been rarely applied in psychophysics. Furthermore, to our knowledge, the issue of estimating the point-of-subjective-equivalence (PSE) within the GLMM framework has never been addressed. Therefore the article has two purposes: It provides a brief introduction to the usage of the GLMM in psychophysics, and it evaluates two different methods to estimate the PSE and its variability within the GLMM framework. We compare the performance of the GLMM and the classical two-level model on published experimental data and simulated data. We report that the estimated values of the parameters were similar between the two models and Type I errors were below the confidence level in both models. However, the GLMM has a higher statistical power than the two-level model. Moreover, one can easily compare the fit of different GLMMs according to different criteria. In conclusion, we argue that the GLMM can be a useful method in psychophysics. © 2012 ARVO.","author":[{"dropping-particle":"","family":"Moscatelli","given":"Alessandro","non-dropping-particle":"","parse-names":false,"suffix":""},{"dropping-particle":"","family":"Mezzetti","given":"Maura","non-dropping-particle":"","parse-names":false,"suffix":""},{"dropping-particle":"","family":"Lacquaniti","given":"Francesco","non-dropping-particle":"","parse-names":false,"suffix":""}],"container-title":"Journal of Vision","id":"ITEM-1","issue":"11","issued":{"date-parts":[["2012"]]},"page":"1-17","title":"Modeling psychophysical data at the population-level: The generalized linear mixed model","type":"article-journal","volume":"12"},"uris":["http://www.mendeley.com/documents/?uuid=0af3d2f9-798f-4ffc-afbb-05925803658f"]}],"mendeley":{"formattedCitation":"(Moscatelli et al., 2012)","plainTextFormattedCitation":"(Moscatelli et al., 2012)","previouslyFormattedCitation":"(Moscatelli et al., 2012)"},"properties":{"noteIndex":0},"schema":"https://github.com/citation-style-language/schema/raw/master/csl-citation.json"}</w:instrText>
       </w:r>
       <w:r>
         <w:fldChar w:fldCharType="separate"/>
@@ -2575,11 +2684,7 @@
         <w:t>S</w:t>
       </w:r>
       <w:r>
-        <w:t xml:space="preserve">elf-motion in the same direction as </w:t>
-      </w:r>
-      <w:r>
-        <w:lastRenderedPageBreak/>
-        <w:t>the target should decrease perceived target velocity, and self-motion in the opposite direction of the target should increase perceived target velocity.</w:t>
+        <w:t>elf-motion in the same direction as the target should decrease perceived target velocity, and self-motion in the opposite direction of the target should increase perceived target velocity.</w:t>
       </w:r>
     </w:p>
     <w:p>
@@ -2686,7 +2791,11 @@
         <w:t xml:space="preserve"> the PSE to be higher</w:t>
       </w:r>
       <w:r>
-        <w:t xml:space="preserve"> than in the static condition</w:t>
+        <w:t xml:space="preserve"> </w:t>
+      </w:r>
+      <w:r>
+        <w:lastRenderedPageBreak/>
+        <w:t>than in the static condition</w:t>
       </w:r>
       <w:r>
         <w:t>, and when the observer move</w:t>
@@ -2924,256 +3033,738 @@
       </w:r>
       <w:r>
         <w:t>4</w:t>
+      </w:r>
+      <w:r>
+        <w:t>. We dr</w:t>
+      </w:r>
+      <w:r>
+        <w:t>e</w:t>
+      </w:r>
+      <w:r>
+        <w:t xml:space="preserve">w </w:t>
+      </w:r>
+      <w:r>
+        <w:t>55</w:t>
+      </w:r>
+      <w:r>
+        <w:t xml:space="preserve"> stimulus strengths for this distribution (per combination of target velocity and self-motion, we use two PESTs with about </w:t>
+      </w:r>
+      <w:r>
+        <w:t xml:space="preserve">27 </w:t>
+      </w:r>
+      <w:r>
+        <w:t>trials each</w:t>
+      </w:r>
+      <w:r>
+        <w:t>; see above</w:t>
+      </w:r>
+      <w:r>
+        <w:t>) and fed them into the cumulative Gaussian we established per condition and subject. This yield</w:t>
+      </w:r>
+      <w:r>
+        <w:t>ed</w:t>
+      </w:r>
+      <w:r>
+        <w:t xml:space="preserve"> the answer probability </w:t>
+      </w:r>
+      <w:r>
+        <w:t>per trial</w:t>
+      </w:r>
+      <w:r>
+        <w:t>. We then use</w:t>
+      </w:r>
+      <w:r>
+        <w:t>d</w:t>
+      </w:r>
+      <w:r>
+        <w:t xml:space="preserve"> these probabilities to draw binary answers (PEST faster</w:t>
+      </w:r>
+      <w:r>
+        <w:t xml:space="preserve"> yes/no</w:t>
+      </w:r>
+      <w:r>
+        <w:t>) from a Bernoulli distribution for each trial.</w:t>
+      </w:r>
+    </w:p>
+    <w:p>
+      <w:pPr>
+        <w:jc w:val="both"/>
+      </w:pPr>
+      <w:r>
+        <w:t>We simulate</w:t>
+      </w:r>
+      <w:r>
+        <w:t>d</w:t>
+      </w:r>
+      <w:r>
+        <w:t xml:space="preserve"> </w:t>
+      </w:r>
+      <w:r>
+        <w:t>500</w:t>
+      </w:r>
+      <w:r>
+        <w:t xml:space="preserve"> of these data sets, conduct</w:t>
+      </w:r>
+      <w:r>
+        <w:t>ed</w:t>
+      </w:r>
+      <w:r>
+        <w:t xml:space="preserve"> the analyses described above over each </w:t>
+      </w:r>
+      <w:r>
+        <w:t>for 10, 12, 14, 16, 18 and 20 subjects</w:t>
+      </w:r>
+      <w:r>
+        <w:t xml:space="preserve">. We </w:t>
+      </w:r>
+      <w:r>
+        <w:t xml:space="preserve">report the percentage where the Test Model </w:t>
+      </w:r>
+      <w:r>
+        <w:t xml:space="preserve">was </w:t>
+      </w:r>
+      <w:r>
+        <w:t xml:space="preserve">significantly better than </w:t>
+      </w:r>
+      <w:r>
+        <w:t>the Null Model</w:t>
+      </w:r>
+      <w:r>
+        <w:t xml:space="preserve"> in Table 1.</w:t>
+      </w:r>
+    </w:p>
+    <w:tbl>
+      <w:tblPr>
+        <w:tblStyle w:val="TableGrid"/>
+        <w:tblW w:w="0" w:type="auto"/>
+        <w:tblLook w:val="04A0" w:firstRow="1" w:lastRow="0" w:firstColumn="1" w:lastColumn="0" w:noHBand="0" w:noVBand="1"/>
+      </w:tblPr>
+      <w:tblGrid>
+        <w:gridCol w:w="3192"/>
+        <w:gridCol w:w="3192"/>
+        <w:gridCol w:w="3192"/>
+      </w:tblGrid>
+      <w:tr>
+        <w:tc>
+          <w:tcPr>
+            <w:tcW w:w="3192" w:type="dxa"/>
+            <w:tcBorders>
+              <w:top w:val="nil"/>
+              <w:left w:val="nil"/>
+              <w:bottom w:val="single" w:sz="12" w:space="0" w:color="auto"/>
+              <w:right w:val="single" w:sz="12" w:space="0" w:color="auto"/>
+            </w:tcBorders>
+          </w:tcPr>
+          <w:p>
+            <w:pPr>
+              <w:jc w:val="center"/>
+              <w:rPr>
+                <w:b/>
+                <w:bCs/>
+              </w:rPr>
+            </w:pPr>
+            <w:r>
+              <w:rPr>
+                <w:b/>
+                <w:bCs/>
+              </w:rPr>
+              <w:t>n</w:t>
+            </w:r>
+          </w:p>
+        </w:tc>
+        <w:tc>
+          <w:tcPr>
+            <w:tcW w:w="3192" w:type="dxa"/>
+            <w:tcBorders>
+              <w:top w:val="nil"/>
+              <w:left w:val="single" w:sz="12" w:space="0" w:color="auto"/>
+              <w:bottom w:val="single" w:sz="12" w:space="0" w:color="auto"/>
+              <w:right w:val="single" w:sz="12" w:space="0" w:color="000000" w:themeColor="text1"/>
+            </w:tcBorders>
+          </w:tcPr>
+          <w:p>
+            <w:pPr>
+              <w:jc w:val="center"/>
+              <w:rPr>
+                <w:b/>
+                <w:bCs/>
+              </w:rPr>
+            </w:pPr>
+            <w:r>
+              <w:rPr>
+                <w:b/>
+                <w:bCs/>
+              </w:rPr>
+              <w:t>Power Accuracy</w:t>
+            </w:r>
+          </w:p>
+        </w:tc>
+        <w:tc>
+          <w:tcPr>
+            <w:tcW w:w="3192" w:type="dxa"/>
+            <w:tcBorders>
+              <w:top w:val="nil"/>
+              <w:left w:val="single" w:sz="12" w:space="0" w:color="000000" w:themeColor="text1"/>
+              <w:bottom w:val="single" w:sz="12" w:space="0" w:color="auto"/>
+              <w:right w:val="nil"/>
+            </w:tcBorders>
+          </w:tcPr>
+          <w:p>
+            <w:pPr>
+              <w:jc w:val="center"/>
+              <w:rPr>
+                <w:b/>
+                <w:bCs/>
+              </w:rPr>
+            </w:pPr>
+            <w:r>
+              <w:rPr>
+                <w:b/>
+                <w:bCs/>
+              </w:rPr>
+              <w:t>Power Precision</w:t>
+            </w:r>
+          </w:p>
+        </w:tc>
+      </w:tr>
+      <w:tr>
+        <w:tc>
+          <w:tcPr>
+            <w:tcW w:w="3192" w:type="dxa"/>
+            <w:tcBorders>
+              <w:top w:val="single" w:sz="12" w:space="0" w:color="auto"/>
+              <w:left w:val="nil"/>
+              <w:bottom w:val="single" w:sz="12" w:space="0" w:color="E7E6E6" w:themeColor="background2"/>
+              <w:right w:val="single" w:sz="12" w:space="0" w:color="auto"/>
+            </w:tcBorders>
+          </w:tcPr>
+          <w:p>
+            <w:pPr>
+              <w:jc w:val="center"/>
+              <w:rPr>
+                <w:i/>
+                <w:iCs/>
+              </w:rPr>
+            </w:pPr>
+            <w:r>
+              <w:rPr>
+                <w:i/>
+                <w:iCs/>
+              </w:rPr>
+              <w:t>10</w:t>
+            </w:r>
+          </w:p>
+        </w:tc>
+        <w:tc>
+          <w:tcPr>
+            <w:tcW w:w="3192" w:type="dxa"/>
+            <w:tcBorders>
+              <w:top w:val="single" w:sz="12" w:space="0" w:color="auto"/>
+              <w:left w:val="single" w:sz="12" w:space="0" w:color="auto"/>
+              <w:bottom w:val="single" w:sz="12" w:space="0" w:color="E7E6E6" w:themeColor="background2"/>
+              <w:right w:val="single" w:sz="12" w:space="0" w:color="000000" w:themeColor="text1"/>
+            </w:tcBorders>
+          </w:tcPr>
+          <w:p>
+            <w:pPr>
+              <w:jc w:val="center"/>
+            </w:pPr>
+            <w:r>
+              <w:t>1</w:t>
+            </w:r>
+          </w:p>
+        </w:tc>
+        <w:tc>
+          <w:tcPr>
+            <w:tcW w:w="3192" w:type="dxa"/>
+            <w:tcBorders>
+              <w:top w:val="single" w:sz="12" w:space="0" w:color="auto"/>
+              <w:left w:val="single" w:sz="12" w:space="0" w:color="000000" w:themeColor="text1"/>
+              <w:bottom w:val="single" w:sz="12" w:space="0" w:color="E7E6E6" w:themeColor="background2"/>
+              <w:right w:val="nil"/>
+            </w:tcBorders>
+          </w:tcPr>
+          <w:p>
+            <w:pPr>
+              <w:jc w:val="center"/>
+            </w:pPr>
+            <w:r>
+              <w:t>0.83</w:t>
+            </w:r>
+          </w:p>
+        </w:tc>
+      </w:tr>
+      <w:tr>
+        <w:tc>
+          <w:tcPr>
+            <w:tcW w:w="3192" w:type="dxa"/>
+            <w:tcBorders>
+              <w:top w:val="single" w:sz="12" w:space="0" w:color="E7E6E6" w:themeColor="background2"/>
+              <w:left w:val="nil"/>
+              <w:bottom w:val="single" w:sz="12" w:space="0" w:color="E7E6E6" w:themeColor="background2"/>
+              <w:right w:val="single" w:sz="12" w:space="0" w:color="auto"/>
+            </w:tcBorders>
+          </w:tcPr>
+          <w:p>
+            <w:pPr>
+              <w:jc w:val="center"/>
+              <w:rPr>
+                <w:i/>
+                <w:iCs/>
+              </w:rPr>
+            </w:pPr>
+            <w:r>
+              <w:rPr>
+                <w:i/>
+                <w:iCs/>
+              </w:rPr>
+              <w:t>12</w:t>
+            </w:r>
+          </w:p>
+        </w:tc>
+        <w:tc>
+          <w:tcPr>
+            <w:tcW w:w="3192" w:type="dxa"/>
+            <w:tcBorders>
+              <w:top w:val="single" w:sz="12" w:space="0" w:color="E7E6E6" w:themeColor="background2"/>
+              <w:left w:val="single" w:sz="12" w:space="0" w:color="auto"/>
+              <w:bottom w:val="single" w:sz="12" w:space="0" w:color="E7E6E6" w:themeColor="background2"/>
+              <w:right w:val="single" w:sz="12" w:space="0" w:color="000000" w:themeColor="text1"/>
+            </w:tcBorders>
+          </w:tcPr>
+          <w:p>
+            <w:pPr>
+              <w:jc w:val="center"/>
+            </w:pPr>
+            <w:r>
+              <w:t>1</w:t>
+            </w:r>
+          </w:p>
+        </w:tc>
+        <w:tc>
+          <w:tcPr>
+            <w:tcW w:w="3192" w:type="dxa"/>
+            <w:tcBorders>
+              <w:top w:val="single" w:sz="12" w:space="0" w:color="E7E6E6" w:themeColor="background2"/>
+              <w:left w:val="single" w:sz="12" w:space="0" w:color="000000" w:themeColor="text1"/>
+              <w:bottom w:val="single" w:sz="12" w:space="0" w:color="E7E6E6" w:themeColor="background2"/>
+              <w:right w:val="nil"/>
+            </w:tcBorders>
+          </w:tcPr>
+          <w:p>
+            <w:pPr>
+              <w:jc w:val="center"/>
+            </w:pPr>
+            <w:r>
+              <w:t>0.882</w:t>
+            </w:r>
+          </w:p>
+        </w:tc>
+      </w:tr>
+      <w:tr>
+        <w:tc>
+          <w:tcPr>
+            <w:tcW w:w="3192" w:type="dxa"/>
+            <w:tcBorders>
+              <w:top w:val="single" w:sz="12" w:space="0" w:color="E7E6E6" w:themeColor="background2"/>
+              <w:left w:val="nil"/>
+              <w:bottom w:val="single" w:sz="12" w:space="0" w:color="E7E6E6" w:themeColor="background2"/>
+              <w:right w:val="single" w:sz="12" w:space="0" w:color="auto"/>
+            </w:tcBorders>
+          </w:tcPr>
+          <w:p>
+            <w:pPr>
+              <w:jc w:val="center"/>
+              <w:rPr>
+                <w:i/>
+                <w:iCs/>
+              </w:rPr>
+            </w:pPr>
+            <w:r>
+              <w:rPr>
+                <w:i/>
+                <w:iCs/>
+              </w:rPr>
+              <w:t>14</w:t>
+            </w:r>
+          </w:p>
+        </w:tc>
+        <w:tc>
+          <w:tcPr>
+            <w:tcW w:w="3192" w:type="dxa"/>
+            <w:tcBorders>
+              <w:top w:val="single" w:sz="12" w:space="0" w:color="E7E6E6" w:themeColor="background2"/>
+              <w:left w:val="single" w:sz="12" w:space="0" w:color="auto"/>
+              <w:bottom w:val="single" w:sz="12" w:space="0" w:color="E7E6E6" w:themeColor="background2"/>
+              <w:right w:val="single" w:sz="12" w:space="0" w:color="000000" w:themeColor="text1"/>
+            </w:tcBorders>
+          </w:tcPr>
+          <w:p>
+            <w:pPr>
+              <w:jc w:val="center"/>
+            </w:pPr>
+            <w:r>
+              <w:t>1</w:t>
+            </w:r>
+          </w:p>
+        </w:tc>
+        <w:tc>
+          <w:tcPr>
+            <w:tcW w:w="3192" w:type="dxa"/>
+            <w:tcBorders>
+              <w:top w:val="single" w:sz="12" w:space="0" w:color="E7E6E6" w:themeColor="background2"/>
+              <w:left w:val="single" w:sz="12" w:space="0" w:color="000000" w:themeColor="text1"/>
+              <w:bottom w:val="single" w:sz="12" w:space="0" w:color="E7E6E6" w:themeColor="background2"/>
+              <w:right w:val="nil"/>
+            </w:tcBorders>
+          </w:tcPr>
+          <w:p>
+            <w:pPr>
+              <w:jc w:val="center"/>
+            </w:pPr>
+            <w:r>
+              <w:t>0.918</w:t>
+            </w:r>
+          </w:p>
+        </w:tc>
+      </w:tr>
+      <w:tr>
+        <w:tc>
+          <w:tcPr>
+            <w:tcW w:w="3192" w:type="dxa"/>
+            <w:tcBorders>
+              <w:top w:val="single" w:sz="12" w:space="0" w:color="E7E6E6" w:themeColor="background2"/>
+              <w:left w:val="nil"/>
+              <w:bottom w:val="single" w:sz="12" w:space="0" w:color="E7E6E6" w:themeColor="background2"/>
+              <w:right w:val="single" w:sz="12" w:space="0" w:color="auto"/>
+            </w:tcBorders>
+          </w:tcPr>
+          <w:p>
+            <w:pPr>
+              <w:jc w:val="center"/>
+              <w:rPr>
+                <w:i/>
+                <w:iCs/>
+              </w:rPr>
+            </w:pPr>
+            <w:r>
+              <w:rPr>
+                <w:i/>
+                <w:iCs/>
+              </w:rPr>
+              <w:t>16</w:t>
+            </w:r>
+          </w:p>
+        </w:tc>
+        <w:tc>
+          <w:tcPr>
+            <w:tcW w:w="3192" w:type="dxa"/>
+            <w:tcBorders>
+              <w:top w:val="single" w:sz="12" w:space="0" w:color="E7E6E6" w:themeColor="background2"/>
+              <w:left w:val="single" w:sz="12" w:space="0" w:color="auto"/>
+              <w:bottom w:val="single" w:sz="12" w:space="0" w:color="E7E6E6" w:themeColor="background2"/>
+              <w:right w:val="single" w:sz="12" w:space="0" w:color="000000" w:themeColor="text1"/>
+            </w:tcBorders>
+          </w:tcPr>
+          <w:p>
+            <w:pPr>
+              <w:jc w:val="center"/>
+            </w:pPr>
+            <w:r>
+              <w:t>1</w:t>
+            </w:r>
+          </w:p>
+        </w:tc>
+        <w:tc>
+          <w:tcPr>
+            <w:tcW w:w="3192" w:type="dxa"/>
+            <w:tcBorders>
+              <w:top w:val="single" w:sz="12" w:space="0" w:color="E7E6E6" w:themeColor="background2"/>
+              <w:left w:val="single" w:sz="12" w:space="0" w:color="000000" w:themeColor="text1"/>
+              <w:bottom w:val="single" w:sz="12" w:space="0" w:color="E7E6E6" w:themeColor="background2"/>
+              <w:right w:val="nil"/>
+            </w:tcBorders>
+          </w:tcPr>
+          <w:p>
+            <w:pPr>
+              <w:jc w:val="center"/>
+            </w:pPr>
+            <w:r>
+              <w:t>0.966</w:t>
+            </w:r>
+          </w:p>
+        </w:tc>
+      </w:tr>
+      <w:tr>
+        <w:tc>
+          <w:tcPr>
+            <w:tcW w:w="3192" w:type="dxa"/>
+            <w:tcBorders>
+              <w:top w:val="single" w:sz="12" w:space="0" w:color="E7E6E6" w:themeColor="background2"/>
+              <w:left w:val="nil"/>
+              <w:bottom w:val="single" w:sz="12" w:space="0" w:color="E7E6E6" w:themeColor="background2"/>
+              <w:right w:val="single" w:sz="12" w:space="0" w:color="auto"/>
+            </w:tcBorders>
+          </w:tcPr>
+          <w:p>
+            <w:pPr>
+              <w:jc w:val="center"/>
+              <w:rPr>
+                <w:i/>
+                <w:iCs/>
+              </w:rPr>
+            </w:pPr>
+            <w:r>
+              <w:rPr>
+                <w:i/>
+                <w:iCs/>
+              </w:rPr>
+              <w:t>18</w:t>
+            </w:r>
+          </w:p>
+        </w:tc>
+        <w:tc>
+          <w:tcPr>
+            <w:tcW w:w="3192" w:type="dxa"/>
+            <w:tcBorders>
+              <w:top w:val="single" w:sz="12" w:space="0" w:color="E7E6E6" w:themeColor="background2"/>
+              <w:left w:val="single" w:sz="12" w:space="0" w:color="auto"/>
+              <w:bottom w:val="single" w:sz="12" w:space="0" w:color="E7E6E6" w:themeColor="background2"/>
+              <w:right w:val="single" w:sz="12" w:space="0" w:color="000000" w:themeColor="text1"/>
+            </w:tcBorders>
+          </w:tcPr>
+          <w:p>
+            <w:pPr>
+              <w:jc w:val="center"/>
+            </w:pPr>
+            <w:r>
+              <w:t>1</w:t>
+            </w:r>
+          </w:p>
+        </w:tc>
+        <w:tc>
+          <w:tcPr>
+            <w:tcW w:w="3192" w:type="dxa"/>
+            <w:tcBorders>
+              <w:top w:val="single" w:sz="12" w:space="0" w:color="E7E6E6" w:themeColor="background2"/>
+              <w:left w:val="single" w:sz="12" w:space="0" w:color="000000" w:themeColor="text1"/>
+              <w:bottom w:val="single" w:sz="12" w:space="0" w:color="E7E6E6" w:themeColor="background2"/>
+              <w:right w:val="nil"/>
+            </w:tcBorders>
+          </w:tcPr>
+          <w:p>
+            <w:pPr>
+              <w:jc w:val="center"/>
+            </w:pPr>
+            <w:r>
+              <w:t>0.948</w:t>
+            </w:r>
+          </w:p>
+        </w:tc>
+      </w:tr>
+      <w:tr>
+        <w:tc>
+          <w:tcPr>
+            <w:tcW w:w="3192" w:type="dxa"/>
+            <w:tcBorders>
+              <w:top w:val="single" w:sz="12" w:space="0" w:color="E7E6E6" w:themeColor="background2"/>
+              <w:left w:val="nil"/>
+              <w:bottom w:val="nil"/>
+              <w:right w:val="single" w:sz="12" w:space="0" w:color="auto"/>
+            </w:tcBorders>
+          </w:tcPr>
+          <w:p>
+            <w:pPr>
+              <w:jc w:val="center"/>
+              <w:rPr>
+                <w:i/>
+                <w:iCs/>
+              </w:rPr>
+            </w:pPr>
+            <w:r>
+              <w:rPr>
+                <w:i/>
+                <w:iCs/>
+              </w:rPr>
+              <w:t>20</w:t>
+            </w:r>
+          </w:p>
+        </w:tc>
+        <w:tc>
+          <w:tcPr>
+            <w:tcW w:w="3192" w:type="dxa"/>
+            <w:tcBorders>
+              <w:top w:val="single" w:sz="12" w:space="0" w:color="E7E6E6" w:themeColor="background2"/>
+              <w:left w:val="single" w:sz="12" w:space="0" w:color="auto"/>
+              <w:bottom w:val="nil"/>
+              <w:right w:val="single" w:sz="12" w:space="0" w:color="000000" w:themeColor="text1"/>
+            </w:tcBorders>
+          </w:tcPr>
+          <w:p>
+            <w:pPr>
+              <w:jc w:val="center"/>
+            </w:pPr>
+            <w:r>
+              <w:t>1</w:t>
+            </w:r>
+          </w:p>
+        </w:tc>
+        <w:tc>
+          <w:tcPr>
+            <w:tcW w:w="3192" w:type="dxa"/>
+            <w:tcBorders>
+              <w:top w:val="single" w:sz="12" w:space="0" w:color="E7E6E6" w:themeColor="background2"/>
+              <w:left w:val="single" w:sz="12" w:space="0" w:color="000000" w:themeColor="text1"/>
+              <w:bottom w:val="nil"/>
+              <w:right w:val="nil"/>
+            </w:tcBorders>
+          </w:tcPr>
+          <w:p>
+            <w:pPr>
+              <w:keepNext/>
+              <w:jc w:val="center"/>
+            </w:pPr>
+            <w:r>
+              <w:t>0.980</w:t>
+            </w:r>
+          </w:p>
+        </w:tc>
+      </w:tr>
+    </w:tbl>
+    <w:p>
+      <w:pPr>
+        <w:pStyle w:val="Caption"/>
+        <w:rPr>
+          <w:rFonts w:ascii="Lucida Console" w:eastAsia="Times New Roman" w:hAnsi="Lucida Console" w:cs="Courier New"/>
+          <w:color w:val="000000"/>
+          <w:sz w:val="20"/>
+          <w:szCs w:val="20"/>
+        </w:rPr>
+      </w:pPr>
+      <w:r>
+        <w:t xml:space="preserve">Table </w:t>
+      </w:r>
+      <w:r>
+        <w:fldChar w:fldCharType="begin"/>
+      </w:r>
+      <w:r>
+        <w:instrText xml:space="preserve"> SEQ Table \* ARABIC </w:instrText>
+      </w:r>
+      <w:r>
+        <w:fldChar w:fldCharType="separate"/>
+      </w:r>
+      <w:r>
+        <w:rPr>
+          <w:noProof/>
+        </w:rPr>
+        <w:t>1</w:t>
+      </w:r>
+      <w:r>
+        <w:rPr>
+          <w:noProof/>
+        </w:rPr>
+        <w:fldChar w:fldCharType="end"/>
+      </w:r>
+      <w:r>
+        <w:t>: Simulated power values for 10, 12, 14, 16, 18 and 20 participants.</w:t>
+      </w:r>
+    </w:p>
+    <w:p>
+      <w:pPr>
+        <w:jc w:val="both"/>
+      </w:pPr>
+      <w:r>
+        <w:t xml:space="preserve">While the effect should be easily detectable for the accuracy-based hypothesis, the precision hypothesis is somewhat harder to detect and requires at least </w:t>
+      </w:r>
+      <w:r>
+        <w:t>14 subjects</w:t>
+      </w:r>
+      <w:r>
+        <w:t xml:space="preserve"> (for a power above 0.9)</w:t>
+      </w:r>
+      <w:r>
+        <w:t xml:space="preserve">. As it is not very costly for us to add </w:t>
+      </w:r>
+      <w:r>
+        <w:t xml:space="preserve">more subjects, </w:t>
+      </w:r>
+      <w:r>
+        <w:rPr>
+          <w:b/>
+          <w:bCs/>
+        </w:rPr>
+        <w:t>we aim for a power of 0.95, which should be achieved with roughly 16 subjects.</w:t>
+      </w:r>
+      <w:r>
+        <w:t xml:space="preserve"> </w:t>
+      </w:r>
+      <w:r>
+        <w:t>Note that, a</w:t>
+      </w:r>
+      <w:r>
+        <w:t>s the simulation process involves several sources of uncertainty, some variability is to be expected in the results</w:t>
+      </w:r>
+      <w:r>
+        <w:t>, which explains why the simulated power for 18 subjects is lower than the power simulated for 16 subjects</w:t>
+      </w:r>
+      <w:r>
+        <w:t>.</w:t>
+      </w:r>
+    </w:p>
+    <w:p>
+      <w:pPr>
+        <w:jc w:val="both"/>
+      </w:pPr>
+    </w:p>
+    <w:p>
+      <w:pPr>
+        <w:jc w:val="both"/>
+      </w:pPr>
+    </w:p>
+    <w:p>
+      <w:pPr>
+        <w:jc w:val="both"/>
+        <w:rPr>
+          <w:b/>
+          <w:bCs/>
+        </w:rPr>
+      </w:pPr>
+      <w:r>
+        <w:rPr>
+          <w:b/>
+          <w:bCs/>
+        </w:rPr>
+        <w:t>Pre-existing Data</w:t>
+      </w:r>
+    </w:p>
+    <w:p>
+      <w:pPr>
+        <w:jc w:val="both"/>
+      </w:pPr>
+      <w:r>
+        <w:lastRenderedPageBreak/>
+        <w:t>W</w:t>
+      </w:r>
+      <w:r>
+        <w:t xml:space="preserve">e collected data from </w:t>
+      </w:r>
+      <w:r>
+        <w:t>seven</w:t>
+      </w:r>
+      <w:r>
+        <w:t xml:space="preserve"> pilot </w:t>
+      </w:r>
+      <w:r>
+        <w:t>participants</w:t>
+      </w:r>
+      <w:r>
+        <w:t>.</w:t>
+      </w:r>
+      <w:r>
+        <w:t xml:space="preserve"> One (s07) was excluded because some of her PESTs did not converge. Two participants (s01 and s02) had previously done the task in 2D, but only their 3D data was included in the analysis.</w:t>
       </w:r>
       <w:bookmarkStart w:id="1" w:name="_GoBack"/>
       <w:bookmarkEnd w:id="1"/>
-      <w:r>
-        <w:t>. We dr</w:t>
-      </w:r>
-      <w:r>
-        <w:t>e</w:t>
-      </w:r>
-      <w:r>
-        <w:t xml:space="preserve">w </w:t>
-      </w:r>
-      <w:r>
-        <w:t>55</w:t>
-      </w:r>
-      <w:r>
-        <w:t xml:space="preserve"> stimulus strengths for this distribution (per combination of target velocity and self-motion, we use two PESTs with about </w:t>
-      </w:r>
-      <w:r>
-        <w:t xml:space="preserve">27 </w:t>
-      </w:r>
-      <w:r>
-        <w:t>trials each</w:t>
-      </w:r>
-      <w:r>
-        <w:t>; see above</w:t>
-      </w:r>
-      <w:r>
-        <w:t>) and fed them into the cumulative Gaussian we established per condition and subject. This yield</w:t>
-      </w:r>
-      <w:r>
-        <w:t>ed</w:t>
-      </w:r>
-      <w:r>
-        <w:t xml:space="preserve"> the answer probability </w:t>
-      </w:r>
-      <w:r>
-        <w:t>per trial</w:t>
-      </w:r>
-      <w:r>
-        <w:t>. We then use</w:t>
-      </w:r>
-      <w:r>
-        <w:t>d</w:t>
-      </w:r>
-      <w:r>
-        <w:t xml:space="preserve"> these probabilities to draw binary answers (PEST faster</w:t>
-      </w:r>
-      <w:r>
-        <w:t xml:space="preserve"> yes/no</w:t>
-      </w:r>
-      <w:r>
-        <w:t>) from a Bernoulli distribution for each trial.</w:t>
-      </w:r>
-    </w:p>
-    <w:p>
-      <w:pPr>
-        <w:jc w:val="both"/>
-      </w:pPr>
-      <w:r>
-        <w:t>We simulate</w:t>
-      </w:r>
-      <w:r>
-        <w:t>d</w:t>
-      </w:r>
-      <w:r>
-        <w:t xml:space="preserve"> 100 of these data sets, conduct</w:t>
-      </w:r>
-      <w:r>
-        <w:t>ed</w:t>
-      </w:r>
-      <w:r>
-        <w:t xml:space="preserve"> the analyses described above over each and report</w:t>
-      </w:r>
-      <w:r>
-        <w:t>ed</w:t>
-      </w:r>
-      <w:r>
-        <w:t xml:space="preserve"> the percentage where the Test Model </w:t>
-      </w:r>
-      <w:r>
-        <w:t xml:space="preserve">was </w:t>
-      </w:r>
-      <w:r>
-        <w:t>significantly better than the Null Model.</w:t>
-      </w:r>
-    </w:p>
-    <w:p>
-      <w:pPr>
-        <w:jc w:val="both"/>
-        <w:rPr>
-          <w:b/>
-          <w:bCs/>
-        </w:rPr>
-      </w:pPr>
-      <w:r>
-        <w:rPr>
-          <w:b/>
-          <w:bCs/>
-        </w:rPr>
-        <w:t>With the above values, we achieve</w:t>
-      </w:r>
-      <w:r>
-        <w:rPr>
-          <w:b/>
-          <w:bCs/>
-        </w:rPr>
-        <w:t>d</w:t>
-      </w:r>
-      <w:r>
-        <w:rPr>
-          <w:b/>
-          <w:bCs/>
-        </w:rPr>
-        <w:t xml:space="preserve"> a power of </w:t>
-      </w:r>
-      <w:r>
-        <w:rPr>
-          <w:b/>
-          <w:bCs/>
-        </w:rPr>
-        <w:t>0.</w:t>
-      </w:r>
-      <w:r>
-        <w:rPr>
-          <w:b/>
-          <w:bCs/>
-        </w:rPr>
-        <w:t>9</w:t>
-      </w:r>
-      <w:r>
-        <w:rPr>
-          <w:b/>
-          <w:bCs/>
-        </w:rPr>
-        <w:t>2</w:t>
-      </w:r>
-      <w:r>
-        <w:rPr>
-          <w:b/>
-          <w:bCs/>
-        </w:rPr>
-        <w:t>5</w:t>
-      </w:r>
-      <w:r>
-        <w:rPr>
-          <w:b/>
-          <w:bCs/>
-        </w:rPr>
-        <w:t xml:space="preserve"> for the differences in </w:t>
-      </w:r>
-      <w:r>
-        <w:rPr>
-          <w:b/>
-          <w:bCs/>
-        </w:rPr>
-        <w:t>JNDs</w:t>
-      </w:r>
-      <w:r>
-        <w:rPr>
-          <w:b/>
-          <w:bCs/>
-        </w:rPr>
-        <w:t xml:space="preserve">, and a power of </w:t>
-      </w:r>
-      <w:r>
-        <w:rPr>
-          <w:b/>
-          <w:bCs/>
-        </w:rPr>
-        <w:t>nearly 1</w:t>
-      </w:r>
-      <w:r>
-        <w:rPr>
-          <w:b/>
-          <w:bCs/>
-        </w:rPr>
-        <w:t> </w:t>
-      </w:r>
-      <w:r>
-        <w:rPr>
-          <w:b/>
-          <w:bCs/>
-        </w:rPr>
-        <w:t>for the differences in PSE</w:t>
-      </w:r>
-      <w:r>
-        <w:rPr>
-          <w:b/>
-          <w:bCs/>
-        </w:rPr>
-        <w:t>s</w:t>
-      </w:r>
-      <w:r>
-        <w:rPr>
-          <w:b/>
-          <w:bCs/>
-        </w:rPr>
-        <w:t xml:space="preserve"> for 16 subjects.</w:t>
-      </w:r>
-    </w:p>
-    <w:p>
-      <w:pPr>
-        <w:jc w:val="both"/>
-      </w:pPr>
-    </w:p>
-    <w:p>
-      <w:pPr>
-        <w:jc w:val="both"/>
-      </w:pPr>
-    </w:p>
-    <w:p>
-      <w:pPr>
-        <w:jc w:val="both"/>
-        <w:rPr>
-          <w:b/>
-          <w:bCs/>
-        </w:rPr>
-      </w:pPr>
-      <w:r>
-        <w:rPr>
-          <w:b/>
-          <w:bCs/>
-        </w:rPr>
-        <w:t>Pre-existing Data</w:t>
-      </w:r>
-    </w:p>
-    <w:p>
-      <w:pPr>
-        <w:jc w:val="both"/>
-      </w:pPr>
-      <w:r>
-        <w:lastRenderedPageBreak/>
-        <w:t>W</w:t>
-      </w:r>
-      <w:r>
-        <w:t xml:space="preserve">e collected data from </w:t>
-      </w:r>
-      <w:r>
-        <w:t>six</w:t>
-      </w:r>
-      <w:r>
-        <w:t xml:space="preserve"> pilot </w:t>
-      </w:r>
-      <w:r>
-        <w:t>participants</w:t>
-      </w:r>
-      <w:r>
-        <w:t>.</w:t>
-      </w:r>
       <w:r>
         <w:t xml:space="preserve"> Pilot results</w:t>
       </w:r>
@@ -3405,7 +3996,13 @@
         <w:rPr>
           <w:b/>
         </w:rPr>
-        <w:t>Open Data</w:t>
+        <w:t xml:space="preserve">Open </w:t>
+      </w:r>
+      <w:r>
+        <w:rPr>
+          <w:b/>
+        </w:rPr>
+        <w:t>Practices</w:t>
       </w:r>
     </w:p>
     <w:p>
@@ -3424,7 +4021,27 @@
         </w:r>
       </w:hyperlink>
       <w:r>
-        <w:t xml:space="preserve">. </w:t>
+        <w:t>, as well as all the code used for analysis.</w:t>
+      </w:r>
+      <w:r>
+        <w:t xml:space="preserve"> </w:t>
+      </w:r>
+      <w:r>
+        <w:t xml:space="preserve">Furthermore, the Unity project used to present the stimulus and collect data is available </w:t>
+      </w:r>
+      <w:r>
+        <w:t xml:space="preserve">on OSF under </w:t>
+      </w:r>
+      <w:hyperlink r:id="rId12" w:history="1">
+        <w:r>
+          <w:rPr>
+            <w:rStyle w:val="Hyperlink"/>
+          </w:rPr>
+          <w:t>https://osf.io/m6ukw/</w:t>
+        </w:r>
+      </w:hyperlink>
+      <w:r>
+        <w:t>.</w:t>
       </w:r>
     </w:p>
     <w:p>
@@ -3468,6 +4085,9 @@
         <w:fldChar w:fldCharType="begin" w:fldLock="1"/>
       </w:r>
       <w:r>
+        <w:rPr>
+          <w:lang w:val="es-ES"/>
+        </w:rPr>
         <w:instrText xml:space="preserve">ADDIN Mendeley Bibliography CSL_BIBLIOGRAPHY </w:instrText>
       </w:r>
       <w:r>
@@ -3833,6 +4453,7 @@
           <w:noProof/>
           <w:szCs w:val="24"/>
         </w:rPr>
+        <w:lastRenderedPageBreak/>
         <w:t xml:space="preserve">Gray, R., MacUga, K., &amp; Regan, D. (2004). Long range interactions between object-motion and self-motion in the perception of movement in depth. </w:t>
       </w:r>
       <w:r>
@@ -3902,18 +4523,7 @@
           <w:noProof/>
           <w:szCs w:val="24"/>
         </w:rPr>
-        <w:t xml:space="preserve">The Behavioral and </w:t>
-      </w:r>
-      <w:r>
-        <w:rPr>
-          <w:rFonts w:ascii="Calibri" w:hAnsi="Calibri" w:cs="Calibri"/>
-          <w:i/>
-          <w:iCs/>
-          <w:noProof/>
-          <w:szCs w:val="24"/>
-        </w:rPr>
-        <w:lastRenderedPageBreak/>
-        <w:t>Brain Sciences</w:t>
+        <w:t>The Behavioral and Brain Sciences</w:t>
       </w:r>
       <w:r>
         <w:rPr>
@@ -5603,6 +6213,59 @@
       <w:szCs w:val="18"/>
     </w:rPr>
   </w:style>
+  <w:style w:type="paragraph" w:styleId="HTMLPreformatted">
+    <w:name w:val="HTML Preformatted"/>
+    <w:basedOn w:val="Normal"/>
+    <w:link w:val="HTMLPreformattedChar"/>
+    <w:uiPriority w:val="99"/>
+    <w:semiHidden/>
+    <w:unhideWhenUsed/>
+    <w:rsid w:val="00257DF7"/>
+    <w:pPr>
+      <w:tabs>
+        <w:tab w:val="left" w:pos="916"/>
+        <w:tab w:val="left" w:pos="1832"/>
+        <w:tab w:val="left" w:pos="2748"/>
+        <w:tab w:val="left" w:pos="3664"/>
+        <w:tab w:val="left" w:pos="4580"/>
+        <w:tab w:val="left" w:pos="5496"/>
+        <w:tab w:val="left" w:pos="6412"/>
+        <w:tab w:val="left" w:pos="7328"/>
+        <w:tab w:val="left" w:pos="8244"/>
+        <w:tab w:val="left" w:pos="9160"/>
+        <w:tab w:val="left" w:pos="10076"/>
+        <w:tab w:val="left" w:pos="10992"/>
+        <w:tab w:val="left" w:pos="11908"/>
+        <w:tab w:val="left" w:pos="12824"/>
+        <w:tab w:val="left" w:pos="13740"/>
+        <w:tab w:val="left" w:pos="14656"/>
+      </w:tabs>
+      <w:spacing w:after="0" w:line="240" w:lineRule="auto"/>
+    </w:pPr>
+    <w:rPr>
+      <w:rFonts w:ascii="Courier New" w:eastAsia="Times New Roman" w:hAnsi="Courier New" w:cs="Courier New"/>
+      <w:sz w:val="20"/>
+      <w:szCs w:val="20"/>
+    </w:rPr>
+  </w:style>
+  <w:style w:type="character" w:customStyle="1" w:styleId="HTMLPreformattedChar">
+    <w:name w:val="HTML Preformatted Char"/>
+    <w:basedOn w:val="DefaultParagraphFont"/>
+    <w:link w:val="HTMLPreformatted"/>
+    <w:uiPriority w:val="99"/>
+    <w:semiHidden/>
+    <w:rsid w:val="00257DF7"/>
+    <w:rPr>
+      <w:rFonts w:ascii="Courier New" w:eastAsia="Times New Roman" w:hAnsi="Courier New" w:cs="Courier New"/>
+      <w:sz w:val="20"/>
+      <w:szCs w:val="20"/>
+    </w:rPr>
+  </w:style>
+  <w:style w:type="character" w:customStyle="1" w:styleId="gd15mcfceub">
+    <w:name w:val="gd15mcfceub"/>
+    <w:basedOn w:val="DefaultParagraphFont"/>
+    <w:rsid w:val="00257DF7"/>
+  </w:style>
 </w:styles>
 </file>
 
@@ -5906,7 +6569,7 @@
 </file>
 
 <file path=customXml/itemProps1.xml><?xml version="1.0" encoding="utf-8"?>
-<ds:datastoreItem xmlns:ds="http://schemas.openxmlformats.org/officeDocument/2006/customXml" ds:itemID="{AEDC99EF-72E2-4ADA-B480-52CD354A4414}">
+<ds:datastoreItem xmlns:ds="http://schemas.openxmlformats.org/officeDocument/2006/customXml" ds:itemID="{C673F195-EBB5-40FA-81DA-E72B7DA04235}">
   <ds:schemaRefs>
     <ds:schemaRef ds:uri="http://schemas.openxmlformats.org/officeDocument/2006/bibliography"/>
   </ds:schemaRefs>
